--- a/Document/Report-Group-5-3.docx
+++ b/Document/Report-Group-5-3.docx
@@ -1,6 +1,6 @@
 
 <file path=word/document.xml><?xml version="1.0" encoding="utf-8"?>
-<w:document xmlns:wpc="http://schemas.microsoft.com/office/word/2010/wordprocessingCanvas" xmlns:cx="http://schemas.microsoft.com/office/drawing/2014/chartex" xmlns:mc="http://schemas.openxmlformats.org/markup-compatibility/2006" xmlns:o="urn:schemas-microsoft-com:office:office" xmlns:r="http://schemas.openxmlformats.org/officeDocument/2006/relationships" xmlns:m="http://schemas.openxmlformats.org/officeDocument/2006/math" xmlns:v="urn:schemas-microsoft-com:vml" xmlns:wp14="http://schemas.microsoft.com/office/word/2010/wordprocessingDrawing" xmlns:wp="http://schemas.openxmlformats.org/drawingml/2006/wordprocessingDrawing" xmlns:w10="urn:schemas-microsoft-com:office:word" xmlns:w="http://schemas.openxmlformats.org/wordprocessingml/2006/main" xmlns:w14="http://schemas.microsoft.com/office/word/2010/wordml" xmlns:w15="http://schemas.microsoft.com/office/word/2012/wordml" xmlns:w16se="http://schemas.microsoft.com/office/word/2015/wordml/symex" xmlns:wpg="http://schemas.microsoft.com/office/word/2010/wordprocessingGroup" xmlns:wpi="http://schemas.microsoft.com/office/word/2010/wordprocessingInk" xmlns:wne="http://schemas.microsoft.com/office/word/2006/wordml" xmlns:wps="http://schemas.microsoft.com/office/word/2010/wordprocessingShape" mc:Ignorable="w14 w15 w16se wp14">
+<w:document xmlns:wpc="http://schemas.microsoft.com/office/word/2010/wordprocessingCanvas" xmlns:cx="http://schemas.microsoft.com/office/drawing/2014/chartex" xmlns:cx1="http://schemas.microsoft.com/office/drawing/2015/9/8/chartex" xmlns:cx2="http://schemas.microsoft.com/office/drawing/2015/10/21/chartex" xmlns:cx3="http://schemas.microsoft.com/office/drawing/2016/5/9/chartex" xmlns:cx4="http://schemas.microsoft.com/office/drawing/2016/5/10/chartex" xmlns:cx5="http://schemas.microsoft.com/office/drawing/2016/5/11/chartex" xmlns:cx6="http://schemas.microsoft.com/office/drawing/2016/5/12/chartex" xmlns:cx7="http://schemas.microsoft.com/office/drawing/2016/5/13/chartex" xmlns:cx8="http://schemas.microsoft.com/office/drawing/2016/5/14/chartex" xmlns:mc="http://schemas.openxmlformats.org/markup-compatibility/2006" xmlns:aink="http://schemas.microsoft.com/office/drawing/2016/ink" xmlns:am3d="http://schemas.microsoft.com/office/drawing/2017/model3d" xmlns:o="urn:schemas-microsoft-com:office:office" xmlns:oel="http://schemas.microsoft.com/office/2019/extlst" xmlns:r="http://schemas.openxmlformats.org/officeDocument/2006/relationships" xmlns:m="http://schemas.openxmlformats.org/officeDocument/2006/math" xmlns:v="urn:schemas-microsoft-com:vml" xmlns:wp14="http://schemas.microsoft.com/office/word/2010/wordprocessingDrawing" xmlns:wp="http://schemas.openxmlformats.org/drawingml/2006/wordprocessingDrawing" xmlns:w10="urn:schemas-microsoft-com:office:word" xmlns:w="http://schemas.openxmlformats.org/wordprocessingml/2006/main" xmlns:w14="http://schemas.microsoft.com/office/word/2010/wordml" xmlns:w15="http://schemas.microsoft.com/office/word/2012/wordml" xmlns:w16cex="http://schemas.microsoft.com/office/word/2018/wordml/cex" xmlns:w16cid="http://schemas.microsoft.com/office/word/2016/wordml/cid" xmlns:w16="http://schemas.microsoft.com/office/word/2018/wordml" xmlns:w16sdtdh="http://schemas.microsoft.com/office/word/2020/wordml/sdtdatahash" xmlns:w16se="http://schemas.microsoft.com/office/word/2015/wordml/symex" xmlns:wpg="http://schemas.microsoft.com/office/word/2010/wordprocessingGroup" xmlns:wpi="http://schemas.microsoft.com/office/word/2010/wordprocessingInk" xmlns:wne="http://schemas.microsoft.com/office/word/2006/wordml" xmlns:wps="http://schemas.microsoft.com/office/word/2010/wordprocessingShape" mc:Ignorable="w14 w15 w16se w16cid w16 w16cex w16sdtdh wp14">
   <w:body>
     <w:p>
       <w:pPr>
@@ -408,6 +408,18 @@
               <w:r>
                 <w:t>‬</w:t>
               </w:r>
+              <w:r>
+                <w:t>‬</w:t>
+              </w:r>
+              <w:r>
+                <w:t>‬</w:t>
+              </w:r>
+              <w:r>
+                <w:t>‬</w:t>
+              </w:r>
+              <w:r>
+                <w:t>‬</w:t>
+              </w:r>
             </w:dir>
           </w:dir>
         </w:dir>
@@ -488,7 +500,7 @@
         <w:pStyle w:val="Heading1"/>
         <w:bidi/>
       </w:pPr>
-      <w:bookmarkStart w:id="2" w:name="_Toc122296430"/>
+      <w:bookmarkStart w:id="2" w:name="_Toc122402610"/>
       <w:r>
         <w:rPr>
           <w:rFonts w:hint="cs"/>
@@ -517,16 +529,9 @@
     <w:p>
       <w:pPr>
         <w:bidi/>
-      </w:pPr>
-    </w:p>
-    <w:p>
-      <w:pPr>
-        <w:bidi/>
-      </w:pPr>
-    </w:p>
-    <w:p>
-      <w:pPr>
-        <w:bidi/>
+        <w:rPr>
+          <w:rtl/>
+        </w:rPr>
       </w:pPr>
     </w:p>
     <w:p>
@@ -598,7 +603,7 @@
           <w:r>
             <w:fldChar w:fldCharType="separate"/>
           </w:r>
-          <w:hyperlink w:anchor="_Toc122296430" w:history="1">
+          <w:hyperlink w:anchor="_Toc122402610" w:history="1">
             <w:r>
               <w:rPr>
                 <w:rStyle w:val="Hyperlink"/>
@@ -626,7 +631,7 @@
                 <w:noProof/>
                 <w:webHidden/>
               </w:rPr>
-              <w:instrText xml:space="preserve"> PAGEREF _Toc122296430 \h </w:instrText>
+              <w:instrText xml:space="preserve"> PAGEREF _Toc122402610 \h </w:instrText>
             </w:r>
             <w:r>
               <w:rPr>
@@ -645,6 +650,7 @@
               <w:rPr>
                 <w:noProof/>
                 <w:webHidden/>
+                <w:rtl/>
               </w:rPr>
               <w:t>2</w:t>
             </w:r>
@@ -666,7 +672,7 @@
               <w:lang w:val="en-US"/>
             </w:rPr>
           </w:pPr>
-          <w:hyperlink w:anchor="_Toc122296431" w:history="1">
+          <w:hyperlink w:anchor="_Toc122402611" w:history="1">
             <w:r>
               <w:rPr>
                 <w:rStyle w:val="Hyperlink"/>
@@ -694,7 +700,7 @@
                 <w:noProof/>
                 <w:webHidden/>
               </w:rPr>
-              <w:instrText xml:space="preserve"> PAGEREF _Toc122296431 \h </w:instrText>
+              <w:instrText xml:space="preserve"> PAGEREF _Toc122402611 \h </w:instrText>
             </w:r>
             <w:r>
               <w:rPr>
@@ -713,8 +719,9 @@
               <w:rPr>
                 <w:noProof/>
                 <w:webHidden/>
-              </w:rPr>
-              <w:t>2</w:t>
+                <w:rtl/>
+              </w:rPr>
+              <w:t>3</w:t>
             </w:r>
             <w:r>
               <w:rPr>
@@ -734,7 +741,7 @@
               <w:lang w:val="en-US"/>
             </w:rPr>
           </w:pPr>
-          <w:hyperlink w:anchor="_Toc122296432" w:history="1">
+          <w:hyperlink w:anchor="_Toc122402612" w:history="1">
             <w:r>
               <w:rPr>
                 <w:rStyle w:val="Hyperlink"/>
@@ -839,7 +846,7 @@
                 <w:noProof/>
                 <w:webHidden/>
               </w:rPr>
-              <w:instrText xml:space="preserve"> PAGEREF _Toc122296432 \h </w:instrText>
+              <w:instrText xml:space="preserve"> PAGEREF _Toc122402612 \h </w:instrText>
             </w:r>
             <w:r>
               <w:rPr>
@@ -858,8 +865,177 @@
               <w:rPr>
                 <w:noProof/>
                 <w:webHidden/>
+                <w:rtl/>
               </w:rPr>
               <w:t>3</w:t>
+            </w:r>
+            <w:r>
+              <w:rPr>
+                <w:noProof/>
+                <w:webHidden/>
+              </w:rPr>
+              <w:fldChar w:fldCharType="end"/>
+            </w:r>
+          </w:hyperlink>
+        </w:p>
+        <w:p>
+          <w:pPr>
+            <w:pStyle w:val="TOC2"/>
+            <w:tabs>
+              <w:tab w:val="right" w:leader="dot" w:pos="9350"/>
+            </w:tabs>
+            <w:bidi/>
+            <w:rPr>
+              <w:rFonts w:asciiTheme="minorHAnsi" w:eastAsiaTheme="minorEastAsia" w:hAnsiTheme="minorHAnsi" w:cstheme="minorBidi"/>
+              <w:noProof/>
+              <w:lang w:val="en-US"/>
+            </w:rPr>
+          </w:pPr>
+          <w:hyperlink w:anchor="_Toc122402613" w:history="1">
+            <w:r>
+              <w:rPr>
+                <w:rStyle w:val="Hyperlink"/>
+                <w:noProof/>
+                <w:rtl/>
+                <w:lang w:val="en-US" w:bidi="fa-IR"/>
+              </w:rPr>
+              <w:t>مشخصات دورب</w:t>
+            </w:r>
+            <w:r>
+              <w:rPr>
+                <w:rStyle w:val="Hyperlink"/>
+                <w:rFonts w:hint="cs"/>
+                <w:noProof/>
+                <w:rtl/>
+                <w:lang w:val="en-US" w:bidi="fa-IR"/>
+              </w:rPr>
+              <w:t>ی</w:t>
+            </w:r>
+            <w:r>
+              <w:rPr>
+                <w:rStyle w:val="Hyperlink"/>
+                <w:rFonts w:hint="eastAsia"/>
+                <w:noProof/>
+                <w:rtl/>
+                <w:lang w:val="en-US" w:bidi="fa-IR"/>
+              </w:rPr>
+              <w:t>ن</w:t>
+            </w:r>
+            <w:r>
+              <w:rPr>
+                <w:noProof/>
+                <w:webHidden/>
+              </w:rPr>
+              <w:tab/>
+            </w:r>
+            <w:r>
+              <w:rPr>
+                <w:noProof/>
+                <w:webHidden/>
+              </w:rPr>
+              <w:fldChar w:fldCharType="begin"/>
+            </w:r>
+            <w:r>
+              <w:rPr>
+                <w:noProof/>
+                <w:webHidden/>
+              </w:rPr>
+              <w:instrText xml:space="preserve"> PAGEREF _Toc122402613 \h </w:instrText>
+            </w:r>
+            <w:r>
+              <w:rPr>
+                <w:noProof/>
+                <w:webHidden/>
+              </w:rPr>
+            </w:r>
+            <w:r>
+              <w:rPr>
+                <w:noProof/>
+                <w:webHidden/>
+              </w:rPr>
+              <w:fldChar w:fldCharType="separate"/>
+            </w:r>
+            <w:r>
+              <w:rPr>
+                <w:noProof/>
+                <w:webHidden/>
+                <w:rtl/>
+              </w:rPr>
+              <w:t>4</w:t>
+            </w:r>
+            <w:r>
+              <w:rPr>
+                <w:noProof/>
+                <w:webHidden/>
+              </w:rPr>
+              <w:fldChar w:fldCharType="end"/>
+            </w:r>
+          </w:hyperlink>
+        </w:p>
+        <w:p>
+          <w:pPr>
+            <w:pStyle w:val="TOC2"/>
+            <w:tabs>
+              <w:tab w:val="right" w:leader="dot" w:pos="9350"/>
+            </w:tabs>
+            <w:bidi/>
+            <w:rPr>
+              <w:rFonts w:asciiTheme="minorHAnsi" w:eastAsiaTheme="minorEastAsia" w:hAnsiTheme="minorHAnsi" w:cstheme="minorBidi"/>
+              <w:noProof/>
+              <w:lang w:val="en-US"/>
+            </w:rPr>
+          </w:pPr>
+          <w:hyperlink w:anchor="_Toc122402614" w:history="1">
+            <w:r>
+              <w:rPr>
+                <w:rStyle w:val="Hyperlink"/>
+                <w:noProof/>
+                <w:rtl/>
+                <w:lang w:val="en-US" w:bidi="fa-IR"/>
+              </w:rPr>
+              <w:t>مشخصات سنسور</w:t>
+            </w:r>
+            <w:r>
+              <w:rPr>
+                <w:noProof/>
+                <w:webHidden/>
+              </w:rPr>
+              <w:tab/>
+            </w:r>
+            <w:r>
+              <w:rPr>
+                <w:noProof/>
+                <w:webHidden/>
+              </w:rPr>
+              <w:fldChar w:fldCharType="begin"/>
+            </w:r>
+            <w:r>
+              <w:rPr>
+                <w:noProof/>
+                <w:webHidden/>
+              </w:rPr>
+              <w:instrText xml:space="preserve"> PAGEREF _Toc122402614 \h </w:instrText>
+            </w:r>
+            <w:r>
+              <w:rPr>
+                <w:noProof/>
+                <w:webHidden/>
+              </w:rPr>
+            </w:r>
+            <w:r>
+              <w:rPr>
+                <w:noProof/>
+                <w:webHidden/>
+              </w:rPr>
+              <w:fldChar w:fldCharType="separate"/>
+            </w:r>
+            <w:r>
+              <w:rPr>
+                <w:noProof/>
+                <w:webHidden/>
+                <w:rtl/>
+              </w:rPr>
+              <w:t>5</w:t>
             </w:r>
             <w:r>
               <w:rPr>
@@ -879,12 +1055,803 @@
               <w:lang w:val="en-US"/>
             </w:rPr>
           </w:pPr>
-          <w:hyperlink w:anchor="_Toc122296433" w:history="1">
+          <w:hyperlink w:anchor="_Toc122402615" w:history="1">
             <w:r>
               <w:rPr>
                 <w:rStyle w:val="Hyperlink"/>
                 <w:noProof/>
                 <w:rtl/>
+                <w:lang w:val="en-GB" w:bidi="fa-IR"/>
+              </w:rPr>
+              <w:t>عوامل تع</w:t>
+            </w:r>
+            <w:r>
+              <w:rPr>
+                <w:rStyle w:val="Hyperlink"/>
+                <w:rFonts w:hint="cs"/>
+                <w:noProof/>
+                <w:rtl/>
+                <w:lang w:val="en-GB" w:bidi="fa-IR"/>
+              </w:rPr>
+              <w:t>یی</w:t>
+            </w:r>
+            <w:r>
+              <w:rPr>
+                <w:rStyle w:val="Hyperlink"/>
+                <w:rFonts w:hint="eastAsia"/>
+                <w:noProof/>
+                <w:rtl/>
+                <w:lang w:val="en-GB" w:bidi="fa-IR"/>
+              </w:rPr>
+              <w:t>ن‌کننده</w:t>
+            </w:r>
+            <w:r>
+              <w:rPr>
+                <w:rStyle w:val="Hyperlink"/>
+                <w:noProof/>
+                <w:rtl/>
+                <w:lang w:val="en-GB" w:bidi="fa-IR"/>
+              </w:rPr>
+              <w:t xml:space="preserve"> ک</w:t>
+            </w:r>
+            <w:r>
+              <w:rPr>
+                <w:rStyle w:val="Hyperlink"/>
+                <w:rFonts w:hint="cs"/>
+                <w:noProof/>
+                <w:rtl/>
+                <w:lang w:val="en-GB" w:bidi="fa-IR"/>
+              </w:rPr>
+              <w:t>ی</w:t>
+            </w:r>
+            <w:r>
+              <w:rPr>
+                <w:rStyle w:val="Hyperlink"/>
+                <w:rFonts w:hint="eastAsia"/>
+                <w:noProof/>
+                <w:rtl/>
+                <w:lang w:val="en-GB" w:bidi="fa-IR"/>
+              </w:rPr>
+              <w:t>ف</w:t>
+            </w:r>
+            <w:r>
+              <w:rPr>
+                <w:rStyle w:val="Hyperlink"/>
+                <w:rFonts w:hint="cs"/>
+                <w:noProof/>
+                <w:rtl/>
+                <w:lang w:val="en-GB" w:bidi="fa-IR"/>
+              </w:rPr>
+              <w:t>ی</w:t>
+            </w:r>
+            <w:r>
+              <w:rPr>
+                <w:rStyle w:val="Hyperlink"/>
+                <w:noProof/>
+                <w:rtl/>
+                <w:lang w:val="en-GB" w:bidi="fa-IR"/>
+              </w:rPr>
+              <w:t>ت س</w:t>
+            </w:r>
+            <w:r>
+              <w:rPr>
+                <w:rStyle w:val="Hyperlink"/>
+                <w:rFonts w:hint="cs"/>
+                <w:noProof/>
+                <w:rtl/>
+                <w:lang w:val="en-GB" w:bidi="fa-IR"/>
+              </w:rPr>
+              <w:t>ی</w:t>
+            </w:r>
+            <w:r>
+              <w:rPr>
+                <w:rStyle w:val="Hyperlink"/>
+                <w:rFonts w:hint="eastAsia"/>
+                <w:noProof/>
+                <w:rtl/>
+                <w:lang w:val="en-GB" w:bidi="fa-IR"/>
+              </w:rPr>
+              <w:t>ستم</w:t>
+            </w:r>
+            <w:r>
+              <w:rPr>
+                <w:rStyle w:val="Hyperlink"/>
+                <w:noProof/>
+                <w:rtl/>
+                <w:lang w:val="en-GB" w:bidi="fa-IR"/>
+              </w:rPr>
+              <w:t xml:space="preserve"> نگه‌دارنده خط</w:t>
+            </w:r>
+            <w:r>
+              <w:rPr>
+                <w:noProof/>
+                <w:webHidden/>
+              </w:rPr>
+              <w:tab/>
+            </w:r>
+            <w:r>
+              <w:rPr>
+                <w:noProof/>
+                <w:webHidden/>
+              </w:rPr>
+              <w:fldChar w:fldCharType="begin"/>
+            </w:r>
+            <w:r>
+              <w:rPr>
+                <w:noProof/>
+                <w:webHidden/>
+              </w:rPr>
+              <w:instrText xml:space="preserve"> PAGEREF _Toc122402615 \h </w:instrText>
+            </w:r>
+            <w:r>
+              <w:rPr>
+                <w:noProof/>
+                <w:webHidden/>
+              </w:rPr>
+            </w:r>
+            <w:r>
+              <w:rPr>
+                <w:noProof/>
+                <w:webHidden/>
+              </w:rPr>
+              <w:fldChar w:fldCharType="separate"/>
+            </w:r>
+            <w:r>
+              <w:rPr>
+                <w:noProof/>
+                <w:webHidden/>
+                <w:rtl/>
+              </w:rPr>
+              <w:t>7</w:t>
+            </w:r>
+            <w:r>
+              <w:rPr>
+                <w:noProof/>
+                <w:webHidden/>
+              </w:rPr>
+              <w:fldChar w:fldCharType="end"/>
+            </w:r>
+          </w:hyperlink>
+        </w:p>
+        <w:p>
+          <w:pPr>
+            <w:pStyle w:val="TOC2"/>
+            <w:tabs>
+              <w:tab w:val="right" w:leader="dot" w:pos="9350"/>
+            </w:tabs>
+            <w:bidi/>
+            <w:rPr>
+              <w:rFonts w:asciiTheme="minorHAnsi" w:eastAsiaTheme="minorEastAsia" w:hAnsiTheme="minorHAnsi" w:cstheme="minorBidi"/>
+              <w:noProof/>
+              <w:lang w:val="en-US"/>
+            </w:rPr>
+          </w:pPr>
+          <w:hyperlink w:anchor="_Toc122402616" w:history="1">
+            <w:r>
+              <w:rPr>
+                <w:rStyle w:val="Hyperlink"/>
+                <w:noProof/>
+                <w:rtl/>
+                <w:lang w:val="en-GB" w:bidi="fa-IR"/>
+              </w:rPr>
+              <w:t>تشخ</w:t>
+            </w:r>
+            <w:r>
+              <w:rPr>
+                <w:rStyle w:val="Hyperlink"/>
+                <w:rFonts w:hint="cs"/>
+                <w:noProof/>
+                <w:rtl/>
+                <w:lang w:val="en-GB" w:bidi="fa-IR"/>
+              </w:rPr>
+              <w:t>ی</w:t>
+            </w:r>
+            <w:r>
+              <w:rPr>
+                <w:rStyle w:val="Hyperlink"/>
+                <w:rFonts w:hint="eastAsia"/>
+                <w:noProof/>
+                <w:rtl/>
+                <w:lang w:val="en-GB" w:bidi="fa-IR"/>
+              </w:rPr>
+              <w:t>ص</w:t>
+            </w:r>
+            <w:r>
+              <w:rPr>
+                <w:rStyle w:val="Hyperlink"/>
+                <w:noProof/>
+                <w:rtl/>
+                <w:lang w:val="en-GB" w:bidi="fa-IR"/>
+              </w:rPr>
+              <w:t xml:space="preserve"> سر</w:t>
+            </w:r>
+            <w:r>
+              <w:rPr>
+                <w:rStyle w:val="Hyperlink"/>
+                <w:rFonts w:hint="cs"/>
+                <w:noProof/>
+                <w:rtl/>
+                <w:lang w:val="en-GB" w:bidi="fa-IR"/>
+              </w:rPr>
+              <w:t>ی</w:t>
+            </w:r>
+            <w:r>
+              <w:rPr>
+                <w:rStyle w:val="Hyperlink"/>
+                <w:rFonts w:hint="eastAsia"/>
+                <w:noProof/>
+                <w:rtl/>
+                <w:lang w:val="en-GB" w:bidi="fa-IR"/>
+              </w:rPr>
+              <w:t>ع</w:t>
+            </w:r>
+            <w:r>
+              <w:rPr>
+                <w:rStyle w:val="Hyperlink"/>
+                <w:noProof/>
+                <w:rtl/>
+                <w:lang w:val="en-GB" w:bidi="fa-IR"/>
+              </w:rPr>
+              <w:t xml:space="preserve"> خط</w:t>
+            </w:r>
+            <w:r>
+              <w:rPr>
+                <w:noProof/>
+                <w:webHidden/>
+              </w:rPr>
+              <w:tab/>
+            </w:r>
+            <w:r>
+              <w:rPr>
+                <w:noProof/>
+                <w:webHidden/>
+              </w:rPr>
+              <w:fldChar w:fldCharType="begin"/>
+            </w:r>
+            <w:r>
+              <w:rPr>
+                <w:noProof/>
+                <w:webHidden/>
+              </w:rPr>
+              <w:instrText xml:space="preserve"> PAGEREF _Toc122402616 \h </w:instrText>
+            </w:r>
+            <w:r>
+              <w:rPr>
+                <w:noProof/>
+                <w:webHidden/>
+              </w:rPr>
+            </w:r>
+            <w:r>
+              <w:rPr>
+                <w:noProof/>
+                <w:webHidden/>
+              </w:rPr>
+              <w:fldChar w:fldCharType="separate"/>
+            </w:r>
+            <w:r>
+              <w:rPr>
+                <w:noProof/>
+                <w:webHidden/>
+                <w:rtl/>
+              </w:rPr>
+              <w:t>7</w:t>
+            </w:r>
+            <w:r>
+              <w:rPr>
+                <w:noProof/>
+                <w:webHidden/>
+              </w:rPr>
+              <w:fldChar w:fldCharType="end"/>
+            </w:r>
+          </w:hyperlink>
+        </w:p>
+        <w:p>
+          <w:pPr>
+            <w:pStyle w:val="TOC2"/>
+            <w:tabs>
+              <w:tab w:val="right" w:leader="dot" w:pos="9350"/>
+            </w:tabs>
+            <w:bidi/>
+            <w:rPr>
+              <w:rFonts w:asciiTheme="minorHAnsi" w:eastAsiaTheme="minorEastAsia" w:hAnsiTheme="minorHAnsi" w:cstheme="minorBidi"/>
+              <w:noProof/>
+              <w:lang w:val="en-US"/>
+            </w:rPr>
+          </w:pPr>
+          <w:hyperlink w:anchor="_Toc122402617" w:history="1">
+            <w:r>
+              <w:rPr>
+                <w:rStyle w:val="Hyperlink"/>
+                <w:noProof/>
+                <w:rtl/>
+                <w:lang w:val="en-GB" w:bidi="fa-IR"/>
+              </w:rPr>
+              <w:t>سرعت پا</w:t>
+            </w:r>
+            <w:r>
+              <w:rPr>
+                <w:rStyle w:val="Hyperlink"/>
+                <w:rFonts w:hint="cs"/>
+                <w:noProof/>
+                <w:rtl/>
+                <w:lang w:val="en-GB" w:bidi="fa-IR"/>
+              </w:rPr>
+              <w:t>یی</w:t>
+            </w:r>
+            <w:r>
+              <w:rPr>
+                <w:rStyle w:val="Hyperlink"/>
+                <w:rFonts w:hint="eastAsia"/>
+                <w:noProof/>
+                <w:rtl/>
+                <w:lang w:val="en-GB" w:bidi="fa-IR"/>
+              </w:rPr>
+              <w:t>ن</w:t>
+            </w:r>
+            <w:r>
+              <w:rPr>
+                <w:rStyle w:val="Hyperlink"/>
+                <w:noProof/>
+                <w:rtl/>
+                <w:lang w:val="en-GB" w:bidi="fa-IR"/>
+              </w:rPr>
+              <w:t xml:space="preserve"> در هنگام چرخش</w:t>
+            </w:r>
+            <w:r>
+              <w:rPr>
+                <w:noProof/>
+                <w:webHidden/>
+              </w:rPr>
+              <w:tab/>
+            </w:r>
+            <w:r>
+              <w:rPr>
+                <w:noProof/>
+                <w:webHidden/>
+              </w:rPr>
+              <w:fldChar w:fldCharType="begin"/>
+            </w:r>
+            <w:r>
+              <w:rPr>
+                <w:noProof/>
+                <w:webHidden/>
+              </w:rPr>
+              <w:instrText xml:space="preserve"> PAGEREF _Toc122402617 \h </w:instrText>
+            </w:r>
+            <w:r>
+              <w:rPr>
+                <w:noProof/>
+                <w:webHidden/>
+              </w:rPr>
+            </w:r>
+            <w:r>
+              <w:rPr>
+                <w:noProof/>
+                <w:webHidden/>
+              </w:rPr>
+              <w:fldChar w:fldCharType="separate"/>
+            </w:r>
+            <w:r>
+              <w:rPr>
+                <w:noProof/>
+                <w:webHidden/>
+                <w:rtl/>
+              </w:rPr>
+              <w:t>7</w:t>
+            </w:r>
+            <w:r>
+              <w:rPr>
+                <w:noProof/>
+                <w:webHidden/>
+              </w:rPr>
+              <w:fldChar w:fldCharType="end"/>
+            </w:r>
+          </w:hyperlink>
+        </w:p>
+        <w:p>
+          <w:pPr>
+            <w:pStyle w:val="TOC2"/>
+            <w:tabs>
+              <w:tab w:val="right" w:leader="dot" w:pos="9350"/>
+            </w:tabs>
+            <w:bidi/>
+            <w:rPr>
+              <w:rFonts w:asciiTheme="minorHAnsi" w:eastAsiaTheme="minorEastAsia" w:hAnsiTheme="minorHAnsi" w:cstheme="minorBidi"/>
+              <w:noProof/>
+              <w:lang w:val="en-US"/>
+            </w:rPr>
+          </w:pPr>
+          <w:hyperlink w:anchor="_Toc122402618" w:history="1">
+            <w:r>
+              <w:rPr>
+                <w:rStyle w:val="Hyperlink"/>
+                <w:noProof/>
+                <w:rtl/>
+                <w:lang w:val="en-GB" w:bidi="fa-IR"/>
+              </w:rPr>
+              <w:t>تغ</w:t>
+            </w:r>
+            <w:r>
+              <w:rPr>
+                <w:rStyle w:val="Hyperlink"/>
+                <w:rFonts w:hint="cs"/>
+                <w:noProof/>
+                <w:rtl/>
+                <w:lang w:val="en-GB" w:bidi="fa-IR"/>
+              </w:rPr>
+              <w:t>یی</w:t>
+            </w:r>
+            <w:r>
+              <w:rPr>
+                <w:rStyle w:val="Hyperlink"/>
+                <w:rFonts w:hint="eastAsia"/>
+                <w:noProof/>
+                <w:rtl/>
+                <w:lang w:val="en-GB" w:bidi="fa-IR"/>
+              </w:rPr>
+              <w:t>ر</w:t>
+            </w:r>
+            <w:r>
+              <w:rPr>
+                <w:rStyle w:val="Hyperlink"/>
+                <w:noProof/>
+                <w:rtl/>
+                <w:lang w:val="en-GB" w:bidi="fa-IR"/>
+              </w:rPr>
+              <w:t xml:space="preserve"> کم زاو</w:t>
+            </w:r>
+            <w:r>
+              <w:rPr>
+                <w:rStyle w:val="Hyperlink"/>
+                <w:rFonts w:hint="cs"/>
+                <w:noProof/>
+                <w:rtl/>
+                <w:lang w:val="en-GB" w:bidi="fa-IR"/>
+              </w:rPr>
+              <w:t>ی</w:t>
+            </w:r>
+            <w:r>
+              <w:rPr>
+                <w:rStyle w:val="Hyperlink"/>
+                <w:rFonts w:hint="eastAsia"/>
+                <w:noProof/>
+                <w:rtl/>
+                <w:lang w:val="en-GB" w:bidi="fa-IR"/>
+              </w:rPr>
+              <w:t>ه</w:t>
+            </w:r>
+            <w:r>
+              <w:rPr>
+                <w:rStyle w:val="Hyperlink"/>
+                <w:noProof/>
+                <w:rtl/>
+                <w:lang w:val="en-GB" w:bidi="fa-IR"/>
+              </w:rPr>
+              <w:t xml:space="preserve"> فرمان</w:t>
+            </w:r>
+            <w:r>
+              <w:rPr>
+                <w:noProof/>
+                <w:webHidden/>
+              </w:rPr>
+              <w:tab/>
+            </w:r>
+            <w:r>
+              <w:rPr>
+                <w:noProof/>
+                <w:webHidden/>
+              </w:rPr>
+              <w:fldChar w:fldCharType="begin"/>
+            </w:r>
+            <w:r>
+              <w:rPr>
+                <w:noProof/>
+                <w:webHidden/>
+              </w:rPr>
+              <w:instrText xml:space="preserve"> PAGEREF _Toc122402618 \h </w:instrText>
+            </w:r>
+            <w:r>
+              <w:rPr>
+                <w:noProof/>
+                <w:webHidden/>
+              </w:rPr>
+            </w:r>
+            <w:r>
+              <w:rPr>
+                <w:noProof/>
+                <w:webHidden/>
+              </w:rPr>
+              <w:fldChar w:fldCharType="separate"/>
+            </w:r>
+            <w:r>
+              <w:rPr>
+                <w:noProof/>
+                <w:webHidden/>
+                <w:rtl/>
+              </w:rPr>
+              <w:t>8</w:t>
+            </w:r>
+            <w:r>
+              <w:rPr>
+                <w:noProof/>
+                <w:webHidden/>
+              </w:rPr>
+              <w:fldChar w:fldCharType="end"/>
+            </w:r>
+          </w:hyperlink>
+        </w:p>
+        <w:p>
+          <w:pPr>
+            <w:pStyle w:val="TOC1"/>
+            <w:rPr>
+              <w:rFonts w:asciiTheme="minorHAnsi" w:eastAsiaTheme="minorEastAsia" w:hAnsiTheme="minorHAnsi" w:cstheme="minorBidi"/>
+              <w:noProof/>
+              <w:lang w:val="en-US"/>
+            </w:rPr>
+          </w:pPr>
+          <w:hyperlink w:anchor="_Toc122402619" w:history="1">
+            <w:r>
+              <w:rPr>
+                <w:rStyle w:val="Hyperlink"/>
+                <w:rFonts w:hint="cs"/>
+                <w:noProof/>
+                <w:rtl/>
+                <w:lang w:val="en-GB" w:bidi="fa-IR"/>
+              </w:rPr>
+              <w:t>ی</w:t>
+            </w:r>
+            <w:r>
+              <w:rPr>
+                <w:rStyle w:val="Hyperlink"/>
+                <w:rFonts w:hint="eastAsia"/>
+                <w:noProof/>
+                <w:rtl/>
+                <w:lang w:val="en-GB" w:bidi="fa-IR"/>
+              </w:rPr>
+              <w:t>ا</w:t>
+            </w:r>
+            <w:r>
+              <w:rPr>
+                <w:rStyle w:val="Hyperlink"/>
+                <w:noProof/>
+                <w:rtl/>
+                <w:lang w:val="en-GB" w:bidi="fa-IR"/>
+              </w:rPr>
+              <w:t>فتن بهتر</w:t>
+            </w:r>
+            <w:r>
+              <w:rPr>
+                <w:rStyle w:val="Hyperlink"/>
+                <w:rFonts w:hint="cs"/>
+                <w:noProof/>
+                <w:rtl/>
+                <w:lang w:val="en-GB" w:bidi="fa-IR"/>
+              </w:rPr>
+              <w:t>ی</w:t>
+            </w:r>
+            <w:r>
+              <w:rPr>
+                <w:rStyle w:val="Hyperlink"/>
+                <w:rFonts w:hint="eastAsia"/>
+                <w:noProof/>
+                <w:rtl/>
+                <w:lang w:val="en-GB" w:bidi="fa-IR"/>
+              </w:rPr>
+              <w:t>ن</w:t>
+            </w:r>
+            <w:r>
+              <w:rPr>
+                <w:rStyle w:val="Hyperlink"/>
+                <w:noProof/>
+                <w:rtl/>
+                <w:lang w:val="en-GB" w:bidi="fa-IR"/>
+              </w:rPr>
+              <w:t xml:space="preserve"> مقدار برا</w:t>
+            </w:r>
+            <w:r>
+              <w:rPr>
+                <w:rStyle w:val="Hyperlink"/>
+                <w:rFonts w:hint="cs"/>
+                <w:noProof/>
+                <w:rtl/>
+                <w:lang w:val="en-GB" w:bidi="fa-IR"/>
+              </w:rPr>
+              <w:t>ی</w:t>
+            </w:r>
+            <w:r>
+              <w:rPr>
+                <w:rStyle w:val="Hyperlink"/>
+                <w:noProof/>
+                <w:rtl/>
+                <w:lang w:val="en-GB" w:bidi="fa-IR"/>
+              </w:rPr>
+              <w:t xml:space="preserve"> هر متغ</w:t>
+            </w:r>
+            <w:r>
+              <w:rPr>
+                <w:rStyle w:val="Hyperlink"/>
+                <w:rFonts w:hint="cs"/>
+                <w:noProof/>
+                <w:rtl/>
+                <w:lang w:val="en-GB" w:bidi="fa-IR"/>
+              </w:rPr>
+              <w:t>ی</w:t>
+            </w:r>
+            <w:r>
+              <w:rPr>
+                <w:rStyle w:val="Hyperlink"/>
+                <w:rFonts w:hint="eastAsia"/>
+                <w:noProof/>
+                <w:rtl/>
+                <w:lang w:val="en-GB" w:bidi="fa-IR"/>
+              </w:rPr>
+              <w:t>ر</w:t>
+            </w:r>
+            <w:r>
+              <w:rPr>
+                <w:noProof/>
+                <w:webHidden/>
+              </w:rPr>
+              <w:tab/>
+            </w:r>
+            <w:r>
+              <w:rPr>
+                <w:noProof/>
+                <w:webHidden/>
+              </w:rPr>
+              <w:fldChar w:fldCharType="begin"/>
+            </w:r>
+            <w:r>
+              <w:rPr>
+                <w:noProof/>
+                <w:webHidden/>
+              </w:rPr>
+              <w:instrText xml:space="preserve"> PAGEREF _Toc122402619 \h </w:instrText>
+            </w:r>
+            <w:r>
+              <w:rPr>
+                <w:noProof/>
+                <w:webHidden/>
+              </w:rPr>
+            </w:r>
+            <w:r>
+              <w:rPr>
+                <w:noProof/>
+                <w:webHidden/>
+              </w:rPr>
+              <w:fldChar w:fldCharType="separate"/>
+            </w:r>
+            <w:r>
+              <w:rPr>
+                <w:noProof/>
+                <w:webHidden/>
+                <w:rtl/>
+              </w:rPr>
+              <w:t>8</w:t>
+            </w:r>
+            <w:r>
+              <w:rPr>
+                <w:noProof/>
+                <w:webHidden/>
+              </w:rPr>
+              <w:fldChar w:fldCharType="end"/>
+            </w:r>
+          </w:hyperlink>
+        </w:p>
+        <w:p>
+          <w:pPr>
+            <w:pStyle w:val="TOC1"/>
+            <w:rPr>
+              <w:rFonts w:asciiTheme="minorHAnsi" w:eastAsiaTheme="minorEastAsia" w:hAnsiTheme="minorHAnsi" w:cstheme="minorBidi"/>
+              <w:noProof/>
+              <w:lang w:val="en-US"/>
+            </w:rPr>
+          </w:pPr>
+          <w:hyperlink w:anchor="_Toc122402620" w:history="1">
+            <w:r>
+              <w:rPr>
+                <w:rStyle w:val="Hyperlink"/>
+                <w:noProof/>
+                <w:rtl/>
+                <w:lang w:val="en-GB" w:bidi="fa-IR"/>
+              </w:rPr>
+              <w:t>موقع</w:t>
+            </w:r>
+            <w:r>
+              <w:rPr>
+                <w:rStyle w:val="Hyperlink"/>
+                <w:rFonts w:hint="cs"/>
+                <w:noProof/>
+                <w:rtl/>
+                <w:lang w:val="en-GB" w:bidi="fa-IR"/>
+              </w:rPr>
+              <w:t>ی</w:t>
+            </w:r>
+            <w:r>
+              <w:rPr>
+                <w:rStyle w:val="Hyperlink"/>
+                <w:rFonts w:hint="eastAsia"/>
+                <w:noProof/>
+                <w:rtl/>
+                <w:lang w:val="en-GB" w:bidi="fa-IR"/>
+              </w:rPr>
+              <w:t>ت</w:t>
+            </w:r>
+            <w:r>
+              <w:rPr>
+                <w:rStyle w:val="Hyperlink"/>
+                <w:noProof/>
+                <w:rtl/>
+                <w:lang w:val="en-GB" w:bidi="fa-IR"/>
+              </w:rPr>
+              <w:t xml:space="preserve"> سنسور</w:t>
+            </w:r>
+            <w:r>
+              <w:rPr>
+                <w:noProof/>
+                <w:webHidden/>
+              </w:rPr>
+              <w:tab/>
+            </w:r>
+            <w:r>
+              <w:rPr>
+                <w:noProof/>
+                <w:webHidden/>
+              </w:rPr>
+              <w:fldChar w:fldCharType="begin"/>
+            </w:r>
+            <w:r>
+              <w:rPr>
+                <w:noProof/>
+                <w:webHidden/>
+              </w:rPr>
+              <w:instrText xml:space="preserve"> PAGEREF _Toc122402620 \h </w:instrText>
+            </w:r>
+            <w:r>
+              <w:rPr>
+                <w:noProof/>
+                <w:webHidden/>
+              </w:rPr>
+            </w:r>
+            <w:r>
+              <w:rPr>
+                <w:noProof/>
+                <w:webHidden/>
+              </w:rPr>
+              <w:fldChar w:fldCharType="separate"/>
+            </w:r>
+            <w:r>
+              <w:rPr>
+                <w:noProof/>
+                <w:webHidden/>
+                <w:rtl/>
+              </w:rPr>
+              <w:t>8</w:t>
+            </w:r>
+            <w:r>
+              <w:rPr>
+                <w:noProof/>
+                <w:webHidden/>
+              </w:rPr>
+              <w:fldChar w:fldCharType="end"/>
+            </w:r>
+          </w:hyperlink>
+        </w:p>
+        <w:p>
+          <w:pPr>
+            <w:pStyle w:val="TOC1"/>
+            <w:rPr>
+              <w:rFonts w:asciiTheme="minorHAnsi" w:eastAsiaTheme="minorEastAsia" w:hAnsiTheme="minorHAnsi" w:cstheme="minorBidi"/>
+              <w:noProof/>
+              <w:lang w:val="en-US"/>
+            </w:rPr>
+          </w:pPr>
+          <w:hyperlink w:anchor="_Toc122402621" w:history="1">
+            <w:r>
+              <w:rPr>
+                <w:rStyle w:val="Hyperlink"/>
+                <w:noProof/>
+                <w:rtl/>
                 <w:lang w:val="en-US" w:bidi="fa-IR"/>
               </w:rPr>
               <w:t>منابع</w:t>
@@ -908,7 +1875,7 @@
                 <w:noProof/>
                 <w:webHidden/>
               </w:rPr>
-              <w:instrText xml:space="preserve"> PAGEREF _Toc122296433 \h </w:instrText>
+              <w:instrText xml:space="preserve"> PAGEREF _Toc122402621 \h </w:instrText>
             </w:r>
             <w:r>
               <w:rPr>
@@ -927,8 +1894,9 @@
               <w:rPr>
                 <w:noProof/>
                 <w:webHidden/>
-              </w:rPr>
-              <w:t>5</w:t>
+                <w:rtl/>
+              </w:rPr>
+              <w:t>10</w:t>
             </w:r>
             <w:r>
               <w:rPr>
@@ -987,6 +1955,7 @@
           <w:rFonts w:ascii="Consolas" w:eastAsia="Consolas" w:hAnsi="Consolas" w:cs="Consolas"/>
           <w:sz w:val="20"/>
           <w:szCs w:val="20"/>
+          <w:rtl/>
         </w:rPr>
       </w:pPr>
     </w:p>
@@ -996,6 +1965,7 @@
           <w:rFonts w:ascii="Consolas" w:eastAsia="Consolas" w:hAnsi="Consolas" w:cs="Consolas"/>
           <w:sz w:val="20"/>
           <w:szCs w:val="20"/>
+          <w:rtl/>
         </w:rPr>
       </w:pPr>
     </w:p>
@@ -1015,11 +1985,31 @@
           <w:rFonts w:ascii="Consolas" w:eastAsia="Consolas" w:hAnsi="Consolas" w:cs="Consolas"/>
           <w:sz w:val="20"/>
           <w:szCs w:val="20"/>
+          <w:rtl/>
         </w:rPr>
       </w:pPr>
     </w:p>
     <w:p>
       <w:pPr>
+        <w:rPr>
+          <w:rFonts w:ascii="Consolas" w:eastAsia="Consolas" w:hAnsi="Consolas" w:cs="Consolas"/>
+          <w:sz w:val="20"/>
+          <w:szCs w:val="20"/>
+          <w:rtl/>
+        </w:rPr>
+      </w:pPr>
+    </w:p>
+    <w:p>
+      <w:pPr>
+        <w:rPr>
+          <w:rFonts w:ascii="Consolas" w:eastAsia="Consolas" w:hAnsi="Consolas" w:cs="Consolas"/>
+          <w:sz w:val="20"/>
+          <w:szCs w:val="20"/>
+        </w:rPr>
+      </w:pPr>
+    </w:p>
+    <w:p>
+      <w:pPr>
         <w:pStyle w:val="Heading1"/>
         <w:bidi/>
         <w:rPr>
@@ -1027,12 +2017,13 @@
         </w:rPr>
       </w:pPr>
       <w:bookmarkStart w:id="3" w:name="_lnxa3ddb5rds" w:colFirst="0" w:colLast="0"/>
-      <w:bookmarkStart w:id="4" w:name="_Toc122296431"/>
+      <w:bookmarkStart w:id="4" w:name="_Toc122402611"/>
       <w:bookmarkEnd w:id="3"/>
       <w:r>
         <w:rPr>
           <w:rtl/>
         </w:rPr>
+        <w:lastRenderedPageBreak/>
         <w:t>مقدمه</w:t>
       </w:r>
       <w:bookmarkEnd w:id="4"/>
@@ -1043,7 +2034,6 @@
         <w:spacing w:before="240" w:after="240"/>
         <w:jc w:val="both"/>
         <w:rPr>
-          <w:rFonts w:hint="cs"/>
           <w:rtl/>
           <w:lang w:val="en-US" w:bidi="fa-IR"/>
         </w:rPr>
@@ -1172,28 +2162,9 @@
     </w:p>
     <w:p>
       <w:pPr>
+        <w:keepNext/>
         <w:bidi/>
         <w:spacing w:before="240" w:after="240"/>
-        <w:jc w:val="both"/>
-        <w:rPr>
-          <w:rtl/>
-        </w:rPr>
-      </w:pPr>
-    </w:p>
-    <w:p>
-      <w:pPr>
-        <w:bidi/>
-        <w:spacing w:before="240" w:after="240"/>
-        <w:jc w:val="both"/>
-        <w:rPr>
-          <w:rtl/>
-        </w:rPr>
-      </w:pPr>
-    </w:p>
-    <w:p>
-      <w:pPr>
-        <w:keepNext/>
-        <w:bidi/>
         <w:jc w:val="center"/>
       </w:pPr>
       <w:r>
@@ -1201,7 +2172,6 @@
           <w:noProof/>
           <w:lang w:val="en-US"/>
         </w:rPr>
-        <w:lastRenderedPageBreak/>
         <w:drawing>
           <wp:inline distT="0" distB="0" distL="0" distR="0" wp14:anchorId="1F2ADC6E" wp14:editId="2C14BA82">
             <wp:extent cx="5943600" cy="2910205"/>
@@ -1355,19 +2325,10 @@
         <w:pStyle w:val="Heading1"/>
         <w:bidi/>
         <w:rPr>
-          <w:rtl/>
-        </w:rPr>
-      </w:pPr>
-    </w:p>
-    <w:p>
-      <w:pPr>
-        <w:pStyle w:val="Heading1"/>
-        <w:bidi/>
-        <w:rPr>
-          <w:lang w:val="en-US" w:bidi="fa-IR"/>
-        </w:rPr>
-      </w:pPr>
-      <w:bookmarkStart w:id="5" w:name="_Toc122296432"/>
+          <w:lang w:val="en-US" w:bidi="fa-IR"/>
+        </w:rPr>
+      </w:pPr>
+      <w:bookmarkStart w:id="5" w:name="_Toc122402612"/>
       <w:r>
         <w:rPr>
           <w:rFonts w:hint="cs"/>
@@ -1387,6 +2348,7 @@
     <w:p>
       <w:pPr>
         <w:bidi/>
+        <w:jc w:val="both"/>
         <w:rPr>
           <w:rtl/>
           <w:lang w:val="en-US" w:bidi="fa-IR"/>
@@ -1399,39 +2361,42 @@
           <w:lang w:val="en-US" w:bidi="fa-IR"/>
         </w:rPr>
         <w:t xml:space="preserve">موقعیت این ماژول در سیستم، در شکل 2 مشخص شده است. </w:t>
+      </w:r>
+      <w:r>
+        <w:rPr>
+          <w:rFonts w:hint="cs"/>
+          <w:rtl/>
+          <w:lang w:val="en-US" w:bidi="fa-IR"/>
+        </w:rPr>
+        <w:t>دو بخش اصلی تشخیص بینایی دوربین و سنسور هستند که توضیحات هر یک در ادامه آورده شده است.</w:t>
       </w:r>
     </w:p>
     <w:p>
       <w:pPr>
+        <w:pStyle w:val="Heading2"/>
         <w:bidi/>
         <w:rPr>
           <w:rtl/>
-          <w:lang w:val="en-US"/>
-        </w:rPr>
-      </w:pPr>
+          <w:lang w:val="en-US" w:bidi="fa-IR"/>
+        </w:rPr>
+      </w:pPr>
+      <w:bookmarkStart w:id="6" w:name="_Toc122402613"/>
+      <w:r>
+        <w:rPr>
+          <w:rFonts w:hint="cs"/>
+          <w:rtl/>
+          <w:lang w:val="en-US" w:bidi="fa-IR"/>
+        </w:rPr>
+        <w:lastRenderedPageBreak/>
+        <w:t>مشخصات دوربین</w:t>
+      </w:r>
+      <w:bookmarkEnd w:id="6"/>
     </w:p>
     <w:p>
       <w:pPr>
-        <w:bidi/>
-        <w:rPr>
-          <w:rtl/>
-          <w:lang w:val="en-US"/>
-        </w:rPr>
-      </w:pPr>
-    </w:p>
-    <w:p>
-      <w:pPr>
-        <w:bidi/>
-        <w:rPr>
-          <w:rtl/>
-          <w:lang w:val="en-US"/>
-        </w:rPr>
-      </w:pPr>
-    </w:p>
-    <w:p>
-      <w:pPr>
         <w:keepNext/>
         <w:bidi/>
+        <w:spacing w:before="240" w:after="240"/>
         <w:jc w:val="center"/>
       </w:pPr>
       <w:r>
@@ -1439,7 +2404,6 @@
           <w:noProof/>
           <w:lang w:val="en-US"/>
         </w:rPr>
-        <w:lastRenderedPageBreak/>
         <w:drawing>
           <wp:inline distT="0" distB="0" distL="0" distR="0" wp14:anchorId="04B0FCBE" wp14:editId="733BF55A">
             <wp:extent cx="5943600" cy="2910205"/>
@@ -1488,9 +2452,6 @@
         <w:pStyle w:val="Caption"/>
         <w:bidi/>
         <w:jc w:val="center"/>
-        <w:rPr>
-          <w:rtl/>
-        </w:rPr>
       </w:pPr>
       <w:r>
         <w:rPr>
@@ -1500,30 +2461,59 @@
       </w:r>
       <w:r>
         <w:rPr>
-          <w:rFonts w:hint="cs"/>
-          <w:rtl/>
-        </w:rPr>
-        <w:t>2</w:t>
-      </w:r>
-      <w:r>
-        <w:rPr>
-          <w:rFonts w:hint="cs"/>
-          <w:rtl/>
-        </w:rPr>
-        <w:t xml:space="preserve"> </w:t>
-      </w:r>
-      <w:r>
-        <w:rPr>
-          <w:rtl/>
-        </w:rPr>
-        <w:t>–</w:t>
-      </w:r>
-      <w:r>
-        <w:rPr>
-          <w:rFonts w:hint="cs"/>
-          <w:rtl/>
-        </w:rPr>
-        <w:t xml:space="preserve">  </w:t>
+          <w:rtl/>
+        </w:rPr>
+        <w:fldChar w:fldCharType="begin"/>
+      </w:r>
+      <w:r>
+        <w:rPr>
+          <w:rtl/>
+        </w:rPr>
+        <w:instrText xml:space="preserve"> </w:instrText>
+      </w:r>
+      <w:r>
+        <w:instrText>SEQ</w:instrText>
+      </w:r>
+      <w:r>
+        <w:rPr>
+          <w:rtl/>
+        </w:rPr>
+        <w:instrText xml:space="preserve"> شکل \* </w:instrText>
+      </w:r>
+      <w:r>
+        <w:instrText>ARABICABJAD</w:instrText>
+      </w:r>
+      <w:r>
+        <w:rPr>
+          <w:rtl/>
+        </w:rPr>
+        <w:instrText xml:space="preserve"> </w:instrText>
+      </w:r>
+      <w:r>
+        <w:rPr>
+          <w:rtl/>
+        </w:rPr>
+        <w:fldChar w:fldCharType="separate"/>
+      </w:r>
+      <w:r>
+        <w:rPr>
+          <w:noProof/>
+          <w:rtl/>
+        </w:rPr>
+        <w:t>‌ب</w:t>
+      </w:r>
+      <w:r>
+        <w:rPr>
+          <w:rtl/>
+        </w:rPr>
+        <w:fldChar w:fldCharType="end"/>
+      </w:r>
+      <w:r>
+        <w:rPr>
+          <w:rFonts w:hint="cs"/>
+          <w:rtl/>
+        </w:rPr>
+        <w:t xml:space="preserve"> - </w:t>
       </w:r>
       <w:r>
         <w:rPr>
@@ -1536,6 +2526,7 @@
     <w:p>
       <w:pPr>
         <w:bidi/>
+        <w:jc w:val="both"/>
         <w:rPr>
           <w:lang w:val="en-US" w:bidi="fa-IR"/>
         </w:rPr>
@@ -1701,8 +2692,8 @@
     <w:p>
       <w:pPr>
         <w:bidi/>
-        <w:rPr>
-          <w:rtl/>
+        <w:jc w:val="both"/>
+        <w:rPr>
           <w:lang w:val="en-US" w:bidi="fa-IR"/>
         </w:rPr>
       </w:pPr>
@@ -2174,6 +3165,7 @@
       <w:pPr>
         <w:keepNext/>
         <w:bidi/>
+        <w:spacing w:before="240" w:after="240"/>
       </w:pPr>
       <w:r>
         <w:rPr>
@@ -2229,24 +3221,16 @@
         <w:bidi/>
         <w:jc w:val="center"/>
         <w:rPr>
-          <w:rFonts w:hint="cs"/>
-          <w:rtl/>
-          <w:lang w:val="en-US" w:bidi="fa-IR"/>
-        </w:rPr>
-      </w:pPr>
-      <w:r>
-        <w:rPr>
-          <w:rFonts w:hint="cs"/>
-          <w:rtl/>
-        </w:rPr>
-        <w:t>جدول 1</w:t>
-      </w:r>
-      <w:r>
-        <w:rPr>
-          <w:rFonts w:hint="cs"/>
-          <w:rtl/>
-        </w:rPr>
-        <w:t xml:space="preserve"> </w:t>
+          <w:rtl/>
+          <w:lang w:val="en-US" w:bidi="fa-IR"/>
+        </w:rPr>
+      </w:pPr>
+      <w:r>
+        <w:rPr>
+          <w:rFonts w:hint="cs"/>
+          <w:rtl/>
+        </w:rPr>
+        <w:t xml:space="preserve">جدول 1 </w:t>
       </w:r>
       <w:r>
         <w:rPr>
@@ -2259,14 +3243,7 @@
           <w:rFonts w:hint="cs"/>
           <w:rtl/>
         </w:rPr>
-        <w:t xml:space="preserve">  </w:t>
-      </w:r>
-      <w:r>
-        <w:rPr>
-          <w:rFonts w:hint="cs"/>
-          <w:rtl/>
-        </w:rPr>
-        <w:t>مقایسه دوربین</w:t>
+        <w:t xml:space="preserve">  مقایسه دوربین</w:t>
       </w:r>
       <w:r>
         <w:rPr>
@@ -2305,41 +3282,4427 @@
     </w:p>
     <w:p>
       <w:pPr>
+        <w:pStyle w:val="Heading2"/>
         <w:bidi/>
         <w:rPr>
           <w:rtl/>
           <w:lang w:val="en-US" w:bidi="fa-IR"/>
         </w:rPr>
       </w:pPr>
+      <w:bookmarkStart w:id="7" w:name="_Toc122402614"/>
+      <w:r>
+        <w:rPr>
+          <w:rFonts w:hint="cs"/>
+          <w:rtl/>
+          <w:lang w:val="en-US" w:bidi="fa-IR"/>
+        </w:rPr>
+        <w:t>مشخصات سنسور</w:t>
+      </w:r>
+      <w:bookmarkEnd w:id="7"/>
     </w:p>
     <w:p>
       <w:pPr>
         <w:bidi/>
-        <w:rPr>
-          <w:rtl/>
-          <w:lang w:val="en-US" w:bidi="fa-IR"/>
-        </w:rPr>
-      </w:pPr>
+        <w:jc w:val="both"/>
+        <w:rPr>
+          <w:rFonts w:hint="cs"/>
+          <w:rtl/>
+          <w:lang w:val="en-GB" w:bidi="fa-IR"/>
+        </w:rPr>
+      </w:pPr>
+      <w:r>
+        <w:rPr>
+          <w:rtl/>
+          <w:lang w:val="en-US" w:bidi="fa-IR"/>
+        </w:rPr>
+        <w:t>علاوه بر دورب</w:t>
+      </w:r>
+      <w:r>
+        <w:rPr>
+          <w:rFonts w:hint="cs"/>
+          <w:rtl/>
+          <w:lang w:val="en-US" w:bidi="fa-IR"/>
+        </w:rPr>
+        <w:t>ی</w:t>
+      </w:r>
+      <w:r>
+        <w:rPr>
+          <w:rFonts w:hint="eastAsia"/>
+          <w:rtl/>
+          <w:lang w:val="en-US" w:bidi="fa-IR"/>
+        </w:rPr>
+        <w:t>ن،</w:t>
+      </w:r>
+      <w:r>
+        <w:rPr>
+          <w:rtl/>
+          <w:lang w:val="en-US" w:bidi="fa-IR"/>
+        </w:rPr>
+        <w:t xml:space="preserve"> ماژول </w:t>
+      </w:r>
+      <w:r>
+        <w:rPr>
+          <w:lang w:val="en-US" w:bidi="fa-IR"/>
+        </w:rPr>
+        <w:t>Vision Detection Generator</w:t>
+      </w:r>
+      <w:r>
+        <w:rPr>
+          <w:rtl/>
+          <w:lang w:val="en-US" w:bidi="fa-IR"/>
+        </w:rPr>
+        <w:t xml:space="preserve"> از سنسور ن</w:t>
+      </w:r>
+      <w:r>
+        <w:rPr>
+          <w:rFonts w:hint="cs"/>
+          <w:rtl/>
+          <w:lang w:val="en-US" w:bidi="fa-IR"/>
+        </w:rPr>
+        <w:t>ی</w:t>
+      </w:r>
+      <w:r>
+        <w:rPr>
+          <w:rFonts w:hint="eastAsia"/>
+          <w:rtl/>
+          <w:lang w:val="en-US" w:bidi="fa-IR"/>
+        </w:rPr>
+        <w:t>ز</w:t>
+      </w:r>
+      <w:r>
+        <w:rPr>
+          <w:rtl/>
+          <w:lang w:val="en-US" w:bidi="fa-IR"/>
+        </w:rPr>
+        <w:t xml:space="preserve"> برا</w:t>
+      </w:r>
+      <w:r>
+        <w:rPr>
+          <w:rFonts w:hint="cs"/>
+          <w:rtl/>
+          <w:lang w:val="en-US" w:bidi="fa-IR"/>
+        </w:rPr>
+        <w:t>ی</w:t>
+      </w:r>
+      <w:r>
+        <w:rPr>
+          <w:rtl/>
+          <w:lang w:val="en-US" w:bidi="fa-IR"/>
+        </w:rPr>
+        <w:t xml:space="preserve"> تشخ</w:t>
+      </w:r>
+      <w:r>
+        <w:rPr>
+          <w:rFonts w:hint="cs"/>
+          <w:rtl/>
+          <w:lang w:val="en-US" w:bidi="fa-IR"/>
+        </w:rPr>
+        <w:t>ی</w:t>
+      </w:r>
+      <w:r>
+        <w:rPr>
+          <w:rFonts w:hint="eastAsia"/>
+          <w:rtl/>
+          <w:lang w:val="en-US" w:bidi="fa-IR"/>
+        </w:rPr>
+        <w:t>ص</w:t>
+      </w:r>
+      <w:r>
+        <w:rPr>
+          <w:rtl/>
+          <w:lang w:val="en-US" w:bidi="fa-IR"/>
+        </w:rPr>
+        <w:t xml:space="preserve"> خطوط استفاده م</w:t>
+      </w:r>
+      <w:r>
+        <w:rPr>
+          <w:rFonts w:hint="cs"/>
+          <w:rtl/>
+          <w:lang w:val="en-US" w:bidi="fa-IR"/>
+        </w:rPr>
+        <w:t>ی‌</w:t>
+      </w:r>
+      <w:r>
+        <w:rPr>
+          <w:rFonts w:hint="eastAsia"/>
+          <w:rtl/>
+          <w:lang w:val="en-US" w:bidi="fa-IR"/>
+        </w:rPr>
+        <w:t>کند</w:t>
+      </w:r>
+      <w:r>
+        <w:rPr>
+          <w:rtl/>
+          <w:lang w:val="en-US" w:bidi="fa-IR"/>
+        </w:rPr>
+        <w:t>. نوع سنسور مورد استفاده در ا</w:t>
+      </w:r>
+      <w:r>
+        <w:rPr>
+          <w:rFonts w:hint="cs"/>
+          <w:rtl/>
+          <w:lang w:val="en-US" w:bidi="fa-IR"/>
+        </w:rPr>
+        <w:t>ی</w:t>
+      </w:r>
+      <w:r>
+        <w:rPr>
+          <w:rFonts w:hint="eastAsia"/>
+          <w:rtl/>
+          <w:lang w:val="en-US" w:bidi="fa-IR"/>
+        </w:rPr>
+        <w:t>ن</w:t>
+      </w:r>
+      <w:r>
+        <w:rPr>
+          <w:rtl/>
+          <w:lang w:val="en-US" w:bidi="fa-IR"/>
+        </w:rPr>
+        <w:t xml:space="preserve"> ماژول سنسور </w:t>
+      </w:r>
+      <w:r>
+        <w:rPr>
+          <w:rFonts w:hint="cs"/>
+          <w:rtl/>
+          <w:lang w:val="en-US" w:bidi="fa-IR"/>
+        </w:rPr>
+        <w:t>بینایی (</w:t>
+      </w:r>
+      <w:r>
+        <w:rPr>
+          <w:lang w:val="en-GB" w:bidi="fa-IR"/>
+        </w:rPr>
+        <w:t>Vision Sensor</w:t>
+      </w:r>
+      <w:r>
+        <w:rPr>
+          <w:rFonts w:hint="cs"/>
+          <w:rtl/>
+          <w:lang w:val="en-GB" w:bidi="fa-IR"/>
+        </w:rPr>
+        <w:t>) است.</w:t>
+      </w:r>
     </w:p>
     <w:p>
       <w:pPr>
         <w:bidi/>
-        <w:rPr>
-          <w:rtl/>
-          <w:lang w:val="en-US" w:bidi="fa-IR"/>
-        </w:rPr>
-      </w:pPr>
+        <w:jc w:val="both"/>
+        <w:rPr>
+          <w:rtl/>
+          <w:lang w:val="en-US" w:bidi="fa-IR"/>
+        </w:rPr>
+      </w:pPr>
+      <w:r>
+        <w:rPr>
+          <w:rFonts w:hint="eastAsia"/>
+          <w:rtl/>
+          <w:lang w:val="en-US" w:bidi="fa-IR"/>
+        </w:rPr>
+        <w:t>سنسورها</w:t>
+      </w:r>
+      <w:r>
+        <w:rPr>
+          <w:rFonts w:hint="cs"/>
+          <w:rtl/>
+          <w:lang w:val="en-US" w:bidi="fa-IR"/>
+        </w:rPr>
+        <w:t>ی</w:t>
+      </w:r>
+      <w:r>
+        <w:rPr>
+          <w:rtl/>
+          <w:lang w:val="en-US" w:bidi="fa-IR"/>
+        </w:rPr>
+        <w:t xml:space="preserve"> ب</w:t>
+      </w:r>
+      <w:r>
+        <w:rPr>
+          <w:rFonts w:hint="cs"/>
+          <w:rtl/>
+          <w:lang w:val="en-US" w:bidi="fa-IR"/>
+        </w:rPr>
+        <w:t>ی</w:t>
+      </w:r>
+      <w:r>
+        <w:rPr>
+          <w:rFonts w:hint="eastAsia"/>
+          <w:rtl/>
+          <w:lang w:val="en-US" w:bidi="fa-IR"/>
+        </w:rPr>
+        <w:t>نا</w:t>
+      </w:r>
+      <w:r>
+        <w:rPr>
+          <w:rFonts w:hint="cs"/>
+          <w:rtl/>
+          <w:lang w:val="en-US" w:bidi="fa-IR"/>
+        </w:rPr>
+        <w:t>یی</w:t>
+      </w:r>
+      <w:r>
+        <w:rPr>
+          <w:rtl/>
+          <w:lang w:val="en-US" w:bidi="fa-IR"/>
+        </w:rPr>
+        <w:t xml:space="preserve"> دارا</w:t>
+      </w:r>
+      <w:r>
+        <w:rPr>
+          <w:rFonts w:hint="cs"/>
+          <w:rtl/>
+          <w:lang w:val="en-US" w:bidi="fa-IR"/>
+        </w:rPr>
+        <w:t>ی</w:t>
+      </w:r>
+      <w:r>
+        <w:rPr>
+          <w:rtl/>
+          <w:lang w:val="en-US" w:bidi="fa-IR"/>
+        </w:rPr>
+        <w:t xml:space="preserve"> </w:t>
+      </w:r>
+      <w:r>
+        <w:rPr>
+          <w:rFonts w:hint="cs"/>
+          <w:rtl/>
+          <w:lang w:val="en-US" w:bidi="fa-IR"/>
+        </w:rPr>
+        <w:t>ی</w:t>
+      </w:r>
+      <w:r>
+        <w:rPr>
+          <w:rFonts w:hint="eastAsia"/>
+          <w:rtl/>
+          <w:lang w:val="en-US" w:bidi="fa-IR"/>
+        </w:rPr>
+        <w:t>ک</w:t>
+      </w:r>
+      <w:r>
+        <w:rPr>
+          <w:rtl/>
+          <w:lang w:val="en-US" w:bidi="fa-IR"/>
+        </w:rPr>
+        <w:t xml:space="preserve">  دورب</w:t>
+      </w:r>
+      <w:r>
+        <w:rPr>
+          <w:rFonts w:hint="cs"/>
+          <w:rtl/>
+          <w:lang w:val="en-US" w:bidi="fa-IR"/>
+        </w:rPr>
+        <w:t>ی</w:t>
+      </w:r>
+      <w:r>
+        <w:rPr>
+          <w:rFonts w:hint="eastAsia"/>
+          <w:rtl/>
+          <w:lang w:val="en-US" w:bidi="fa-IR"/>
+        </w:rPr>
+        <w:t>ن</w:t>
+      </w:r>
+      <w:r>
+        <w:rPr>
+          <w:rtl/>
+          <w:lang w:val="en-US" w:bidi="fa-IR"/>
+        </w:rPr>
+        <w:t xml:space="preserve"> هستند </w:t>
+      </w:r>
+      <w:r>
+        <w:rPr>
+          <w:rFonts w:hint="cs"/>
+          <w:rtl/>
+          <w:lang w:val="en-US" w:bidi="fa-IR"/>
+        </w:rPr>
+        <w:t>تا</w:t>
+      </w:r>
+      <w:r>
+        <w:rPr>
+          <w:rtl/>
+          <w:lang w:val="en-US" w:bidi="fa-IR"/>
+        </w:rPr>
+        <w:t xml:space="preserve"> حضور اجسام را تشخ</w:t>
+      </w:r>
+      <w:r>
+        <w:rPr>
+          <w:rFonts w:hint="cs"/>
+          <w:rtl/>
+          <w:lang w:val="en-US" w:bidi="fa-IR"/>
+        </w:rPr>
+        <w:t>ی</w:t>
+      </w:r>
+      <w:r>
+        <w:rPr>
+          <w:rFonts w:hint="eastAsia"/>
+          <w:rtl/>
+          <w:lang w:val="en-US" w:bidi="fa-IR"/>
+        </w:rPr>
+        <w:t>ص</w:t>
+      </w:r>
+      <w:r>
+        <w:rPr>
+          <w:rtl/>
+          <w:lang w:val="en-US" w:bidi="fa-IR"/>
+        </w:rPr>
+        <w:t xml:space="preserve"> </w:t>
+      </w:r>
+      <w:r>
+        <w:rPr>
+          <w:rFonts w:hint="cs"/>
+          <w:rtl/>
+          <w:lang w:val="en-US" w:bidi="fa-IR"/>
+        </w:rPr>
+        <w:t>دهند</w:t>
+      </w:r>
+      <w:r>
+        <w:rPr>
+          <w:rtl/>
+          <w:lang w:val="en-US" w:bidi="fa-IR"/>
+        </w:rPr>
+        <w:t xml:space="preserve"> </w:t>
+      </w:r>
+      <w:r>
+        <w:rPr>
+          <w:rFonts w:hint="cs"/>
+          <w:rtl/>
+          <w:lang w:val="en-US" w:bidi="fa-IR"/>
+        </w:rPr>
+        <w:t>ی</w:t>
+      </w:r>
+      <w:r>
+        <w:rPr>
+          <w:rFonts w:hint="eastAsia"/>
+          <w:rtl/>
+          <w:lang w:val="en-US" w:bidi="fa-IR"/>
+        </w:rPr>
+        <w:t>ا</w:t>
+      </w:r>
+      <w:r>
+        <w:rPr>
+          <w:rtl/>
+          <w:lang w:val="en-US" w:bidi="fa-IR"/>
+        </w:rPr>
+        <w:t xml:space="preserve"> ب</w:t>
+      </w:r>
+      <w:r>
+        <w:rPr>
+          <w:rFonts w:hint="cs"/>
+          <w:rtl/>
+          <w:lang w:val="en-US" w:bidi="fa-IR"/>
+        </w:rPr>
+        <w:t>ی</w:t>
+      </w:r>
+      <w:r>
+        <w:rPr>
+          <w:rFonts w:hint="eastAsia"/>
+          <w:rtl/>
+          <w:lang w:val="en-US" w:bidi="fa-IR"/>
+        </w:rPr>
+        <w:t>ن</w:t>
+      </w:r>
+      <w:r>
+        <w:rPr>
+          <w:rtl/>
+          <w:lang w:val="en-US" w:bidi="fa-IR"/>
+        </w:rPr>
+        <w:t xml:space="preserve"> شکل و رنگ آن‌ها تما</w:t>
+      </w:r>
+      <w:r>
+        <w:rPr>
+          <w:rFonts w:hint="cs"/>
+          <w:rtl/>
+          <w:lang w:val="en-US" w:bidi="fa-IR"/>
+        </w:rPr>
+        <w:t>ی</w:t>
+      </w:r>
+      <w:r>
+        <w:rPr>
+          <w:rFonts w:hint="eastAsia"/>
+          <w:rtl/>
+          <w:lang w:val="en-US" w:bidi="fa-IR"/>
+        </w:rPr>
+        <w:t>ز</w:t>
+      </w:r>
+      <w:r>
+        <w:rPr>
+          <w:rtl/>
+          <w:lang w:val="en-US" w:bidi="fa-IR"/>
+        </w:rPr>
+        <w:t xml:space="preserve"> قائل </w:t>
+      </w:r>
+      <w:r>
+        <w:rPr>
+          <w:rFonts w:hint="cs"/>
+          <w:rtl/>
+          <w:lang w:val="en-US" w:bidi="fa-IR"/>
+        </w:rPr>
+        <w:t>شوند</w:t>
+      </w:r>
+      <w:r>
+        <w:rPr>
+          <w:rtl/>
+          <w:lang w:val="en-US" w:bidi="fa-IR"/>
+        </w:rPr>
+        <w:t>. ا</w:t>
+      </w:r>
+      <w:r>
+        <w:rPr>
+          <w:rFonts w:hint="cs"/>
+          <w:rtl/>
+          <w:lang w:val="en-US" w:bidi="fa-IR"/>
+        </w:rPr>
+        <w:t>ی</w:t>
+      </w:r>
+      <w:r>
+        <w:rPr>
+          <w:rFonts w:hint="eastAsia"/>
+          <w:rtl/>
+          <w:lang w:val="en-US" w:bidi="fa-IR"/>
+        </w:rPr>
+        <w:t>ن</w:t>
+      </w:r>
+      <w:r>
+        <w:rPr>
+          <w:rtl/>
+          <w:lang w:val="en-US" w:bidi="fa-IR"/>
+        </w:rPr>
+        <w:t xml:space="preserve"> سنسورها به صورت فشرده شامل دورب</w:t>
+      </w:r>
+      <w:r>
+        <w:rPr>
+          <w:rFonts w:hint="cs"/>
+          <w:rtl/>
+          <w:lang w:val="en-US" w:bidi="fa-IR"/>
+        </w:rPr>
+        <w:t>ی</w:t>
+      </w:r>
+      <w:r>
+        <w:rPr>
+          <w:rFonts w:hint="eastAsia"/>
+          <w:rtl/>
+          <w:lang w:val="en-US" w:bidi="fa-IR"/>
+        </w:rPr>
+        <w:t>ن،</w:t>
+      </w:r>
+      <w:r>
+        <w:rPr>
+          <w:rtl/>
+          <w:lang w:val="en-US" w:bidi="fa-IR"/>
+        </w:rPr>
+        <w:t xml:space="preserve"> چراغ و کنترل‌کننده هستند، هر چند که در ب</w:t>
+      </w:r>
+      <w:r>
+        <w:rPr>
+          <w:rFonts w:hint="cs"/>
+          <w:rtl/>
+          <w:lang w:val="en-US" w:bidi="fa-IR"/>
+        </w:rPr>
+        <w:t>ی</w:t>
+      </w:r>
+      <w:r>
+        <w:rPr>
+          <w:rFonts w:hint="eastAsia"/>
+          <w:rtl/>
+          <w:lang w:val="en-US" w:bidi="fa-IR"/>
+        </w:rPr>
+        <w:t>ن</w:t>
+      </w:r>
+      <w:r>
+        <w:rPr>
+          <w:rtl/>
+          <w:lang w:val="en-US" w:bidi="fa-IR"/>
+        </w:rPr>
+        <w:t xml:space="preserve"> انواع مختلف سنسورها</w:t>
+      </w:r>
+      <w:r>
+        <w:rPr>
+          <w:rFonts w:hint="cs"/>
+          <w:rtl/>
+          <w:lang w:val="en-US" w:bidi="fa-IR"/>
+        </w:rPr>
+        <w:t>ی</w:t>
+      </w:r>
+      <w:r>
+        <w:rPr>
+          <w:rtl/>
+          <w:lang w:val="en-US" w:bidi="fa-IR"/>
+        </w:rPr>
+        <w:t xml:space="preserve"> ب</w:t>
+      </w:r>
+      <w:r>
+        <w:rPr>
+          <w:rFonts w:hint="cs"/>
+          <w:rtl/>
+          <w:lang w:val="en-US" w:bidi="fa-IR"/>
+        </w:rPr>
+        <w:t>ی</w:t>
+      </w:r>
+      <w:r>
+        <w:rPr>
+          <w:rFonts w:hint="eastAsia"/>
+          <w:rtl/>
+          <w:lang w:val="en-US" w:bidi="fa-IR"/>
+        </w:rPr>
+        <w:t>نا</w:t>
+      </w:r>
+      <w:r>
+        <w:rPr>
+          <w:rFonts w:hint="cs"/>
+          <w:rtl/>
+          <w:lang w:val="en-US" w:bidi="fa-IR"/>
+        </w:rPr>
+        <w:t>یی</w:t>
+      </w:r>
+      <w:r>
+        <w:rPr>
+          <w:rtl/>
+          <w:lang w:val="en-US" w:bidi="fa-IR"/>
+        </w:rPr>
+        <w:t xml:space="preserve"> اجزا</w:t>
+      </w:r>
+      <w:r>
+        <w:rPr>
+          <w:rFonts w:hint="cs"/>
+          <w:rtl/>
+          <w:lang w:val="en-US" w:bidi="fa-IR"/>
+        </w:rPr>
+        <w:t>ی</w:t>
+      </w:r>
+      <w:r>
+        <w:rPr>
+          <w:rtl/>
+          <w:lang w:val="en-US" w:bidi="fa-IR"/>
+        </w:rPr>
+        <w:t xml:space="preserve"> د</w:t>
+      </w:r>
+      <w:r>
+        <w:rPr>
+          <w:rFonts w:hint="cs"/>
+          <w:rtl/>
+          <w:lang w:val="en-US" w:bidi="fa-IR"/>
+        </w:rPr>
+        <w:t>ی</w:t>
+      </w:r>
+      <w:r>
+        <w:rPr>
+          <w:rFonts w:hint="eastAsia"/>
+          <w:rtl/>
+          <w:lang w:val="en-US" w:bidi="fa-IR"/>
+        </w:rPr>
+        <w:t>گر</w:t>
+      </w:r>
+      <w:r>
+        <w:rPr>
+          <w:rFonts w:hint="cs"/>
+          <w:rtl/>
+          <w:lang w:val="en-US" w:bidi="fa-IR"/>
+        </w:rPr>
+        <w:t>ی</w:t>
+      </w:r>
+      <w:r>
+        <w:rPr>
+          <w:rtl/>
+          <w:lang w:val="en-US" w:bidi="fa-IR"/>
+        </w:rPr>
+        <w:t xml:space="preserve"> ن</w:t>
+      </w:r>
+      <w:r>
+        <w:rPr>
+          <w:rFonts w:hint="cs"/>
+          <w:rtl/>
+          <w:lang w:val="en-US" w:bidi="fa-IR"/>
+        </w:rPr>
+        <w:t>ی</w:t>
+      </w:r>
+      <w:r>
+        <w:rPr>
+          <w:rFonts w:hint="eastAsia"/>
+          <w:rtl/>
+          <w:lang w:val="en-US" w:bidi="fa-IR"/>
+        </w:rPr>
+        <w:t>ز</w:t>
+      </w:r>
+      <w:r>
+        <w:rPr>
+          <w:rtl/>
+          <w:lang w:val="en-US" w:bidi="fa-IR"/>
+        </w:rPr>
+        <w:t xml:space="preserve"> م</w:t>
+      </w:r>
+      <w:r>
+        <w:rPr>
+          <w:rFonts w:hint="cs"/>
+          <w:rtl/>
+          <w:lang w:val="en-US" w:bidi="fa-IR"/>
+        </w:rPr>
+        <w:t>ی‌</w:t>
+      </w:r>
+      <w:r>
+        <w:rPr>
+          <w:rFonts w:hint="eastAsia"/>
+          <w:rtl/>
+          <w:lang w:val="en-US" w:bidi="fa-IR"/>
+        </w:rPr>
+        <w:t>تواند</w:t>
+      </w:r>
+      <w:r>
+        <w:rPr>
+          <w:rtl/>
+          <w:lang w:val="en-US" w:bidi="fa-IR"/>
+        </w:rPr>
+        <w:t xml:space="preserve"> به سنسور ا</w:t>
+      </w:r>
+      <w:r>
+        <w:rPr>
+          <w:rFonts w:hint="eastAsia"/>
+          <w:rtl/>
+          <w:lang w:val="en-US" w:bidi="fa-IR"/>
+        </w:rPr>
+        <w:t>ضافه</w:t>
+      </w:r>
+      <w:r>
+        <w:rPr>
+          <w:rtl/>
+          <w:lang w:val="en-US" w:bidi="fa-IR"/>
+        </w:rPr>
+        <w:t xml:space="preserve"> شو</w:t>
+      </w:r>
+      <w:r>
+        <w:rPr>
+          <w:rFonts w:hint="cs"/>
+          <w:rtl/>
+          <w:lang w:val="en-US" w:bidi="fa-IR"/>
+        </w:rPr>
+        <w:t>د.</w:t>
+      </w:r>
+      <w:r>
+        <w:rPr>
+          <w:lang w:val="en-US" w:bidi="fa-IR"/>
+        </w:rPr>
+        <w:t xml:space="preserve"> </w:t>
+      </w:r>
     </w:p>
     <w:p>
       <w:pPr>
+        <w:bidi/>
+        <w:jc w:val="both"/>
+        <w:rPr>
+          <w:rtl/>
+          <w:lang w:val="en-US" w:bidi="fa-IR"/>
+        </w:rPr>
+      </w:pPr>
+      <w:r>
+        <w:rPr>
+          <w:rFonts w:hint="eastAsia"/>
+          <w:rtl/>
+          <w:lang w:val="en-US" w:bidi="fa-IR"/>
+        </w:rPr>
+        <w:t>سنسورها</w:t>
+      </w:r>
+      <w:r>
+        <w:rPr>
+          <w:rFonts w:hint="cs"/>
+          <w:rtl/>
+          <w:lang w:val="en-US" w:bidi="fa-IR"/>
+        </w:rPr>
+        <w:t>ی</w:t>
+      </w:r>
+      <w:r>
+        <w:rPr>
+          <w:rtl/>
+          <w:lang w:val="en-US" w:bidi="fa-IR"/>
+        </w:rPr>
+        <w:t xml:space="preserve"> ب</w:t>
+      </w:r>
+      <w:r>
+        <w:rPr>
+          <w:rFonts w:hint="cs"/>
+          <w:rtl/>
+          <w:lang w:val="en-US" w:bidi="fa-IR"/>
+        </w:rPr>
+        <w:t>ی</w:t>
+      </w:r>
+      <w:r>
+        <w:rPr>
+          <w:rFonts w:hint="eastAsia"/>
+          <w:rtl/>
+          <w:lang w:val="en-US" w:bidi="fa-IR"/>
+        </w:rPr>
+        <w:t>نا</w:t>
+      </w:r>
+      <w:r>
+        <w:rPr>
+          <w:rFonts w:hint="cs"/>
+          <w:rtl/>
+          <w:lang w:val="en-US" w:bidi="fa-IR"/>
+        </w:rPr>
+        <w:t>یی</w:t>
+      </w:r>
+      <w:r>
+        <w:rPr>
+          <w:rtl/>
+          <w:lang w:val="en-US" w:bidi="fa-IR"/>
+        </w:rPr>
+        <w:t xml:space="preserve"> به دو دسته اصل</w:t>
+      </w:r>
+      <w:r>
+        <w:rPr>
+          <w:rFonts w:hint="cs"/>
+          <w:rtl/>
+          <w:lang w:val="en-US" w:bidi="fa-IR"/>
+        </w:rPr>
+        <w:t>ی</w:t>
+      </w:r>
+      <w:r>
+        <w:rPr>
+          <w:rtl/>
+          <w:lang w:val="en-US" w:bidi="fa-IR"/>
+        </w:rPr>
+        <w:t xml:space="preserve"> تقس</w:t>
+      </w:r>
+      <w:r>
+        <w:rPr>
+          <w:rFonts w:hint="cs"/>
+          <w:rtl/>
+          <w:lang w:val="en-US" w:bidi="fa-IR"/>
+        </w:rPr>
+        <w:t>ی</w:t>
+      </w:r>
+      <w:r>
+        <w:rPr>
+          <w:rFonts w:hint="eastAsia"/>
+          <w:rtl/>
+          <w:lang w:val="en-US" w:bidi="fa-IR"/>
+        </w:rPr>
+        <w:t>م</w:t>
+      </w:r>
+      <w:r>
+        <w:rPr>
+          <w:rtl/>
+          <w:lang w:val="en-US" w:bidi="fa-IR"/>
+        </w:rPr>
+        <w:t xml:space="preserve"> م</w:t>
+      </w:r>
+      <w:r>
+        <w:rPr>
+          <w:rFonts w:hint="cs"/>
+          <w:rtl/>
+          <w:lang w:val="en-US" w:bidi="fa-IR"/>
+        </w:rPr>
+        <w:t>ی‌</w:t>
+      </w:r>
+      <w:r>
+        <w:rPr>
+          <w:rFonts w:hint="eastAsia"/>
+          <w:rtl/>
+          <w:lang w:val="en-US" w:bidi="fa-IR"/>
+        </w:rPr>
+        <w:t>شوند</w:t>
+      </w:r>
+      <w:r>
+        <w:rPr>
+          <w:rtl/>
+          <w:lang w:val="en-US" w:bidi="fa-IR"/>
+        </w:rPr>
+        <w:t>: سنسورها</w:t>
+      </w:r>
+      <w:r>
+        <w:rPr>
+          <w:rFonts w:hint="cs"/>
+          <w:rtl/>
+          <w:lang w:val="en-US" w:bidi="fa-IR"/>
+        </w:rPr>
+        <w:t>ی</w:t>
+      </w:r>
+      <w:r>
+        <w:rPr>
+          <w:rtl/>
+          <w:lang w:val="en-US" w:bidi="fa-IR"/>
+        </w:rPr>
+        <w:t xml:space="preserve"> ب</w:t>
+      </w:r>
+      <w:r>
+        <w:rPr>
+          <w:rFonts w:hint="cs"/>
+          <w:rtl/>
+          <w:lang w:val="en-US" w:bidi="fa-IR"/>
+        </w:rPr>
+        <w:t>ی</w:t>
+      </w:r>
+      <w:r>
+        <w:rPr>
+          <w:rFonts w:hint="eastAsia"/>
+          <w:rtl/>
+          <w:lang w:val="en-US" w:bidi="fa-IR"/>
+        </w:rPr>
+        <w:t>نا</w:t>
+      </w:r>
+      <w:r>
+        <w:rPr>
+          <w:rFonts w:hint="cs"/>
+          <w:rtl/>
+          <w:lang w:val="en-US" w:bidi="fa-IR"/>
+        </w:rPr>
+        <w:t>یی</w:t>
+      </w:r>
+      <w:r>
+        <w:rPr>
+          <w:rtl/>
+          <w:lang w:val="en-US" w:bidi="fa-IR"/>
+        </w:rPr>
+        <w:t xml:space="preserve"> تک‌رن</w:t>
+      </w:r>
+      <w:r>
+        <w:rPr>
+          <w:rFonts w:hint="cs"/>
+          <w:rtl/>
+          <w:lang w:val="en-US" w:bidi="fa-IR"/>
+        </w:rPr>
+        <w:t>گ (</w:t>
+      </w:r>
+      <w:r>
+        <w:rPr>
+          <w:lang w:val="en-GB" w:bidi="fa-IR"/>
+        </w:rPr>
+        <w:t>Monochrome Vision Sensor</w:t>
+      </w:r>
+      <w:r>
+        <w:rPr>
+          <w:rFonts w:hint="cs"/>
+          <w:rtl/>
+          <w:lang w:val="en-GB" w:bidi="fa-IR"/>
+        </w:rPr>
+        <w:t>) و سنسورهای بینایی رنگی (</w:t>
+      </w:r>
+      <w:r>
+        <w:rPr>
+          <w:lang w:val="en-GB" w:bidi="fa-IR"/>
+        </w:rPr>
+        <w:t>Colour Vision Sensors</w:t>
+      </w:r>
+      <w:r>
+        <w:rPr>
+          <w:rFonts w:hint="cs"/>
+          <w:rtl/>
+          <w:lang w:val="en-GB" w:bidi="fa-IR"/>
+        </w:rPr>
+        <w:t>).</w:t>
+      </w:r>
+      <w:r>
+        <w:rPr>
+          <w:lang w:val="en-US" w:bidi="fa-IR"/>
+        </w:rPr>
+        <w:t xml:space="preserve"> </w:t>
+      </w:r>
+      <w:r>
+        <w:rPr>
+          <w:rtl/>
+          <w:lang w:val="en-US" w:bidi="fa-IR"/>
+        </w:rPr>
+        <w:t>تفاوت ا</w:t>
+      </w:r>
+      <w:r>
+        <w:rPr>
+          <w:rFonts w:hint="cs"/>
+          <w:rtl/>
+          <w:lang w:val="en-US" w:bidi="fa-IR"/>
+        </w:rPr>
+        <w:t>ی</w:t>
+      </w:r>
+      <w:r>
+        <w:rPr>
+          <w:rFonts w:hint="eastAsia"/>
+          <w:rtl/>
+          <w:lang w:val="en-US" w:bidi="fa-IR"/>
+        </w:rPr>
+        <w:t>ن</w:t>
+      </w:r>
+      <w:r>
+        <w:rPr>
+          <w:rtl/>
+          <w:lang w:val="en-US" w:bidi="fa-IR"/>
+        </w:rPr>
+        <w:t xml:space="preserve"> دو دسته سنسورها در آن است که سنسورها</w:t>
+      </w:r>
+      <w:r>
+        <w:rPr>
+          <w:rFonts w:hint="cs"/>
+          <w:rtl/>
+          <w:lang w:val="en-US" w:bidi="fa-IR"/>
+        </w:rPr>
+        <w:t>ی</w:t>
+      </w:r>
+      <w:r>
+        <w:rPr>
+          <w:rtl/>
+          <w:lang w:val="en-US" w:bidi="fa-IR"/>
+        </w:rPr>
+        <w:t xml:space="preserve"> تک‌رنگ ف</w:t>
+      </w:r>
+      <w:r>
+        <w:rPr>
+          <w:rFonts w:hint="cs"/>
+          <w:rtl/>
+          <w:lang w:val="en-US" w:bidi="fa-IR"/>
+        </w:rPr>
+        <w:t>ی</w:t>
+      </w:r>
+      <w:r>
+        <w:rPr>
+          <w:rFonts w:hint="eastAsia"/>
+          <w:rtl/>
+          <w:lang w:val="en-US" w:bidi="fa-IR"/>
+        </w:rPr>
+        <w:t>لتر</w:t>
+      </w:r>
+      <w:r>
+        <w:rPr>
+          <w:rFonts w:hint="cs"/>
+          <w:rtl/>
+          <w:lang w:val="en-US" w:bidi="fa-IR"/>
+        </w:rPr>
+        <w:t>ی</w:t>
+      </w:r>
+      <w:r>
+        <w:rPr>
+          <w:rtl/>
+          <w:lang w:val="en-US" w:bidi="fa-IR"/>
+        </w:rPr>
+        <w:t xml:space="preserve"> با نام ف</w:t>
+      </w:r>
+      <w:r>
+        <w:rPr>
+          <w:rFonts w:hint="cs"/>
+          <w:rtl/>
+          <w:lang w:val="en-US" w:bidi="fa-IR"/>
+        </w:rPr>
+        <w:t>ی</w:t>
+      </w:r>
+      <w:r>
+        <w:rPr>
+          <w:rFonts w:hint="eastAsia"/>
+          <w:rtl/>
+          <w:lang w:val="en-US" w:bidi="fa-IR"/>
+        </w:rPr>
+        <w:t>لتر</w:t>
+      </w:r>
+      <w:r>
+        <w:rPr>
+          <w:rtl/>
+          <w:lang w:val="en-US" w:bidi="fa-IR"/>
+        </w:rPr>
+        <w:t xml:space="preserve"> ب</w:t>
+      </w:r>
+      <w:r>
+        <w:rPr>
+          <w:rFonts w:hint="cs"/>
+          <w:rtl/>
+          <w:lang w:val="en-US" w:bidi="fa-IR"/>
+        </w:rPr>
+        <w:t>ی</w:t>
+      </w:r>
+      <w:r>
+        <w:rPr>
+          <w:rFonts w:hint="eastAsia"/>
+          <w:rtl/>
+          <w:lang w:val="en-US" w:bidi="fa-IR"/>
+        </w:rPr>
+        <w:t>ر</w:t>
+      </w:r>
+      <w:r>
+        <w:rPr>
+          <w:lang w:val="en-US" w:bidi="fa-IR"/>
+        </w:rPr>
+        <w:t xml:space="preserve"> (Bayer filter) </w:t>
+      </w:r>
+      <w:r>
+        <w:rPr>
+          <w:rtl/>
+          <w:lang w:val="en-US" w:bidi="fa-IR"/>
+        </w:rPr>
+        <w:t>ندارند و بنابرا</w:t>
+      </w:r>
+      <w:r>
+        <w:rPr>
+          <w:rFonts w:hint="cs"/>
+          <w:rtl/>
+          <w:lang w:val="en-US" w:bidi="fa-IR"/>
+        </w:rPr>
+        <w:t>ی</w:t>
+      </w:r>
+      <w:r>
+        <w:rPr>
+          <w:rtl/>
+          <w:lang w:val="en-US" w:bidi="fa-IR"/>
+        </w:rPr>
+        <w:t>ن تصو</w:t>
+      </w:r>
+      <w:r>
+        <w:rPr>
+          <w:rFonts w:hint="cs"/>
+          <w:rtl/>
+          <w:lang w:val="en-US" w:bidi="fa-IR"/>
+        </w:rPr>
+        <w:t>ی</w:t>
+      </w:r>
+      <w:r>
+        <w:rPr>
+          <w:rFonts w:hint="eastAsia"/>
+          <w:rtl/>
+          <w:lang w:val="en-US" w:bidi="fa-IR"/>
+        </w:rPr>
+        <w:t>ر</w:t>
+      </w:r>
+      <w:r>
+        <w:rPr>
+          <w:rtl/>
+          <w:lang w:val="en-US" w:bidi="fa-IR"/>
+        </w:rPr>
+        <w:t xml:space="preserve"> شناسا</w:t>
+      </w:r>
+      <w:r>
+        <w:rPr>
+          <w:rFonts w:hint="cs"/>
+          <w:rtl/>
+          <w:lang w:val="en-US" w:bidi="fa-IR"/>
+        </w:rPr>
+        <w:t>یی</w:t>
+      </w:r>
+      <w:r>
+        <w:rPr>
+          <w:rtl/>
+          <w:lang w:val="en-US" w:bidi="fa-IR"/>
+        </w:rPr>
+        <w:t xml:space="preserve"> شده توسط آنها تنها از رنگ‌ها</w:t>
+      </w:r>
+      <w:r>
+        <w:rPr>
+          <w:rFonts w:hint="cs"/>
+          <w:rtl/>
+          <w:lang w:val="en-US" w:bidi="fa-IR"/>
+        </w:rPr>
+        <w:t>ی</w:t>
+      </w:r>
+      <w:r>
+        <w:rPr>
+          <w:rtl/>
+          <w:lang w:val="en-US" w:bidi="fa-IR"/>
+        </w:rPr>
+        <w:t xml:space="preserve"> س</w:t>
+      </w:r>
+      <w:r>
+        <w:rPr>
+          <w:rFonts w:hint="cs"/>
+          <w:rtl/>
+          <w:lang w:val="en-US" w:bidi="fa-IR"/>
+        </w:rPr>
+        <w:t>ی</w:t>
+      </w:r>
+      <w:r>
+        <w:rPr>
+          <w:rFonts w:hint="eastAsia"/>
+          <w:rtl/>
+          <w:lang w:val="en-US" w:bidi="fa-IR"/>
+        </w:rPr>
+        <w:t>اه</w:t>
+      </w:r>
+      <w:r>
+        <w:rPr>
+          <w:rtl/>
+          <w:lang w:val="en-US" w:bidi="fa-IR"/>
+        </w:rPr>
+        <w:t xml:space="preserve"> و سف</w:t>
+      </w:r>
+      <w:r>
+        <w:rPr>
+          <w:rFonts w:hint="cs"/>
+          <w:rtl/>
+          <w:lang w:val="en-US" w:bidi="fa-IR"/>
+        </w:rPr>
+        <w:t>ی</w:t>
+      </w:r>
+      <w:r>
+        <w:rPr>
+          <w:rFonts w:hint="eastAsia"/>
+          <w:rtl/>
+          <w:lang w:val="en-US" w:bidi="fa-IR"/>
+        </w:rPr>
+        <w:t>د</w:t>
+      </w:r>
+      <w:r>
+        <w:rPr>
+          <w:rtl/>
+          <w:lang w:val="en-US" w:bidi="fa-IR"/>
+        </w:rPr>
+        <w:t xml:space="preserve"> ساخته شده است. ا</w:t>
+      </w:r>
+      <w:r>
+        <w:rPr>
+          <w:rFonts w:hint="cs"/>
+          <w:rtl/>
+          <w:lang w:val="en-US" w:bidi="fa-IR"/>
+        </w:rPr>
+        <w:t>ی</w:t>
+      </w:r>
+      <w:r>
+        <w:rPr>
+          <w:rFonts w:hint="eastAsia"/>
+          <w:rtl/>
+          <w:lang w:val="en-US" w:bidi="fa-IR"/>
+        </w:rPr>
+        <w:t>ن</w:t>
+      </w:r>
+      <w:r>
+        <w:rPr>
+          <w:rtl/>
+          <w:lang w:val="en-US" w:bidi="fa-IR"/>
+        </w:rPr>
+        <w:t xml:space="preserve"> کار باعث م</w:t>
+      </w:r>
+      <w:r>
+        <w:rPr>
+          <w:rFonts w:hint="cs"/>
+          <w:rtl/>
+          <w:lang w:val="en-US" w:bidi="fa-IR"/>
+        </w:rPr>
+        <w:t>ی‌</w:t>
+      </w:r>
+      <w:r>
+        <w:rPr>
+          <w:rFonts w:hint="eastAsia"/>
+          <w:rtl/>
+          <w:lang w:val="en-US" w:bidi="fa-IR"/>
+        </w:rPr>
+        <w:t>شود</w:t>
+      </w:r>
+      <w:r>
+        <w:rPr>
+          <w:rtl/>
+          <w:lang w:val="en-US" w:bidi="fa-IR"/>
+        </w:rPr>
+        <w:t xml:space="preserve"> که استفاده از ا</w:t>
+      </w:r>
+      <w:r>
+        <w:rPr>
+          <w:rFonts w:hint="cs"/>
+          <w:rtl/>
+          <w:lang w:val="en-US" w:bidi="fa-IR"/>
+        </w:rPr>
+        <w:t>ی</w:t>
+      </w:r>
+      <w:r>
+        <w:rPr>
+          <w:rFonts w:hint="eastAsia"/>
+          <w:rtl/>
+          <w:lang w:val="en-US" w:bidi="fa-IR"/>
+        </w:rPr>
+        <w:t>ن</w:t>
+      </w:r>
+      <w:r>
+        <w:rPr>
+          <w:rtl/>
+          <w:lang w:val="en-US" w:bidi="fa-IR"/>
+        </w:rPr>
+        <w:t xml:space="preserve"> سنسورها برا</w:t>
+      </w:r>
+      <w:r>
+        <w:rPr>
+          <w:rFonts w:hint="cs"/>
+          <w:rtl/>
+          <w:lang w:val="en-US" w:bidi="fa-IR"/>
+        </w:rPr>
+        <w:t>ی</w:t>
+      </w:r>
+      <w:r>
+        <w:rPr>
+          <w:rtl/>
+          <w:lang w:val="en-US" w:bidi="fa-IR"/>
+        </w:rPr>
+        <w:t xml:space="preserve"> کارها</w:t>
+      </w:r>
+      <w:r>
+        <w:rPr>
+          <w:rFonts w:hint="cs"/>
+          <w:rtl/>
+          <w:lang w:val="en-US" w:bidi="fa-IR"/>
+        </w:rPr>
+        <w:t>یی</w:t>
+      </w:r>
+      <w:r>
+        <w:rPr>
+          <w:rtl/>
+          <w:lang w:val="en-US" w:bidi="fa-IR"/>
+        </w:rPr>
+        <w:t xml:space="preserve"> که ن</w:t>
+      </w:r>
+      <w:r>
+        <w:rPr>
+          <w:rFonts w:hint="cs"/>
+          <w:rtl/>
+          <w:lang w:val="en-US" w:bidi="fa-IR"/>
+        </w:rPr>
+        <w:t>ی</w:t>
+      </w:r>
+      <w:r>
+        <w:rPr>
+          <w:rFonts w:hint="eastAsia"/>
+          <w:rtl/>
+          <w:lang w:val="en-US" w:bidi="fa-IR"/>
+        </w:rPr>
+        <w:t>از</w:t>
+      </w:r>
+      <w:r>
+        <w:rPr>
+          <w:rtl/>
+          <w:lang w:val="en-US" w:bidi="fa-IR"/>
+        </w:rPr>
+        <w:t xml:space="preserve"> به تشخ</w:t>
+      </w:r>
+      <w:r>
+        <w:rPr>
+          <w:rFonts w:hint="cs"/>
+          <w:rtl/>
+          <w:lang w:val="en-US" w:bidi="fa-IR"/>
+        </w:rPr>
+        <w:t>ی</w:t>
+      </w:r>
+      <w:r>
+        <w:rPr>
+          <w:rFonts w:hint="eastAsia"/>
+          <w:rtl/>
+          <w:lang w:val="en-US" w:bidi="fa-IR"/>
+        </w:rPr>
+        <w:t>ص</w:t>
+      </w:r>
+      <w:r>
+        <w:rPr>
+          <w:rtl/>
+          <w:lang w:val="en-US" w:bidi="fa-IR"/>
+        </w:rPr>
+        <w:t xml:space="preserve"> رنگ ندارند، سر</w:t>
+      </w:r>
+      <w:r>
+        <w:rPr>
+          <w:rFonts w:hint="cs"/>
+          <w:rtl/>
+          <w:lang w:val="en-US" w:bidi="fa-IR"/>
+        </w:rPr>
+        <w:t>ی</w:t>
+      </w:r>
+      <w:r>
+        <w:rPr>
+          <w:rFonts w:hint="eastAsia"/>
+          <w:rtl/>
+          <w:lang w:val="en-US" w:bidi="fa-IR"/>
+        </w:rPr>
+        <w:t>عتر</w:t>
+      </w:r>
+      <w:r>
+        <w:rPr>
+          <w:rtl/>
+          <w:lang w:val="en-US" w:bidi="fa-IR"/>
+        </w:rPr>
+        <w:t xml:space="preserve"> </w:t>
+      </w:r>
+      <w:r>
+        <w:rPr>
+          <w:rtl/>
+          <w:lang w:val="en-US" w:bidi="fa-IR"/>
+        </w:rPr>
+        <w:lastRenderedPageBreak/>
+        <w:t>باشد. از آنجا</w:t>
+      </w:r>
+      <w:r>
+        <w:rPr>
+          <w:rFonts w:hint="cs"/>
+          <w:rtl/>
+          <w:lang w:val="en-US" w:bidi="fa-IR"/>
+        </w:rPr>
+        <w:t>یی</w:t>
+      </w:r>
+      <w:r>
+        <w:rPr>
+          <w:rtl/>
+          <w:lang w:val="en-US" w:bidi="fa-IR"/>
+        </w:rPr>
+        <w:t xml:space="preserve"> که برا</w:t>
+      </w:r>
+      <w:r>
+        <w:rPr>
+          <w:rFonts w:hint="cs"/>
+          <w:rtl/>
+          <w:lang w:val="en-US" w:bidi="fa-IR"/>
+        </w:rPr>
+        <w:t>ی</w:t>
+      </w:r>
+      <w:r>
+        <w:rPr>
+          <w:rtl/>
+          <w:lang w:val="en-US" w:bidi="fa-IR"/>
+        </w:rPr>
+        <w:t xml:space="preserve"> تشخ</w:t>
+      </w:r>
+      <w:r>
+        <w:rPr>
+          <w:rFonts w:hint="cs"/>
+          <w:rtl/>
+          <w:lang w:val="en-US" w:bidi="fa-IR"/>
+        </w:rPr>
+        <w:t>ی</w:t>
+      </w:r>
+      <w:r>
+        <w:rPr>
+          <w:rFonts w:hint="eastAsia"/>
+          <w:rtl/>
+          <w:lang w:val="en-US" w:bidi="fa-IR"/>
+        </w:rPr>
+        <w:t>ص</w:t>
+      </w:r>
+      <w:r>
+        <w:rPr>
+          <w:rtl/>
+          <w:lang w:val="en-US" w:bidi="fa-IR"/>
+        </w:rPr>
+        <w:t xml:space="preserve"> خطوط در جاده ن</w:t>
+      </w:r>
+      <w:r>
+        <w:rPr>
+          <w:rFonts w:hint="cs"/>
+          <w:rtl/>
+          <w:lang w:val="en-US" w:bidi="fa-IR"/>
+        </w:rPr>
+        <w:t>ی</w:t>
+      </w:r>
+      <w:r>
+        <w:rPr>
+          <w:rFonts w:hint="eastAsia"/>
+          <w:rtl/>
+          <w:lang w:val="en-US" w:bidi="fa-IR"/>
+        </w:rPr>
+        <w:t>ز</w:t>
+      </w:r>
+      <w:r>
+        <w:rPr>
+          <w:rtl/>
+          <w:lang w:val="en-US" w:bidi="fa-IR"/>
+        </w:rPr>
+        <w:t xml:space="preserve"> کاف</w:t>
+      </w:r>
+      <w:r>
+        <w:rPr>
+          <w:rFonts w:hint="cs"/>
+          <w:rtl/>
+          <w:lang w:val="en-US" w:bidi="fa-IR"/>
+        </w:rPr>
+        <w:t>ی</w:t>
+      </w:r>
+      <w:r>
+        <w:rPr>
+          <w:rFonts w:hint="eastAsia"/>
+          <w:rtl/>
+          <w:lang w:val="en-US" w:bidi="fa-IR"/>
+        </w:rPr>
+        <w:t>ست</w:t>
+      </w:r>
+      <w:r>
+        <w:rPr>
+          <w:rtl/>
+          <w:lang w:val="en-US" w:bidi="fa-IR"/>
+        </w:rPr>
+        <w:t xml:space="preserve"> خط</w:t>
+      </w:r>
+      <w:r>
+        <w:rPr>
+          <w:rFonts w:hint="cs"/>
+          <w:rtl/>
+          <w:lang w:val="en-US" w:bidi="fa-IR"/>
+        </w:rPr>
+        <w:t>ی</w:t>
+      </w:r>
+      <w:r>
+        <w:rPr>
+          <w:rtl/>
+          <w:lang w:val="en-US" w:bidi="fa-IR"/>
+        </w:rPr>
+        <w:t xml:space="preserve"> سف</w:t>
+      </w:r>
+      <w:r>
+        <w:rPr>
+          <w:rFonts w:hint="cs"/>
+          <w:rtl/>
+          <w:lang w:val="en-US" w:bidi="fa-IR"/>
+        </w:rPr>
+        <w:t>ی</w:t>
+      </w:r>
+      <w:r>
+        <w:rPr>
+          <w:rFonts w:hint="eastAsia"/>
+          <w:rtl/>
+          <w:lang w:val="en-US" w:bidi="fa-IR"/>
+        </w:rPr>
+        <w:t>د</w:t>
+      </w:r>
+      <w:r>
+        <w:rPr>
+          <w:rtl/>
+          <w:lang w:val="en-US" w:bidi="fa-IR"/>
+        </w:rPr>
+        <w:t xml:space="preserve"> در زم</w:t>
+      </w:r>
+      <w:r>
+        <w:rPr>
+          <w:rFonts w:hint="cs"/>
+          <w:rtl/>
+          <w:lang w:val="en-US" w:bidi="fa-IR"/>
+        </w:rPr>
+        <w:t>ی</w:t>
+      </w:r>
+      <w:r>
+        <w:rPr>
+          <w:rFonts w:hint="eastAsia"/>
+          <w:rtl/>
+          <w:lang w:val="en-US" w:bidi="fa-IR"/>
+        </w:rPr>
+        <w:t>نه</w:t>
+      </w:r>
+      <w:r>
+        <w:rPr>
+          <w:rtl/>
+          <w:lang w:val="en-US" w:bidi="fa-IR"/>
+        </w:rPr>
+        <w:t xml:space="preserve"> س</w:t>
+      </w:r>
+      <w:r>
+        <w:rPr>
+          <w:rFonts w:hint="cs"/>
+          <w:rtl/>
+          <w:lang w:val="en-US" w:bidi="fa-IR"/>
+        </w:rPr>
+        <w:t>ی</w:t>
+      </w:r>
+      <w:r>
+        <w:rPr>
+          <w:rFonts w:hint="eastAsia"/>
+          <w:rtl/>
+          <w:lang w:val="en-US" w:bidi="fa-IR"/>
+        </w:rPr>
+        <w:t>اه</w:t>
+      </w:r>
+      <w:r>
+        <w:rPr>
+          <w:rtl/>
+          <w:lang w:val="en-US" w:bidi="fa-IR"/>
+        </w:rPr>
+        <w:t>/خاکستر</w:t>
+      </w:r>
+      <w:r>
+        <w:rPr>
+          <w:rFonts w:hint="cs"/>
+          <w:rtl/>
+          <w:lang w:val="en-US" w:bidi="fa-IR"/>
+        </w:rPr>
+        <w:t>ی</w:t>
+      </w:r>
+      <w:r>
+        <w:rPr>
+          <w:rtl/>
+          <w:lang w:val="en-US" w:bidi="fa-IR"/>
+        </w:rPr>
+        <w:t xml:space="preserve"> تشخ</w:t>
+      </w:r>
+      <w:r>
+        <w:rPr>
+          <w:rFonts w:hint="cs"/>
+          <w:rtl/>
+          <w:lang w:val="en-US" w:bidi="fa-IR"/>
+        </w:rPr>
+        <w:t>ی</w:t>
+      </w:r>
+      <w:r>
+        <w:rPr>
+          <w:rFonts w:hint="eastAsia"/>
+          <w:rtl/>
+          <w:lang w:val="en-US" w:bidi="fa-IR"/>
+        </w:rPr>
+        <w:t>ص</w:t>
+      </w:r>
+      <w:r>
+        <w:rPr>
+          <w:rtl/>
+          <w:lang w:val="en-US" w:bidi="fa-IR"/>
+        </w:rPr>
+        <w:t xml:space="preserve"> داده شود، استفاده از ا</w:t>
+      </w:r>
+      <w:r>
+        <w:rPr>
+          <w:rFonts w:hint="cs"/>
+          <w:rtl/>
+          <w:lang w:val="en-US" w:bidi="fa-IR"/>
+        </w:rPr>
+        <w:t>ی</w:t>
+      </w:r>
+      <w:r>
+        <w:rPr>
+          <w:rFonts w:hint="eastAsia"/>
+          <w:rtl/>
+          <w:lang w:val="en-US" w:bidi="fa-IR"/>
+        </w:rPr>
+        <w:t>ن</w:t>
+      </w:r>
+      <w:r>
+        <w:rPr>
+          <w:rtl/>
+          <w:lang w:val="en-US" w:bidi="fa-IR"/>
+        </w:rPr>
+        <w:t xml:space="preserve"> سنسور به جا</w:t>
+      </w:r>
+      <w:r>
+        <w:rPr>
+          <w:rFonts w:hint="cs"/>
+          <w:rtl/>
+          <w:lang w:val="en-US" w:bidi="fa-IR"/>
+        </w:rPr>
+        <w:t>ی</w:t>
+      </w:r>
+      <w:r>
+        <w:rPr>
+          <w:rtl/>
+          <w:lang w:val="en-US" w:bidi="fa-IR"/>
+        </w:rPr>
+        <w:t xml:space="preserve"> نسخه رنگ</w:t>
+      </w:r>
+      <w:r>
+        <w:rPr>
+          <w:rFonts w:hint="cs"/>
+          <w:rtl/>
+          <w:lang w:val="en-US" w:bidi="fa-IR"/>
+        </w:rPr>
+        <w:t>ی</w:t>
+      </w:r>
+      <w:r>
+        <w:rPr>
+          <w:rtl/>
+          <w:lang w:val="en-US" w:bidi="fa-IR"/>
+        </w:rPr>
+        <w:t xml:space="preserve"> آن توص</w:t>
+      </w:r>
+      <w:r>
+        <w:rPr>
+          <w:rFonts w:hint="cs"/>
+          <w:rtl/>
+          <w:lang w:val="en-US" w:bidi="fa-IR"/>
+        </w:rPr>
+        <w:t>ی</w:t>
+      </w:r>
+      <w:r>
+        <w:rPr>
+          <w:rFonts w:hint="eastAsia"/>
+          <w:rtl/>
+          <w:lang w:val="en-US" w:bidi="fa-IR"/>
+        </w:rPr>
+        <w:t>ه</w:t>
+      </w:r>
+      <w:r>
+        <w:rPr>
+          <w:rtl/>
+          <w:lang w:val="en-US" w:bidi="fa-IR"/>
+        </w:rPr>
+        <w:t xml:space="preserve"> م</w:t>
+      </w:r>
+      <w:r>
+        <w:rPr>
+          <w:rFonts w:hint="cs"/>
+          <w:rtl/>
+          <w:lang w:val="en-US" w:bidi="fa-IR"/>
+        </w:rPr>
+        <w:t>ی‌</w:t>
+      </w:r>
+      <w:r>
+        <w:rPr>
+          <w:rFonts w:hint="eastAsia"/>
+          <w:rtl/>
+          <w:lang w:val="en-US" w:bidi="fa-IR"/>
+        </w:rPr>
+        <w:t>شود</w:t>
+      </w:r>
+      <w:r>
+        <w:rPr>
+          <w:lang w:val="en-US" w:bidi="fa-IR"/>
+        </w:rPr>
+        <w:t>.</w:t>
+      </w:r>
+    </w:p>
+    <w:p>
+      <w:pPr>
+        <w:bidi/>
+        <w:jc w:val="both"/>
+        <w:rPr>
+          <w:rtl/>
+          <w:lang w:val="en-US" w:bidi="fa-IR"/>
+        </w:rPr>
+      </w:pPr>
+      <w:r>
+        <w:rPr>
+          <w:rFonts w:hint="eastAsia"/>
+          <w:rtl/>
+          <w:lang w:val="en-US" w:bidi="fa-IR"/>
+        </w:rPr>
+        <w:t>علاوه</w:t>
+      </w:r>
+      <w:r>
+        <w:rPr>
+          <w:rtl/>
+          <w:lang w:val="en-US" w:bidi="fa-IR"/>
+        </w:rPr>
+        <w:t xml:space="preserve"> بر قسمت‌ها</w:t>
+      </w:r>
+      <w:r>
+        <w:rPr>
+          <w:rFonts w:hint="cs"/>
+          <w:rtl/>
+          <w:lang w:val="en-US" w:bidi="fa-IR"/>
+        </w:rPr>
+        <w:t>ی</w:t>
+      </w:r>
+      <w:r>
+        <w:rPr>
+          <w:rtl/>
+          <w:lang w:val="en-US" w:bidi="fa-IR"/>
+        </w:rPr>
+        <w:t xml:space="preserve"> سخت‌افزار</w:t>
+      </w:r>
+      <w:r>
+        <w:rPr>
+          <w:rFonts w:hint="cs"/>
+          <w:rtl/>
+          <w:lang w:val="en-US" w:bidi="fa-IR"/>
+        </w:rPr>
+        <w:t>ی</w:t>
+      </w:r>
+      <w:r>
+        <w:rPr>
+          <w:rtl/>
+          <w:lang w:val="en-US" w:bidi="fa-IR"/>
+        </w:rPr>
+        <w:t xml:space="preserve"> ذکر شده، برخ</w:t>
+      </w:r>
+      <w:r>
+        <w:rPr>
+          <w:rFonts w:hint="cs"/>
+          <w:rtl/>
+          <w:lang w:val="en-US" w:bidi="fa-IR"/>
+        </w:rPr>
+        <w:t>ی</w:t>
+      </w:r>
+      <w:r>
+        <w:rPr>
+          <w:rtl/>
+          <w:lang w:val="en-US" w:bidi="fa-IR"/>
+        </w:rPr>
+        <w:t xml:space="preserve"> سنسورها</w:t>
+      </w:r>
+      <w:r>
+        <w:rPr>
+          <w:rFonts w:hint="cs"/>
+          <w:rtl/>
+          <w:lang w:val="en-US" w:bidi="fa-IR"/>
+        </w:rPr>
+        <w:t>ی</w:t>
+      </w:r>
+      <w:r>
+        <w:rPr>
+          <w:rtl/>
+          <w:lang w:val="en-US" w:bidi="fa-IR"/>
+        </w:rPr>
+        <w:t xml:space="preserve"> ب</w:t>
+      </w:r>
+      <w:r>
+        <w:rPr>
+          <w:rFonts w:hint="cs"/>
+          <w:rtl/>
+          <w:lang w:val="en-US" w:bidi="fa-IR"/>
+        </w:rPr>
+        <w:t>ی</w:t>
+      </w:r>
+      <w:r>
+        <w:rPr>
+          <w:rFonts w:hint="eastAsia"/>
+          <w:rtl/>
+          <w:lang w:val="en-US" w:bidi="fa-IR"/>
+        </w:rPr>
+        <w:t>نا</w:t>
+      </w:r>
+      <w:r>
+        <w:rPr>
+          <w:rFonts w:hint="cs"/>
+          <w:rtl/>
+          <w:lang w:val="en-US" w:bidi="fa-IR"/>
+        </w:rPr>
+        <w:t>یی</w:t>
+      </w:r>
+      <w:r>
+        <w:rPr>
+          <w:rtl/>
+          <w:lang w:val="en-US" w:bidi="fa-IR"/>
+        </w:rPr>
+        <w:t xml:space="preserve"> دارا</w:t>
+      </w:r>
+      <w:r>
+        <w:rPr>
+          <w:rFonts w:hint="cs"/>
+          <w:rtl/>
+          <w:lang w:val="en-US" w:bidi="fa-IR"/>
+        </w:rPr>
+        <w:t>ی</w:t>
+      </w:r>
+      <w:r>
+        <w:rPr>
+          <w:rtl/>
+          <w:lang w:val="en-US" w:bidi="fa-IR"/>
+        </w:rPr>
+        <w:t xml:space="preserve"> هوش مصنوع</w:t>
+      </w:r>
+      <w:r>
+        <w:rPr>
+          <w:rFonts w:hint="cs"/>
+          <w:rtl/>
+          <w:lang w:val="en-US" w:bidi="fa-IR"/>
+        </w:rPr>
+        <w:t>ی</w:t>
+      </w:r>
+      <w:r>
+        <w:rPr>
+          <w:rtl/>
+          <w:lang w:val="en-US" w:bidi="fa-IR"/>
+        </w:rPr>
+        <w:t xml:space="preserve"> ن</w:t>
+      </w:r>
+      <w:r>
+        <w:rPr>
+          <w:rFonts w:hint="cs"/>
+          <w:rtl/>
+          <w:lang w:val="en-US" w:bidi="fa-IR"/>
+        </w:rPr>
+        <w:t>ی</w:t>
+      </w:r>
+      <w:r>
+        <w:rPr>
+          <w:rFonts w:hint="eastAsia"/>
+          <w:rtl/>
+          <w:lang w:val="en-US" w:bidi="fa-IR"/>
+        </w:rPr>
+        <w:t>ز</w:t>
+      </w:r>
+      <w:r>
+        <w:rPr>
+          <w:rtl/>
+          <w:lang w:val="en-US" w:bidi="fa-IR"/>
+        </w:rPr>
+        <w:t xml:space="preserve"> هستند.</w:t>
+      </w:r>
+      <w:r>
+        <w:rPr>
+          <w:rFonts w:hint="cs"/>
+          <w:rtl/>
+          <w:lang w:val="en-US" w:bidi="fa-IR"/>
+        </w:rPr>
+        <w:t xml:space="preserve"> تفاوت در بخش هوش‌مصنوعی و نحوه پردازش انجام شده بر روی عکس‌های گرفته شده توسط دوربین سنسور، انواع بسیار گوناگونی از سنسورهای بینایی را به وجود آورده است. یکی از این سنسورها که مشابه سنسور مورد استفاده برای خط‌نگه‌دار است، سنسور شناسایی کاراکتر است. نمونه‌ای از این سنسورها در شکل پایین آورده شده است.</w:t>
+      </w:r>
+    </w:p>
+    <w:p>
+      <w:pPr>
+        <w:keepNext/>
+        <w:bidi/>
+        <w:spacing w:before="240" w:after="240"/>
+        <w:jc w:val="center"/>
+      </w:pPr>
+      <w:r>
+        <w:rPr>
+          <w:rtl/>
+          <w:lang w:val="en-US" w:bidi="fa-IR"/>
+        </w:rPr>
+        <w:drawing>
+          <wp:inline distT="0" distB="0" distL="0" distR="0" wp14:anchorId="6D784BE9" wp14:editId="78172C61">
+            <wp:extent cx="5097780" cy="3360420"/>
+            <wp:effectExtent l="0" t="0" r="7620" b="0"/>
+            <wp:docPr id="1" name="Picture 1"/>
+            <wp:cNvGraphicFramePr>
+              <a:graphicFrameLocks xmlns:a="http://schemas.openxmlformats.org/drawingml/2006/main" noChangeAspect="1"/>
+            </wp:cNvGraphicFramePr>
+            <a:graphic xmlns:a="http://schemas.openxmlformats.org/drawingml/2006/main">
+              <a:graphicData uri="http://schemas.openxmlformats.org/drawingml/2006/picture">
+                <pic:pic xmlns:pic="http://schemas.openxmlformats.org/drawingml/2006/picture">
+                  <pic:nvPicPr>
+                    <pic:cNvPr id="1" name=""/>
+                    <pic:cNvPicPr/>
+                  </pic:nvPicPr>
+                  <pic:blipFill rotWithShape="1">
+                    <a:blip r:embed="rId12"/>
+                    <a:srcRect l="4213" t="8413" r="4891" b="7266"/>
+                    <a:stretch/>
+                  </pic:blipFill>
+                  <pic:spPr bwMode="auto">
+                    <a:xfrm>
+                      <a:off x="0" y="0"/>
+                      <a:ext cx="5098222" cy="3360711"/>
+                    </a:xfrm>
+                    <a:prstGeom prst="rect">
+                      <a:avLst/>
+                    </a:prstGeom>
+                    <a:ln>
+                      <a:noFill/>
+                    </a:ln>
+                    <a:extLst>
+                      <a:ext uri="{53640926-AAD7-44D8-BBD7-CCE9431645EC}">
+                        <a14:shadowObscured xmlns:a14="http://schemas.microsoft.com/office/drawing/2010/main"/>
+                      </a:ext>
+                    </a:extLst>
+                  </pic:spPr>
+                </pic:pic>
+              </a:graphicData>
+            </a:graphic>
+          </wp:inline>
+        </w:drawing>
+      </w:r>
+    </w:p>
+    <w:p>
+      <w:pPr>
+        <w:pStyle w:val="Caption"/>
+        <w:bidi/>
+        <w:jc w:val="center"/>
+        <w:rPr>
+          <w:rtl/>
+          <w:lang w:bidi="fa-IR"/>
+        </w:rPr>
+      </w:pPr>
+      <w:r>
+        <w:rPr>
+          <w:rtl/>
+        </w:rPr>
+        <w:t xml:space="preserve">شکل </w:t>
+      </w:r>
+      <w:r>
+        <w:rPr>
+          <w:rtl/>
+        </w:rPr>
+        <w:fldChar w:fldCharType="begin"/>
+      </w:r>
+      <w:r>
+        <w:rPr>
+          <w:rtl/>
+        </w:rPr>
+        <w:instrText xml:space="preserve"> </w:instrText>
+      </w:r>
+      <w:r>
+        <w:instrText>SEQ</w:instrText>
+      </w:r>
+      <w:r>
+        <w:rPr>
+          <w:rtl/>
+        </w:rPr>
+        <w:instrText xml:space="preserve"> شکل \* </w:instrText>
+      </w:r>
+      <w:r>
+        <w:instrText>ARABICABJAD</w:instrText>
+      </w:r>
+      <w:r>
+        <w:rPr>
+          <w:rtl/>
+        </w:rPr>
+        <w:instrText xml:space="preserve"> </w:instrText>
+      </w:r>
+      <w:r>
+        <w:rPr>
+          <w:rtl/>
+        </w:rPr>
+        <w:fldChar w:fldCharType="separate"/>
+      </w:r>
+      <w:r>
+        <w:rPr>
+          <w:noProof/>
+          <w:rtl/>
+        </w:rPr>
+        <w:t>‌ج</w:t>
+      </w:r>
+      <w:r>
+        <w:rPr>
+          <w:rtl/>
+        </w:rPr>
+        <w:fldChar w:fldCharType="end"/>
+      </w:r>
+      <w:r>
+        <w:rPr>
+          <w:rFonts w:hint="cs"/>
+          <w:rtl/>
+          <w:lang w:bidi="fa-IR"/>
+        </w:rPr>
+        <w:t xml:space="preserve"> </w:t>
+      </w:r>
+      <w:r>
+        <w:rPr>
+          <w:rtl/>
+          <w:lang w:bidi="fa-IR"/>
+        </w:rPr>
+        <w:t>–</w:t>
+      </w:r>
+      <w:r>
+        <w:rPr>
+          <w:rFonts w:hint="cs"/>
+          <w:rtl/>
+          <w:lang w:bidi="fa-IR"/>
+        </w:rPr>
+        <w:t xml:space="preserve"> سنسور تشخیص کاراکتر</w:t>
+      </w:r>
+    </w:p>
+    <w:p>
+      <w:pPr>
+        <w:keepNext/>
+        <w:bidi/>
+        <w:spacing w:before="240" w:after="240"/>
+        <w:jc w:val="center"/>
+      </w:pPr>
+      <w:r>
+        <w:rPr>
+          <w:rtl/>
+          <w:lang w:bidi="fa-IR"/>
+        </w:rPr>
+        <w:drawing>
+          <wp:inline distT="0" distB="0" distL="0" distR="0" wp14:anchorId="68C79A87" wp14:editId="45F3257A">
+            <wp:extent cx="5486875" cy="2202371"/>
+            <wp:effectExtent l="0" t="0" r="0" b="7620"/>
+            <wp:docPr id="2" name="Picture 2" descr="Text&#10;&#10;Description automatically generated"/>
+            <wp:cNvGraphicFramePr>
+              <a:graphicFrameLocks xmlns:a="http://schemas.openxmlformats.org/drawingml/2006/main" noChangeAspect="1"/>
+            </wp:cNvGraphicFramePr>
+            <a:graphic xmlns:a="http://schemas.openxmlformats.org/drawingml/2006/main">
+              <a:graphicData uri="http://schemas.openxmlformats.org/drawingml/2006/picture">
+                <pic:pic xmlns:pic="http://schemas.openxmlformats.org/drawingml/2006/picture">
+                  <pic:nvPicPr>
+                    <pic:cNvPr id="2" name="Picture 2" descr="Text&#10;&#10;Description automatically generated"/>
+                    <pic:cNvPicPr/>
+                  </pic:nvPicPr>
+                  <pic:blipFill>
+                    <a:blip r:embed="rId13"/>
+                    <a:stretch>
+                      <a:fillRect/>
+                    </a:stretch>
+                  </pic:blipFill>
+                  <pic:spPr>
+                    <a:xfrm>
+                      <a:off x="0" y="0"/>
+                      <a:ext cx="5486875" cy="2202371"/>
+                    </a:xfrm>
+                    <a:prstGeom prst="rect">
+                      <a:avLst/>
+                    </a:prstGeom>
+                  </pic:spPr>
+                </pic:pic>
+              </a:graphicData>
+            </a:graphic>
+          </wp:inline>
+        </w:drawing>
+      </w:r>
+    </w:p>
+    <w:p>
+      <w:pPr>
+        <w:pStyle w:val="Caption"/>
+        <w:bidi/>
+        <w:jc w:val="center"/>
+        <w:rPr>
+          <w:rtl/>
+          <w:lang w:val="en-GB"/>
+        </w:rPr>
+      </w:pPr>
+      <w:r>
+        <w:rPr>
+          <w:rtl/>
+        </w:rPr>
+        <w:t xml:space="preserve">شکل </w:t>
+      </w:r>
+      <w:r>
+        <w:rPr>
+          <w:rtl/>
+        </w:rPr>
+        <w:fldChar w:fldCharType="begin"/>
+      </w:r>
+      <w:r>
+        <w:rPr>
+          <w:rtl/>
+        </w:rPr>
+        <w:instrText xml:space="preserve"> </w:instrText>
+      </w:r>
+      <w:r>
+        <w:instrText>SEQ</w:instrText>
+      </w:r>
+      <w:r>
+        <w:rPr>
+          <w:rtl/>
+        </w:rPr>
+        <w:instrText xml:space="preserve"> شکل \* </w:instrText>
+      </w:r>
+      <w:r>
+        <w:instrText>ARABICABJAD</w:instrText>
+      </w:r>
+      <w:r>
+        <w:rPr>
+          <w:rtl/>
+        </w:rPr>
+        <w:instrText xml:space="preserve"> </w:instrText>
+      </w:r>
+      <w:r>
+        <w:rPr>
+          <w:rtl/>
+        </w:rPr>
+        <w:fldChar w:fldCharType="separate"/>
+      </w:r>
+      <w:r>
+        <w:rPr>
+          <w:noProof/>
+          <w:rtl/>
+        </w:rPr>
+        <w:t>‌د</w:t>
+      </w:r>
+      <w:r>
+        <w:rPr>
+          <w:rtl/>
+        </w:rPr>
+        <w:fldChar w:fldCharType="end"/>
+      </w:r>
+      <w:r>
+        <w:rPr>
+          <w:rFonts w:hint="cs"/>
+          <w:rtl/>
+          <w:lang w:val="en-GB"/>
+        </w:rPr>
+        <w:t xml:space="preserve"> </w:t>
+      </w:r>
+      <w:r>
+        <w:rPr>
+          <w:rtl/>
+          <w:lang w:val="en-GB"/>
+        </w:rPr>
+        <w:t>–</w:t>
+      </w:r>
+      <w:r>
+        <w:rPr>
+          <w:rFonts w:hint="cs"/>
+          <w:rtl/>
+          <w:lang w:val="en-GB"/>
+        </w:rPr>
+        <w:t xml:space="preserve"> نمونه تصویر گرفته شده و حروف تولید شده توسط سنسور تشخیص کاراکتر</w:t>
+      </w:r>
+    </w:p>
+    <w:p>
+      <w:pPr>
         <w:pStyle w:val="Heading1"/>
         <w:bidi/>
         <w:rPr>
           <w:rtl/>
-          <w:lang w:val="en-US" w:bidi="fa-IR"/>
-        </w:rPr>
-      </w:pPr>
-      <w:bookmarkStart w:id="6" w:name="_Toc122296433"/>
+          <w:lang w:val="en-GB" w:bidi="fa-IR"/>
+        </w:rPr>
+      </w:pPr>
+      <w:bookmarkStart w:id="8" w:name="_Toc122402615"/>
+      <w:r>
+        <w:rPr>
+          <w:rFonts w:hint="cs"/>
+          <w:rtl/>
+          <w:lang w:val="en-GB" w:bidi="fa-IR"/>
+        </w:rPr>
+        <w:lastRenderedPageBreak/>
+        <w:t>عوامل تعیین‌کننده کیفیت سیستم نگه‌دارنده خط</w:t>
+      </w:r>
+      <w:bookmarkEnd w:id="8"/>
+    </w:p>
+    <w:p>
+      <w:pPr>
+        <w:pStyle w:val="Heading2"/>
+        <w:bidi/>
+        <w:rPr>
+          <w:rtl/>
+          <w:lang w:val="en-GB" w:bidi="fa-IR"/>
+        </w:rPr>
+      </w:pPr>
+      <w:bookmarkStart w:id="9" w:name="_Toc122402616"/>
+      <w:r>
+        <w:rPr>
+          <w:rFonts w:hint="cs"/>
+          <w:rtl/>
+          <w:lang w:val="en-GB" w:bidi="fa-IR"/>
+        </w:rPr>
+        <w:t>تشخیص سریع خط</w:t>
+      </w:r>
+      <w:bookmarkEnd w:id="9"/>
+    </w:p>
+    <w:p>
+      <w:pPr>
+        <w:bidi/>
+        <w:jc w:val="both"/>
+        <w:rPr>
+          <w:rFonts w:hint="cs"/>
+          <w:rtl/>
+          <w:lang w:val="en-GB" w:bidi="fa-IR"/>
+        </w:rPr>
+      </w:pPr>
+      <w:r>
+        <w:rPr>
+          <w:rFonts w:hint="cs"/>
+          <w:rtl/>
+          <w:lang w:val="en-GB" w:bidi="fa-IR"/>
+        </w:rPr>
+        <w:t xml:space="preserve">مهم‌ترین عامل تعیین‌کننده کیفیت سیستم، توانایی آن در تشخیص سریع خط است. به محض آن که سنسورها و دوربین تشخیص دهند که اتومبیل در حال نزدیک شدن به خط است، باید سیگنالی مبنی بر فعال‌سازی سیستم کمک نگه‌دارنده خط ارسال شود تا زاویه فرمان کمکی اعمال شده و از نزدیک شدن به خط جلوگیری شود. اگر تاخیری در ارسال این سیگنال وجود داشته باشد زاویه فرمان اعمال شده توسط سیستم هوشمند تندتر خواهد بود چرا که باید در زمان کمتری میزان انحراف راننده از مسیر را جبران کند. در برخی موارد نادر نیز ممکن است انتخاب محل نامناسب برای سنسور یا دوربین باعث شود خط در ناحیه کور ماشین قرار گرفته و هیچ شناسایی‌ صورت نگیرد. </w:t>
+      </w:r>
+      <w:r>
+        <w:rPr>
+          <w:rFonts w:hint="cs"/>
+          <w:rtl/>
+          <w:lang w:val="en-GB" w:bidi="fa-IR"/>
+        </w:rPr>
+        <w:t xml:space="preserve">در مدل شبیه‌سازی‌شده در </w:t>
+      </w:r>
+      <w:r>
+        <w:rPr>
+          <w:lang w:val="en-GB" w:bidi="fa-IR"/>
+        </w:rPr>
+        <w:t>MATLAB</w:t>
+      </w:r>
+      <w:r>
+        <w:rPr>
+          <w:rFonts w:hint="cs"/>
+          <w:rtl/>
+          <w:lang w:val="en-GB" w:bidi="fa-IR"/>
+        </w:rPr>
+        <w:t xml:space="preserve"> نام این سیگنال (سیگنال تشخیص خط) </w:t>
+      </w:r>
+      <w:r>
+        <w:rPr>
+          <w:rFonts w:hint="cs"/>
+          <w:b/>
+          <w:bCs/>
+          <w:rtl/>
+          <w:lang w:val="en-GB" w:bidi="fa-IR"/>
+        </w:rPr>
+        <w:t>«</w:t>
+      </w:r>
+      <w:proofErr w:type="spellStart"/>
+      <w:r>
+        <w:rPr>
+          <w:b/>
+          <w:bCs/>
+          <w:lang w:val="en-GB" w:bidi="fa-IR"/>
+        </w:rPr>
+        <w:t>departure_detected</w:t>
+      </w:r>
+      <w:proofErr w:type="spellEnd"/>
+      <w:r>
+        <w:rPr>
+          <w:rFonts w:hint="cs"/>
+          <w:b/>
+          <w:bCs/>
+          <w:rtl/>
+          <w:lang w:val="en-GB" w:bidi="fa-IR"/>
+        </w:rPr>
+        <w:t>»</w:t>
+      </w:r>
+      <w:r>
+        <w:rPr>
+          <w:rFonts w:hint="cs"/>
+          <w:rtl/>
+          <w:lang w:val="en-GB" w:bidi="fa-IR"/>
+        </w:rPr>
+        <w:t xml:space="preserve"> است.</w:t>
+      </w:r>
+    </w:p>
+    <w:p>
+      <w:pPr>
+        <w:keepNext/>
+        <w:bidi/>
+        <w:spacing w:before="240" w:after="240"/>
+        <w:jc w:val="center"/>
+      </w:pPr>
+      <w:r>
+        <w:rPr>
+          <w:rtl/>
+          <w:lang w:val="en-GB" w:bidi="fa-IR"/>
+        </w:rPr>
+        <w:drawing>
+          <wp:inline distT="0" distB="0" distL="0" distR="0" wp14:anchorId="13F98B68" wp14:editId="16EDEF4A">
+            <wp:extent cx="4754880" cy="2811780"/>
+            <wp:effectExtent l="0" t="0" r="7620" b="7620"/>
+            <wp:docPr id="4" name="Picture 4"/>
+            <wp:cNvGraphicFramePr>
+              <a:graphicFrameLocks xmlns:a="http://schemas.openxmlformats.org/drawingml/2006/main" noChangeAspect="1"/>
+            </wp:cNvGraphicFramePr>
+            <a:graphic xmlns:a="http://schemas.openxmlformats.org/drawingml/2006/main">
+              <a:graphicData uri="http://schemas.openxmlformats.org/drawingml/2006/picture">
+                <pic:pic xmlns:pic="http://schemas.openxmlformats.org/drawingml/2006/picture">
+                  <pic:nvPicPr>
+                    <pic:cNvPr id="1" name=""/>
+                    <pic:cNvPicPr/>
+                  </pic:nvPicPr>
+                  <pic:blipFill rotWithShape="1">
+                    <a:blip r:embed="rId14"/>
+                    <a:srcRect l="160"/>
+                    <a:stretch/>
+                  </pic:blipFill>
+                  <pic:spPr bwMode="auto">
+                    <a:xfrm>
+                      <a:off x="0" y="0"/>
+                      <a:ext cx="4755293" cy="2812024"/>
+                    </a:xfrm>
+                    <a:prstGeom prst="rect">
+                      <a:avLst/>
+                    </a:prstGeom>
+                    <a:ln>
+                      <a:noFill/>
+                    </a:ln>
+                    <a:extLst>
+                      <a:ext uri="{53640926-AAD7-44D8-BBD7-CCE9431645EC}">
+                        <a14:shadowObscured xmlns:a14="http://schemas.microsoft.com/office/drawing/2010/main"/>
+                      </a:ext>
+                    </a:extLst>
+                  </pic:spPr>
+                </pic:pic>
+              </a:graphicData>
+            </a:graphic>
+          </wp:inline>
+        </w:drawing>
+      </w:r>
+    </w:p>
+    <w:p>
+      <w:pPr>
+        <w:pStyle w:val="Caption"/>
+        <w:bidi/>
+        <w:jc w:val="center"/>
+        <w:rPr>
+          <w:rFonts w:hint="cs"/>
+          <w:rtl/>
+          <w:lang w:val="en-GB" w:bidi="fa-IR"/>
+        </w:rPr>
+      </w:pPr>
+      <w:r>
+        <w:rPr>
+          <w:rtl/>
+        </w:rPr>
+        <w:t xml:space="preserve">شکل </w:t>
+      </w:r>
+      <w:r>
+        <w:rPr>
+          <w:rtl/>
+        </w:rPr>
+        <w:fldChar w:fldCharType="begin"/>
+      </w:r>
+      <w:r>
+        <w:rPr>
+          <w:rtl/>
+        </w:rPr>
+        <w:instrText xml:space="preserve"> </w:instrText>
+      </w:r>
+      <w:r>
+        <w:instrText>SEQ</w:instrText>
+      </w:r>
+      <w:r>
+        <w:rPr>
+          <w:rtl/>
+        </w:rPr>
+        <w:instrText xml:space="preserve"> شکل \* </w:instrText>
+      </w:r>
+      <w:r>
+        <w:instrText>ARABICABJAD</w:instrText>
+      </w:r>
+      <w:r>
+        <w:rPr>
+          <w:rtl/>
+        </w:rPr>
+        <w:instrText xml:space="preserve"> </w:instrText>
+      </w:r>
+      <w:r>
+        <w:rPr>
+          <w:rtl/>
+        </w:rPr>
+        <w:fldChar w:fldCharType="separate"/>
+      </w:r>
+      <w:r>
+        <w:rPr>
+          <w:noProof/>
+          <w:rtl/>
+        </w:rPr>
+        <w:t>‌ه</w:t>
+      </w:r>
+      <w:r>
+        <w:rPr>
+          <w:rtl/>
+        </w:rPr>
+        <w:fldChar w:fldCharType="end"/>
+      </w:r>
+      <w:r>
+        <w:rPr>
+          <w:rFonts w:hint="cs"/>
+          <w:rtl/>
+          <w:lang w:val="en-GB"/>
+        </w:rPr>
+        <w:t xml:space="preserve"> </w:t>
+      </w:r>
+      <w:r>
+        <w:rPr>
+          <w:rtl/>
+          <w:lang w:val="en-GB"/>
+        </w:rPr>
+        <w:t>–</w:t>
+      </w:r>
+      <w:r>
+        <w:rPr>
+          <w:rFonts w:hint="cs"/>
+          <w:rtl/>
+          <w:lang w:val="en-GB"/>
+        </w:rPr>
+        <w:t xml:space="preserve"> اهمیت شناسایی نقاط کور ماشین برای یافتن بهترین مکان برای سنسور و دوربین</w:t>
+      </w:r>
+    </w:p>
+    <w:p>
+      <w:pPr>
+        <w:pStyle w:val="Heading2"/>
+        <w:bidi/>
+        <w:rPr>
+          <w:rtl/>
+          <w:lang w:val="en-GB" w:bidi="fa-IR"/>
+        </w:rPr>
+      </w:pPr>
+      <w:bookmarkStart w:id="10" w:name="_Toc122402617"/>
+      <w:r>
+        <w:rPr>
+          <w:rFonts w:hint="cs"/>
+          <w:rtl/>
+          <w:lang w:val="en-GB" w:bidi="fa-IR"/>
+        </w:rPr>
+        <w:t>سرعت پایین در هنگام چرخش</w:t>
+      </w:r>
+      <w:bookmarkEnd w:id="10"/>
+    </w:p>
+    <w:p>
+      <w:pPr>
+        <w:bidi/>
+        <w:jc w:val="both"/>
+        <w:rPr>
+          <w:rFonts w:hint="cs"/>
+          <w:rtl/>
+          <w:lang w:val="en-GB" w:bidi="fa-IR"/>
+        </w:rPr>
+      </w:pPr>
+      <w:r>
+        <w:rPr>
+          <w:rFonts w:hint="cs"/>
+          <w:rtl/>
+          <w:lang w:val="en-GB" w:bidi="fa-IR"/>
+        </w:rPr>
+        <w:t xml:space="preserve">زمانی که اتومبیل در حالت چرخش قرار می‌گیرد، وارد وضعیت نسبتا ناپایداری می‌شود چرا که هر فشار خارجی اعمال شده بیش از حد می‌تواند در نهایت منجر به چپ شدن ماشین شده و سلامت راننده را در خطر بیندازد. به همین جهت هر چه سرعت ماشین در زمان چرخش کمتر باشد عملکرد سیستم بهتر است. همان‌طور که در بالا نیز به‌ آن اشاره شد، اغلب سیگنال‌ها تحت تاثیر زمان تشخیص خط قرار دارند. اگر خط دیر تشخیص داده شود ممکن است برای حفظ ماشین در مسیر لازم باشد سرعت بیشتری در زمان چرخش فرمان به آن اعمال شود. سرعت ماشین در حین چرخش در شبیه‌سازی </w:t>
+      </w:r>
+      <w:r>
+        <w:rPr>
+          <w:lang w:val="en-GB" w:bidi="fa-IR"/>
+        </w:rPr>
+        <w:t>MATLAB</w:t>
+      </w:r>
+      <w:r>
+        <w:rPr>
+          <w:rFonts w:hint="cs"/>
+          <w:rtl/>
+          <w:lang w:val="en-GB" w:bidi="fa-IR"/>
+        </w:rPr>
+        <w:t xml:space="preserve"> با نام «</w:t>
+      </w:r>
+      <w:r>
+        <w:rPr>
+          <w:b/>
+          <w:bCs/>
+          <w:lang w:val="en-GB" w:bidi="fa-IR"/>
+        </w:rPr>
+        <w:t>Velocity</w:t>
+      </w:r>
+      <w:r>
+        <w:rPr>
+          <w:rFonts w:hint="cs"/>
+          <w:rtl/>
+          <w:lang w:val="en-GB" w:bidi="fa-IR"/>
+        </w:rPr>
+        <w:t xml:space="preserve">» مشخص شده است. </w:t>
+      </w:r>
+    </w:p>
+    <w:p>
+      <w:pPr>
+        <w:pStyle w:val="Heading2"/>
+        <w:bidi/>
+        <w:rPr>
+          <w:rtl/>
+          <w:lang w:val="en-GB" w:bidi="fa-IR"/>
+        </w:rPr>
+      </w:pPr>
+      <w:bookmarkStart w:id="11" w:name="_Toc122402618"/>
+      <w:r>
+        <w:rPr>
+          <w:rFonts w:hint="cs"/>
+          <w:rtl/>
+          <w:lang w:val="en-GB" w:bidi="fa-IR"/>
+        </w:rPr>
+        <w:lastRenderedPageBreak/>
+        <w:t>تغییر کم زاویه فرمان</w:t>
+      </w:r>
+      <w:bookmarkEnd w:id="11"/>
+    </w:p>
+    <w:p>
+      <w:pPr>
+        <w:bidi/>
+        <w:jc w:val="both"/>
+        <w:rPr>
+          <w:rtl/>
+          <w:lang w:val="en-GB" w:bidi="fa-IR"/>
+        </w:rPr>
+      </w:pPr>
+      <w:r>
+        <w:rPr>
+          <w:rFonts w:hint="cs"/>
+          <w:rtl/>
+          <w:lang w:val="en-GB" w:bidi="fa-IR"/>
+        </w:rPr>
+        <w:t xml:space="preserve">مشابه سرعت کم در زمان چرخش، زاویه فرمان نیز باید به صورت تدریجی تغییر کند. تغییر ناگهانی و زیاد در زاویه فرمان نشان‌دهنده اشکال در سیستم نگه‌دارنده خط است. زاویه فرمان بر حسب درجه مشخص شده و در جهت ساعتگرد، مثبت و در جهت پادساعتگرد منفی است. </w:t>
+      </w:r>
+      <w:r>
+        <w:rPr>
+          <w:rFonts w:hint="cs"/>
+          <w:rtl/>
+          <w:lang w:val="en-GB" w:bidi="fa-IR"/>
+        </w:rPr>
+        <w:t xml:space="preserve">محدوده تغییر این متغیر نیز بین </w:t>
+      </w:r>
+      <w:r>
+        <w:rPr>
+          <w:lang w:val="en-GB" w:bidi="fa-IR"/>
+        </w:rPr>
+        <w:t>-0.5</w:t>
+      </w:r>
+      <w:r>
+        <w:rPr>
+          <w:rFonts w:hint="cs"/>
+          <w:rtl/>
+          <w:lang w:val="en-GB" w:bidi="fa-IR"/>
+        </w:rPr>
+        <w:t xml:space="preserve"> الی </w:t>
+      </w:r>
+      <w:r>
+        <w:rPr>
+          <w:lang w:val="en-GB" w:bidi="fa-IR"/>
+        </w:rPr>
+        <w:t>0.5</w:t>
+      </w:r>
+      <w:r>
+        <w:rPr>
+          <w:rFonts w:hint="cs"/>
+          <w:rtl/>
+          <w:lang w:val="en-GB" w:bidi="fa-IR"/>
+        </w:rPr>
+        <w:t xml:space="preserve"> رادیان است. زاویه کلی فرمان در شبیه‌سازی </w:t>
+      </w:r>
+      <w:r>
+        <w:rPr>
+          <w:lang w:val="en-GB" w:bidi="fa-IR"/>
+        </w:rPr>
+        <w:t>MATLAB</w:t>
+      </w:r>
+      <w:r>
+        <w:rPr>
+          <w:rFonts w:hint="cs"/>
+          <w:rtl/>
+          <w:lang w:val="en-GB" w:bidi="fa-IR"/>
+        </w:rPr>
+        <w:t xml:space="preserve"> با متغیر </w:t>
+      </w:r>
+      <w:r>
+        <w:rPr>
+          <w:rFonts w:hint="cs"/>
+          <w:b/>
+          <w:bCs/>
+          <w:rtl/>
+          <w:lang w:val="en-GB" w:bidi="fa-IR"/>
+        </w:rPr>
+        <w:t>«</w:t>
+      </w:r>
+      <w:proofErr w:type="spellStart"/>
+      <w:r>
+        <w:rPr>
+          <w:b/>
+          <w:bCs/>
+          <w:lang w:val="en-GB" w:bidi="fa-IR"/>
+        </w:rPr>
+        <w:t>steering_angle</w:t>
+      </w:r>
+      <w:proofErr w:type="spellEnd"/>
+      <w:r>
+        <w:rPr>
+          <w:rFonts w:hint="cs"/>
+          <w:b/>
+          <w:bCs/>
+          <w:rtl/>
+          <w:lang w:val="en-GB" w:bidi="fa-IR"/>
+        </w:rPr>
+        <w:t>»</w:t>
+      </w:r>
+      <w:r>
+        <w:rPr>
+          <w:rFonts w:hint="cs"/>
+          <w:rtl/>
+          <w:lang w:val="en-GB" w:bidi="fa-IR"/>
+        </w:rPr>
+        <w:t xml:space="preserve"> و زاویه اعمال شده توسط سیستم نگه‌دارنده خط با متغیر </w:t>
+      </w:r>
+      <w:r>
+        <w:rPr>
+          <w:rFonts w:hint="cs"/>
+          <w:b/>
+          <w:bCs/>
+          <w:rtl/>
+          <w:lang w:val="en-GB" w:bidi="fa-IR"/>
+        </w:rPr>
+        <w:t>«</w:t>
+      </w:r>
+      <w:proofErr w:type="spellStart"/>
+      <w:r>
+        <w:rPr>
+          <w:b/>
+          <w:bCs/>
+          <w:lang w:val="en-GB" w:bidi="fa-IR"/>
+        </w:rPr>
+        <w:t>assisted_steer</w:t>
+      </w:r>
+      <w:proofErr w:type="spellEnd"/>
+      <w:r>
+        <w:rPr>
+          <w:rFonts w:hint="cs"/>
+          <w:b/>
+          <w:bCs/>
+          <w:rtl/>
+          <w:lang w:val="en-GB" w:bidi="fa-IR"/>
+        </w:rPr>
+        <w:t xml:space="preserve">» </w:t>
+      </w:r>
+      <w:r>
+        <w:rPr>
+          <w:rFonts w:hint="cs"/>
+          <w:rtl/>
+          <w:lang w:val="en-GB" w:bidi="fa-IR"/>
+        </w:rPr>
+        <w:t xml:space="preserve">مشخص می‌شود. </w:t>
+      </w:r>
+    </w:p>
+    <w:p>
+      <w:pPr>
+        <w:pStyle w:val="Heading1"/>
+        <w:bidi/>
+        <w:rPr>
+          <w:rtl/>
+          <w:lang w:val="en-GB" w:bidi="fa-IR"/>
+        </w:rPr>
+      </w:pPr>
+      <w:bookmarkStart w:id="12" w:name="_Toc122402619"/>
+      <w:r>
+        <w:rPr>
+          <w:rFonts w:hint="cs"/>
+          <w:rtl/>
+          <w:lang w:val="en-GB" w:bidi="fa-IR"/>
+        </w:rPr>
+        <w:t>یافتن بهترین مقدار برای هر متغیر</w:t>
+      </w:r>
+      <w:bookmarkEnd w:id="12"/>
+    </w:p>
+    <w:p>
+      <w:pPr>
+        <w:bidi/>
+        <w:rPr>
+          <w:rtl/>
+          <w:lang w:val="en-GB" w:bidi="fa-IR"/>
+        </w:rPr>
+      </w:pPr>
+      <w:r>
+        <w:rPr>
+          <w:rFonts w:hint="cs"/>
+          <w:rtl/>
+          <w:lang w:val="en-GB" w:bidi="fa-IR"/>
+        </w:rPr>
+        <w:t xml:space="preserve">از میان تمامی متغیرهای مشخص شده برای آزمایش، متغیرهای موقعیت سنسور، کانون دوربین و انحراف دوربین در تشخیص خط تاثیرگذار بودند. در ادامه نحوه تاثیر هر یک به خلاصه شرح داده می‌شود. </w:t>
+      </w:r>
+    </w:p>
+    <w:p>
+      <w:pPr>
+        <w:pStyle w:val="Heading1"/>
+        <w:bidi/>
+        <w:rPr>
+          <w:rtl/>
+          <w:lang w:val="en-GB" w:bidi="fa-IR"/>
+        </w:rPr>
+      </w:pPr>
+      <w:bookmarkStart w:id="13" w:name="_Toc122402620"/>
+      <w:r>
+        <w:rPr>
+          <w:rFonts w:hint="cs"/>
+          <w:rtl/>
+          <w:lang w:val="en-GB" w:bidi="fa-IR"/>
+        </w:rPr>
+        <w:t>موقعیت سنسور</w:t>
+      </w:r>
+      <w:bookmarkEnd w:id="13"/>
+    </w:p>
+    <w:p>
+      <w:pPr>
+        <w:bidi/>
+        <w:jc w:val="both"/>
+        <w:rPr>
+          <w:rtl/>
+          <w:lang w:val="en-GB" w:bidi="fa-IR"/>
+        </w:rPr>
+      </w:pPr>
+      <w:r>
+        <w:rPr>
+          <w:rFonts w:hint="cs"/>
+          <w:rtl/>
+          <w:lang w:val="en-GB" w:bidi="fa-IR"/>
+        </w:rPr>
+        <w:t xml:space="preserve">موقعیت </w:t>
+      </w:r>
+      <w:r>
+        <w:rPr>
+          <w:lang w:val="en-GB" w:bidi="fa-IR"/>
+        </w:rPr>
+        <w:t>x</w:t>
+      </w:r>
+      <w:r>
+        <w:rPr>
+          <w:rFonts w:hint="cs"/>
+          <w:rtl/>
+          <w:lang w:val="en-GB" w:bidi="fa-IR"/>
+        </w:rPr>
+        <w:t xml:space="preserve"> سنسور نشان‌دهنده مکان سنسور در راستای طول خودرو و موقعیت </w:t>
+      </w:r>
+      <w:r>
+        <w:rPr>
+          <w:lang w:val="en-GB" w:bidi="fa-IR"/>
+        </w:rPr>
+        <w:t>y</w:t>
+      </w:r>
+      <w:r>
+        <w:rPr>
+          <w:rFonts w:hint="cs"/>
+          <w:rtl/>
+          <w:lang w:val="en-GB" w:bidi="fa-IR"/>
+        </w:rPr>
+        <w:t xml:space="preserve"> نشان‌دهنده مکان سنسور در راستای عرض خودرو است. با در نظر گرفتن مرکز خودرو در نقطه </w:t>
+      </w:r>
+      <w:r>
+        <w:rPr>
+          <w:lang w:val="en-GB" w:bidi="fa-IR"/>
+        </w:rPr>
+        <w:t>[0,0]</w:t>
+      </w:r>
+      <w:r>
+        <w:rPr>
+          <w:rFonts w:hint="cs"/>
+          <w:rtl/>
+          <w:lang w:val="en-GB" w:bidi="fa-IR"/>
+        </w:rPr>
+        <w:t xml:space="preserve">، مقدار </w:t>
+      </w:r>
+      <w:r>
+        <w:rPr>
+          <w:lang w:val="en-GB" w:bidi="fa-IR"/>
+        </w:rPr>
+        <w:t>x</w:t>
+      </w:r>
+      <w:r>
+        <w:rPr>
+          <w:rFonts w:hint="cs"/>
+          <w:rtl/>
+          <w:lang w:val="en-GB" w:bidi="fa-IR"/>
+        </w:rPr>
+        <w:t xml:space="preserve"> می‌تواند از </w:t>
+      </w:r>
+      <w:r>
+        <w:rPr>
+          <w:lang w:val="en-GB" w:bidi="fa-IR"/>
+        </w:rPr>
+        <w:t>-1.00</w:t>
+      </w:r>
+      <w:r>
+        <w:rPr>
+          <w:rFonts w:hint="cs"/>
+          <w:rtl/>
+          <w:lang w:val="en-GB" w:bidi="fa-IR"/>
+        </w:rPr>
+        <w:t xml:space="preserve"> (پشت خودرو) تا </w:t>
+      </w:r>
+      <w:r>
+        <w:rPr>
+          <w:lang w:val="en-GB" w:bidi="fa-IR"/>
+        </w:rPr>
+        <w:t>3.70</w:t>
+      </w:r>
+      <w:r>
+        <w:rPr>
+          <w:rFonts w:hint="cs"/>
+          <w:rtl/>
+          <w:lang w:val="en-GB" w:bidi="fa-IR"/>
+        </w:rPr>
+        <w:t xml:space="preserve"> (جلوی خودرو) تغییر کند. مقدار </w:t>
+      </w:r>
+      <w:r>
+        <w:rPr>
+          <w:lang w:val="en-GB" w:bidi="fa-IR"/>
+        </w:rPr>
+        <w:t>y</w:t>
+      </w:r>
+      <w:r>
+        <w:rPr>
+          <w:rFonts w:hint="cs"/>
+          <w:rtl/>
+          <w:lang w:val="en-GB" w:bidi="fa-IR"/>
+        </w:rPr>
+        <w:t xml:space="preserve"> نیز می‌تواند بین </w:t>
+      </w:r>
+      <w:r>
+        <w:rPr>
+          <w:lang w:val="en-GB" w:bidi="fa-IR"/>
+        </w:rPr>
+        <w:t>-0.9</w:t>
+      </w:r>
+      <w:r>
+        <w:rPr>
+          <w:rFonts w:hint="cs"/>
+          <w:rtl/>
+          <w:lang w:val="en-GB" w:bidi="fa-IR"/>
+        </w:rPr>
+        <w:t xml:space="preserve"> (چپ‌ترین نقطه خودرو) الی </w:t>
+      </w:r>
+      <w:r>
+        <w:rPr>
+          <w:lang w:val="en-GB" w:bidi="fa-IR"/>
+        </w:rPr>
+        <w:t>0.9</w:t>
+      </w:r>
+      <w:r>
+        <w:rPr>
+          <w:rFonts w:hint="cs"/>
+          <w:rtl/>
+          <w:lang w:val="en-GB" w:bidi="fa-IR"/>
+        </w:rPr>
+        <w:t xml:space="preserve"> (راست‌ترین نقطه خودرو) متغیر باشد. برای یافتن بهترین مقدار </w:t>
+      </w:r>
+      <w:r>
+        <w:rPr>
+          <w:lang w:val="en-GB" w:bidi="fa-IR"/>
+        </w:rPr>
+        <w:t>x</w:t>
+      </w:r>
+      <w:r>
+        <w:rPr>
+          <w:rFonts w:hint="cs"/>
+          <w:rtl/>
+          <w:lang w:val="en-GB" w:bidi="fa-IR"/>
+        </w:rPr>
+        <w:t xml:space="preserve"> و </w:t>
+      </w:r>
+      <w:r>
+        <w:rPr>
+          <w:lang w:val="en-GB" w:bidi="fa-IR"/>
+        </w:rPr>
+        <w:t>y</w:t>
+      </w:r>
+      <w:r>
+        <w:rPr>
+          <w:rFonts w:hint="cs"/>
+          <w:rtl/>
+          <w:lang w:val="en-GB" w:bidi="fa-IR"/>
+        </w:rPr>
+        <w:t xml:space="preserve"> به ترتیب هر یک را ثابت نگه داشته و متغیر دیگر را تغییر دادیم. مهم‌ترین سیگنالی که با تغییر </w:t>
+      </w:r>
+      <w:r>
+        <w:rPr>
+          <w:lang w:val="en-GB" w:bidi="fa-IR"/>
+        </w:rPr>
+        <w:t>x</w:t>
+      </w:r>
+      <w:r>
+        <w:rPr>
+          <w:rFonts w:hint="cs"/>
+          <w:rtl/>
+          <w:lang w:val="en-GB" w:bidi="fa-IR"/>
+        </w:rPr>
+        <w:t xml:space="preserve"> و </w:t>
+      </w:r>
+      <w:r>
+        <w:rPr>
+          <w:lang w:val="en-GB" w:bidi="fa-IR"/>
+        </w:rPr>
+        <w:t>y</w:t>
+      </w:r>
+      <w:r>
+        <w:rPr>
+          <w:rFonts w:hint="cs"/>
+          <w:rtl/>
+          <w:lang w:val="en-GB" w:bidi="fa-IR"/>
+        </w:rPr>
+        <w:t xml:space="preserve"> تغییر می‌یابد سگینال «</w:t>
+      </w:r>
+      <w:proofErr w:type="spellStart"/>
+      <w:r>
+        <w:rPr>
+          <w:lang w:val="en-GB" w:bidi="fa-IR"/>
+        </w:rPr>
+        <w:t>departure_detected</w:t>
+      </w:r>
+      <w:proofErr w:type="spellEnd"/>
+      <w:r>
+        <w:rPr>
+          <w:rFonts w:hint="cs"/>
+          <w:rtl/>
+          <w:lang w:val="en-GB" w:bidi="fa-IR"/>
+        </w:rPr>
+        <w:t xml:space="preserve">» است و به همین منظور به عنوان معیار </w:t>
+      </w:r>
+      <w:r>
+        <w:rPr>
+          <w:rFonts w:hint="cs"/>
+          <w:rtl/>
+          <w:lang w:val="en-GB" w:bidi="fa-IR"/>
+        </w:rPr>
+        <w:t>اصلی</w:t>
+      </w:r>
+      <w:r>
+        <w:rPr>
+          <w:rFonts w:hint="cs"/>
+          <w:rtl/>
+          <w:lang w:val="en-GB" w:bidi="fa-IR"/>
+        </w:rPr>
+        <w:t xml:space="preserve"> برای یافتن </w:t>
+      </w:r>
+      <w:r>
+        <w:rPr>
+          <w:rFonts w:hint="cs"/>
+          <w:rtl/>
+          <w:lang w:val="en-GB" w:bidi="fa-IR"/>
+        </w:rPr>
+        <w:t xml:space="preserve">بهترین موقعیت مورد استفاده قرار می‌گیرد. </w:t>
+      </w:r>
+    </w:p>
+    <w:p>
+      <w:pPr>
+        <w:bidi/>
+        <w:jc w:val="both"/>
+        <w:rPr>
+          <w:lang w:val="en-GB" w:bidi="fa-IR"/>
+        </w:rPr>
+      </w:pPr>
+      <w:r>
+        <w:rPr>
+          <w:rFonts w:hint="cs"/>
+          <w:rtl/>
+          <w:lang w:val="en-GB" w:bidi="fa-IR"/>
+        </w:rPr>
+        <w:t xml:space="preserve">با توجه به مقدار اولیه </w:t>
+      </w:r>
+      <w:r>
+        <w:rPr>
+          <w:lang w:val="en-GB" w:bidi="fa-IR"/>
+        </w:rPr>
+        <w:t>x</w:t>
+      </w:r>
+      <w:r>
+        <w:rPr>
+          <w:rFonts w:hint="cs"/>
+          <w:rtl/>
+          <w:lang w:val="en-GB" w:bidi="fa-IR"/>
+        </w:rPr>
+        <w:t xml:space="preserve"> و </w:t>
+      </w:r>
+      <w:r>
+        <w:rPr>
+          <w:lang w:val="en-GB" w:bidi="fa-IR"/>
+        </w:rPr>
+        <w:t>y</w:t>
+      </w:r>
+      <w:r>
+        <w:rPr>
+          <w:rFonts w:hint="cs"/>
+          <w:rtl/>
+          <w:lang w:val="en-GB" w:bidi="fa-IR"/>
+        </w:rPr>
+        <w:t xml:space="preserve"> (قرار گرفتن سنسور دقیقا در وسط عرض ماشین و در موقعیت </w:t>
+      </w:r>
+      <w:r>
+        <w:rPr>
+          <w:lang w:val="en-GB" w:bidi="fa-IR"/>
+        </w:rPr>
+        <w:t>1.90</w:t>
+      </w:r>
+      <w:r>
+        <w:rPr>
+          <w:rFonts w:hint="cs"/>
+          <w:rtl/>
+          <w:lang w:val="en-GB" w:bidi="fa-IR"/>
+        </w:rPr>
+        <w:t xml:space="preserve"> متر از طول)، انتظار داشتیم وسط عرض ماشین بهترین موقعیت برای قرار گرفتن </w:t>
+      </w:r>
+      <w:r>
+        <w:rPr>
+          <w:lang w:val="en-GB" w:bidi="fa-IR"/>
+        </w:rPr>
+        <w:t>y</w:t>
+      </w:r>
+      <w:r>
+        <w:rPr>
+          <w:rFonts w:hint="cs"/>
+          <w:rtl/>
+          <w:lang w:val="en-GB" w:bidi="fa-IR"/>
+        </w:rPr>
+        <w:t xml:space="preserve"> باشد اما مقادیر بیشتری برای </w:t>
+      </w:r>
+      <w:r>
+        <w:rPr>
+          <w:lang w:val="en-GB" w:bidi="fa-IR"/>
+        </w:rPr>
+        <w:t>x</w:t>
+      </w:r>
+      <w:r>
+        <w:rPr>
+          <w:rFonts w:hint="cs"/>
+          <w:rtl/>
+          <w:lang w:val="en-GB" w:bidi="fa-IR"/>
+        </w:rPr>
+        <w:t xml:space="preserve"> باعث نتایج بهتر شوند (جلوتر بردن سنسور برای تشخیص سریعتر). برخلاف انتظار در رابطه با متغیر </w:t>
+      </w:r>
+      <w:r>
+        <w:rPr>
+          <w:lang w:val="en-GB" w:bidi="fa-IR"/>
+        </w:rPr>
+        <w:t>x</w:t>
+      </w:r>
+      <w:r>
+        <w:rPr>
+          <w:rFonts w:hint="cs"/>
+          <w:rtl/>
+          <w:lang w:val="en-GB" w:bidi="fa-IR"/>
+        </w:rPr>
+        <w:t>، مقادیر جلویی نتایج بدتری به همراه داشتند چرا که باعث به وجود آمدن نقطه کور می‌شدند. شکل زیر تغییر موقعیت سنسور از حالت پیش‌فرض آن به جلوترین بخش خودرو و اثر آن در میزان دید را نشان می‌دهد.</w:t>
+      </w:r>
+      <w:r>
+        <w:rPr>
+          <w:rFonts w:hint="cs"/>
+          <w:rtl/>
+          <w:lang w:val="en-GB" w:bidi="fa-IR"/>
+        </w:rPr>
+        <w:t xml:space="preserve"> همان‌طور که در شکل‌ها نیز مشخص است، جلو بردن سنسور باعث ایجاد ناحیه کور می‌شود و در برخی موارد خط تشخیص داده نمی‌شود.</w:t>
+      </w:r>
+    </w:p>
+    <w:p>
+      <w:pPr>
+        <w:keepNext/>
+        <w:bidi/>
+        <w:spacing w:before="240" w:after="240"/>
+        <w:jc w:val="center"/>
+      </w:pPr>
+      <w:r>
+        <w:rPr>
+          <w:rtl/>
+          <w:lang w:val="en-GB" w:bidi="fa-IR"/>
+        </w:rPr>
+        <w:lastRenderedPageBreak/>
+        <w:drawing>
+          <wp:inline distT="0" distB="0" distL="0" distR="0" wp14:anchorId="3C98F6DB" wp14:editId="5C0EC343">
+            <wp:extent cx="3269639" cy="2187130"/>
+            <wp:effectExtent l="0" t="0" r="6985" b="3810"/>
+            <wp:docPr id="9" name="Picture 9" descr="Chart&#10;&#10;Description automatically generated"/>
+            <wp:cNvGraphicFramePr>
+              <a:graphicFrameLocks xmlns:a="http://schemas.openxmlformats.org/drawingml/2006/main" noChangeAspect="1"/>
+            </wp:cNvGraphicFramePr>
+            <a:graphic xmlns:a="http://schemas.openxmlformats.org/drawingml/2006/main">
+              <a:graphicData uri="http://schemas.openxmlformats.org/drawingml/2006/picture">
+                <pic:pic xmlns:pic="http://schemas.openxmlformats.org/drawingml/2006/picture">
+                  <pic:nvPicPr>
+                    <pic:cNvPr id="5" name="Picture 5" descr="Chart&#10;&#10;Description automatically generated"/>
+                    <pic:cNvPicPr/>
+                  </pic:nvPicPr>
+                  <pic:blipFill rotWithShape="1">
+                    <a:blip r:embed="rId15" cstate="print">
+                      <a:extLst>
+                        <a:ext uri="{28A0092B-C50C-407E-A947-70E740481C1C}">
+                          <a14:useLocalDpi xmlns:a14="http://schemas.microsoft.com/office/drawing/2010/main" val="0"/>
+                        </a:ext>
+                      </a:extLst>
+                    </a:blip>
+                    <a:srcRect r="481"/>
+                    <a:stretch/>
+                  </pic:blipFill>
+                  <pic:spPr bwMode="auto">
+                    <a:xfrm>
+                      <a:off x="0" y="0"/>
+                      <a:ext cx="3277158" cy="2192159"/>
+                    </a:xfrm>
+                    <a:prstGeom prst="rect">
+                      <a:avLst/>
+                    </a:prstGeom>
+                    <a:ln>
+                      <a:noFill/>
+                    </a:ln>
+                    <a:extLst>
+                      <a:ext uri="{53640926-AAD7-44D8-BBD7-CCE9431645EC}">
+                        <a14:shadowObscured xmlns:a14="http://schemas.microsoft.com/office/drawing/2010/main"/>
+                      </a:ext>
+                    </a:extLst>
+                  </pic:spPr>
+                </pic:pic>
+              </a:graphicData>
+            </a:graphic>
+          </wp:inline>
+        </w:drawing>
+      </w:r>
+    </w:p>
+    <w:p>
+      <w:pPr>
+        <w:pStyle w:val="Caption"/>
+        <w:bidi/>
+        <w:jc w:val="center"/>
+        <w:rPr>
+          <w:rtl/>
+        </w:rPr>
+      </w:pPr>
+      <w:r>
+        <w:rPr>
+          <w:rtl/>
+        </w:rPr>
+        <w:t xml:space="preserve">شکل </w:t>
+      </w:r>
+      <w:r>
+        <w:rPr>
+          <w:rtl/>
+        </w:rPr>
+        <w:fldChar w:fldCharType="begin"/>
+      </w:r>
+      <w:r>
+        <w:rPr>
+          <w:rtl/>
+        </w:rPr>
+        <w:instrText xml:space="preserve"> </w:instrText>
+      </w:r>
+      <w:r>
+        <w:instrText>SEQ</w:instrText>
+      </w:r>
+      <w:r>
+        <w:rPr>
+          <w:rtl/>
+        </w:rPr>
+        <w:instrText xml:space="preserve"> شکل \* </w:instrText>
+      </w:r>
+      <w:r>
+        <w:instrText>ARABICABJAD</w:instrText>
+      </w:r>
+      <w:r>
+        <w:rPr>
+          <w:rtl/>
+        </w:rPr>
+        <w:instrText xml:space="preserve"> </w:instrText>
+      </w:r>
+      <w:r>
+        <w:rPr>
+          <w:rtl/>
+        </w:rPr>
+        <w:fldChar w:fldCharType="separate"/>
+      </w:r>
+      <w:r>
+        <w:rPr>
+          <w:noProof/>
+          <w:rtl/>
+        </w:rPr>
+        <w:t>‌و</w:t>
+      </w:r>
+      <w:r>
+        <w:rPr>
+          <w:rtl/>
+        </w:rPr>
+        <w:fldChar w:fldCharType="end"/>
+      </w:r>
+      <w:r>
+        <w:rPr>
+          <w:rFonts w:hint="cs"/>
+          <w:rtl/>
+        </w:rPr>
+        <w:t xml:space="preserve"> </w:t>
+      </w:r>
+      <w:r>
+        <w:rPr>
+          <w:rtl/>
+        </w:rPr>
+        <w:t>–</w:t>
+      </w:r>
+      <w:r>
+        <w:rPr>
+          <w:rFonts w:hint="cs"/>
+          <w:rtl/>
+        </w:rPr>
+        <w:t xml:space="preserve"> میزان دید در حالت پیش‌فرض</w:t>
+      </w:r>
+    </w:p>
+    <w:p>
+      <w:pPr>
+        <w:keepNext/>
+        <w:bidi/>
+      </w:pPr>
+    </w:p>
+    <w:p>
+      <w:pPr>
+        <w:keepNext/>
+        <w:bidi/>
+        <w:spacing w:before="240" w:after="240"/>
+        <w:jc w:val="center"/>
+      </w:pPr>
+      <w:r>
+        <w:rPr>
+          <w:rtl/>
+          <w:lang w:val="en-GB" w:bidi="fa-IR"/>
+        </w:rPr>
+        <w:drawing>
+          <wp:inline distT="0" distB="0" distL="0" distR="0" wp14:anchorId="0A7DC125" wp14:editId="1F77E2B7">
+            <wp:extent cx="3273552" cy="2191535"/>
+            <wp:effectExtent l="0" t="0" r="3175" b="0"/>
+            <wp:docPr id="6" name="Picture 6" descr="Chart&#10;&#10;Description automatically generated"/>
+            <wp:cNvGraphicFramePr>
+              <a:graphicFrameLocks xmlns:a="http://schemas.openxmlformats.org/drawingml/2006/main" noChangeAspect="1"/>
+            </wp:cNvGraphicFramePr>
+            <a:graphic xmlns:a="http://schemas.openxmlformats.org/drawingml/2006/main">
+              <a:graphicData uri="http://schemas.openxmlformats.org/drawingml/2006/picture">
+                <pic:pic xmlns:pic="http://schemas.openxmlformats.org/drawingml/2006/picture">
+                  <pic:nvPicPr>
+                    <pic:cNvPr id="6" name="Picture 6" descr="Chart&#10;&#10;Description automatically generated"/>
+                    <pic:cNvPicPr/>
+                  </pic:nvPicPr>
+                  <pic:blipFill rotWithShape="1">
+                    <a:blip r:embed="rId16"/>
+                    <a:srcRect r="802"/>
+                    <a:stretch/>
+                  </pic:blipFill>
+                  <pic:spPr bwMode="auto">
+                    <a:xfrm>
+                      <a:off x="0" y="0"/>
+                      <a:ext cx="3273552" cy="2191535"/>
+                    </a:xfrm>
+                    <a:prstGeom prst="rect">
+                      <a:avLst/>
+                    </a:prstGeom>
+                    <a:ln>
+                      <a:noFill/>
+                    </a:ln>
+                    <a:extLst>
+                      <a:ext uri="{53640926-AAD7-44D8-BBD7-CCE9431645EC}">
+                        <a14:shadowObscured xmlns:a14="http://schemas.microsoft.com/office/drawing/2010/main"/>
+                      </a:ext>
+                    </a:extLst>
+                  </pic:spPr>
+                </pic:pic>
+              </a:graphicData>
+            </a:graphic>
+          </wp:inline>
+        </w:drawing>
+      </w:r>
+    </w:p>
+    <w:p>
+      <w:pPr>
+        <w:pStyle w:val="Caption"/>
+        <w:bidi/>
+        <w:jc w:val="center"/>
+        <w:rPr>
+          <w:rtl/>
+          <w:lang w:val="en-GB" w:bidi="fa-IR"/>
+        </w:rPr>
+      </w:pPr>
+      <w:r>
+        <w:rPr>
+          <w:rtl/>
+        </w:rPr>
+        <w:t xml:space="preserve">شکل </w:t>
+      </w:r>
+      <w:r>
+        <w:rPr>
+          <w:rtl/>
+        </w:rPr>
+        <w:fldChar w:fldCharType="begin"/>
+      </w:r>
+      <w:r>
+        <w:rPr>
+          <w:rtl/>
+        </w:rPr>
+        <w:instrText xml:space="preserve"> </w:instrText>
+      </w:r>
+      <w:r>
+        <w:instrText>SEQ</w:instrText>
+      </w:r>
+      <w:r>
+        <w:rPr>
+          <w:rtl/>
+        </w:rPr>
+        <w:instrText xml:space="preserve"> شکل \* </w:instrText>
+      </w:r>
+      <w:r>
+        <w:instrText>ARABICABJAD</w:instrText>
+      </w:r>
+      <w:r>
+        <w:rPr>
+          <w:rtl/>
+        </w:rPr>
+        <w:instrText xml:space="preserve"> </w:instrText>
+      </w:r>
+      <w:r>
+        <w:rPr>
+          <w:rtl/>
+        </w:rPr>
+        <w:fldChar w:fldCharType="separate"/>
+      </w:r>
+      <w:r>
+        <w:rPr>
+          <w:noProof/>
+          <w:rtl/>
+        </w:rPr>
+        <w:t>‌ز</w:t>
+      </w:r>
+      <w:r>
+        <w:rPr>
+          <w:rtl/>
+        </w:rPr>
+        <w:fldChar w:fldCharType="end"/>
+      </w:r>
+      <w:r>
+        <w:rPr>
+          <w:rFonts w:hint="cs"/>
+          <w:rtl/>
+        </w:rPr>
+        <w:t xml:space="preserve"> </w:t>
+      </w:r>
+      <w:r>
+        <w:rPr>
+          <w:rtl/>
+        </w:rPr>
+        <w:t>–</w:t>
+      </w:r>
+      <w:r>
+        <w:rPr>
+          <w:rFonts w:hint="cs"/>
+          <w:rtl/>
+        </w:rPr>
+        <w:t xml:space="preserve"> میزان دید در حالتی که سنسور در جلوترین بخش ماشین قرار گرفته است</w:t>
+      </w:r>
+    </w:p>
+    <w:p>
+      <w:pPr>
+        <w:bidi/>
+        <w:jc w:val="center"/>
+        <w:rPr>
+          <w:rFonts w:hint="cs"/>
+          <w:rtl/>
+          <w:lang w:val="en-GB" w:bidi="fa-IR"/>
+        </w:rPr>
+      </w:pPr>
+    </w:p>
+    <w:p>
+      <w:pPr>
+        <w:bidi/>
+        <w:jc w:val="both"/>
+        <w:rPr>
+          <w:rFonts w:hint="cs"/>
+          <w:rtl/>
+          <w:lang w:val="en-GB" w:bidi="fa-IR"/>
+        </w:rPr>
+      </w:pPr>
+      <w:r>
+        <w:rPr>
+          <w:rFonts w:hint="cs"/>
+          <w:rtl/>
+          <w:lang w:val="en-GB" w:bidi="fa-IR"/>
+        </w:rPr>
+        <w:t xml:space="preserve">یکی دیگر از متغیرهای قابل بررسی برای موقعیت سنسور، ارتفاع آن است. </w:t>
+      </w:r>
+      <w:r>
+        <w:rPr>
+          <w:rFonts w:hint="cs"/>
+          <w:rtl/>
+          <w:lang w:val="en-GB" w:bidi="fa-IR"/>
+        </w:rPr>
+        <w:t xml:space="preserve">در حالت پیش‌فرض، سنسور در ارتفاع </w:t>
+      </w:r>
+      <w:r>
+        <w:rPr>
+          <w:lang w:val="en-GB" w:bidi="fa-IR"/>
+        </w:rPr>
+        <w:t>1.10</w:t>
+      </w:r>
+      <w:r>
+        <w:rPr>
+          <w:rFonts w:hint="cs"/>
+          <w:rtl/>
+          <w:lang w:val="en-GB" w:bidi="fa-IR"/>
+        </w:rPr>
+        <w:t xml:space="preserve"> از سطح زمین قرار گرفته است که </w:t>
+      </w:r>
+      <w:r>
+        <w:rPr>
+          <w:lang w:val="en-GB" w:bidi="fa-IR"/>
+        </w:rPr>
+        <w:t>0.30</w:t>
+      </w:r>
+      <w:r>
+        <w:rPr>
+          <w:rFonts w:hint="cs"/>
+          <w:rtl/>
+          <w:lang w:val="en-GB" w:bidi="fa-IR"/>
+        </w:rPr>
+        <w:t xml:space="preserve"> متر با سقف ماشین فاصله دارد. فرض اولیه در رابطه با ارتفاع نیز این بوده است که ارتفاع وسط ماشین بهترین مکان برای نصب سنسور باشد. به همین منظور سنسور را از کف زمین تا سقف ماشین جا‌به‌جا کردیم تا نتایج مربوط به ارتفاع را نیز با یکدیگر مقایسه کنیم. </w:t>
+      </w:r>
+      <w:r>
+        <w:rPr>
+          <w:rFonts w:hint="cs"/>
+          <w:rtl/>
+          <w:lang w:val="en-GB" w:bidi="fa-IR"/>
+        </w:rPr>
+        <w:t xml:space="preserve">در زمان تغییر ارتفاع سنسور سیگنال </w:t>
+      </w:r>
+      <w:proofErr w:type="spellStart"/>
+      <w:r>
+        <w:rPr>
+          <w:lang w:val="en-GB" w:bidi="fa-IR"/>
+        </w:rPr>
+        <w:t>departure_detecte</w:t>
+      </w:r>
+      <w:proofErr w:type="spellEnd"/>
+      <w:r>
+        <w:rPr>
+          <w:rFonts w:hint="cs"/>
+          <w:rtl/>
+          <w:lang w:val="en-GB" w:bidi="fa-IR"/>
+        </w:rPr>
+        <w:t xml:space="preserve">دچار تغییر نشد و بنابراین به سراغ سیگنال </w:t>
+      </w:r>
+      <w:proofErr w:type="spellStart"/>
+      <w:r>
+        <w:rPr>
+          <w:lang w:val="en-GB" w:bidi="fa-IR"/>
+        </w:rPr>
+        <w:t>assisted_steer</w:t>
+      </w:r>
+      <w:proofErr w:type="spellEnd"/>
+      <w:r>
+        <w:rPr>
+          <w:rFonts w:hint="cs"/>
+          <w:rtl/>
+          <w:lang w:val="en-GB" w:bidi="fa-IR"/>
+        </w:rPr>
+        <w:t xml:space="preserve"> رفتیم. در ارتفاع </w:t>
+      </w:r>
+      <w:r>
+        <w:rPr>
+          <w:lang w:val="en-GB" w:bidi="fa-IR"/>
+        </w:rPr>
+        <w:t>0.77</w:t>
+      </w:r>
+      <w:r>
+        <w:rPr>
+          <w:rFonts w:hint="cs"/>
+          <w:rtl/>
+          <w:lang w:val="en-GB" w:bidi="fa-IR"/>
+        </w:rPr>
+        <w:t xml:space="preserve"> متر از سطح زمین، زاویه ایجاد شده توسط سیستم </w:t>
+      </w:r>
+      <w:r>
+        <w:rPr>
+          <w:lang w:val="en-GB" w:bidi="fa-IR"/>
+        </w:rPr>
+        <w:t>LKA</w:t>
+      </w:r>
+      <w:r>
+        <w:rPr>
+          <w:rFonts w:hint="cs"/>
+          <w:rtl/>
+          <w:lang w:val="en-GB" w:bidi="fa-IR"/>
+        </w:rPr>
+        <w:t xml:space="preserve"> تفاوت معنی‌داری با حالت پیش‌فرض داشت. برای تشخیص این که ارتفاع جدید بهتر است یا حالت پیش‌فرض، سیگنال نهایی سرعت را نیز مورد بررسی قرار دادیم. با مقایسه سرعت ماشین در دو آزمایش متوجه شدیم ارتفاع </w:t>
+      </w:r>
+      <w:r>
+        <w:rPr>
+          <w:lang w:val="en-GB" w:bidi="fa-IR"/>
+        </w:rPr>
+        <w:t>0.77</w:t>
+      </w:r>
+      <w:r>
+        <w:rPr>
+          <w:rFonts w:hint="cs"/>
+          <w:rtl/>
+          <w:lang w:val="en-GB" w:bidi="fa-IR"/>
+        </w:rPr>
+        <w:t xml:space="preserve"> سرعت کمتری در زمان چرخش دارد پس ارتفاع بهتری نسبت به ارتفاع پیش‌فرض است.</w:t>
+      </w:r>
+    </w:p>
+    <w:p>
+      <w:pPr>
+        <w:bidi/>
+        <w:spacing w:after="240"/>
+        <w:rPr>
+          <w:rtl/>
+          <w:lang w:val="en-GB" w:bidi="fa-IR"/>
+        </w:rPr>
+      </w:pPr>
+      <w:r>
+        <w:rPr>
+          <w:rFonts w:hint="cs"/>
+          <w:rtl/>
+          <w:lang w:val="en-GB" w:bidi="fa-IR"/>
+        </w:rPr>
+        <w:t>با توجه به نتایج آزمایشات، جدول زیر به دست آمده است:</w:t>
+      </w:r>
+    </w:p>
+    <w:tbl>
+      <w:tblPr>
+        <w:tblStyle w:val="TableGrid"/>
+        <w:bidiVisual/>
+        <w:tblW w:w="10110" w:type="dxa"/>
+        <w:jc w:val="center"/>
+        <w:tblLook w:val="04A0" w:firstRow="1" w:lastRow="0" w:firstColumn="1" w:lastColumn="0" w:noHBand="0" w:noVBand="1"/>
+      </w:tblPr>
+      <w:tblGrid>
+        <w:gridCol w:w="1064"/>
+        <w:gridCol w:w="1818"/>
+        <w:gridCol w:w="3253"/>
+        <w:gridCol w:w="1317"/>
+        <w:gridCol w:w="2658"/>
+      </w:tblGrid>
+      <w:tr>
+        <w:trPr>
+          <w:jc w:val="center"/>
+        </w:trPr>
+        <w:tc>
+          <w:tcPr>
+            <w:tcW w:w="1064" w:type="dxa"/>
+            <w:vAlign w:val="center"/>
+          </w:tcPr>
+          <w:p>
+            <w:pPr>
+              <w:bidi/>
+              <w:spacing w:before="240" w:after="240"/>
+              <w:jc w:val="center"/>
+              <w:rPr>
+                <w:rFonts w:hint="cs"/>
+                <w:rtl/>
+                <w:lang w:val="en-GB" w:bidi="fa-IR"/>
+              </w:rPr>
+            </w:pPr>
+            <w:r>
+              <w:rPr>
+                <w:rFonts w:hint="cs"/>
+                <w:rtl/>
+                <w:lang w:val="en-GB" w:bidi="fa-IR"/>
+              </w:rPr>
+              <w:lastRenderedPageBreak/>
+              <w:t>متغیر</w:t>
+            </w:r>
+          </w:p>
+        </w:tc>
+        <w:tc>
+          <w:tcPr>
+            <w:tcW w:w="1818" w:type="dxa"/>
+            <w:vAlign w:val="center"/>
+          </w:tcPr>
+          <w:p>
+            <w:pPr>
+              <w:bidi/>
+              <w:spacing w:before="240" w:after="240"/>
+              <w:jc w:val="center"/>
+              <w:rPr>
+                <w:rFonts w:hint="cs"/>
+                <w:rtl/>
+                <w:lang w:val="en-GB" w:bidi="fa-IR"/>
+              </w:rPr>
+            </w:pPr>
+            <w:r>
+              <w:rPr>
+                <w:rFonts w:hint="cs"/>
+                <w:rtl/>
+                <w:lang w:val="en-GB" w:bidi="fa-IR"/>
+              </w:rPr>
+              <w:t>محدوده تغییر</w:t>
+            </w:r>
+          </w:p>
+        </w:tc>
+        <w:tc>
+          <w:tcPr>
+            <w:tcW w:w="3253" w:type="dxa"/>
+            <w:vAlign w:val="center"/>
+          </w:tcPr>
+          <w:p>
+            <w:pPr>
+              <w:bidi/>
+              <w:spacing w:before="240" w:after="240"/>
+              <w:jc w:val="center"/>
+              <w:rPr>
+                <w:rFonts w:hint="cs"/>
+                <w:rtl/>
+                <w:lang w:val="en-GB" w:bidi="fa-IR"/>
+              </w:rPr>
+            </w:pPr>
+            <w:r>
+              <w:rPr>
+                <w:rFonts w:hint="cs"/>
+                <w:rtl/>
+                <w:lang w:val="en-GB" w:bidi="fa-IR"/>
+              </w:rPr>
+              <w:t>متغیر مورد تاثیر</w:t>
+            </w:r>
+          </w:p>
+        </w:tc>
+        <w:tc>
+          <w:tcPr>
+            <w:tcW w:w="1317" w:type="dxa"/>
+            <w:vAlign w:val="center"/>
+          </w:tcPr>
+          <w:p>
+            <w:pPr>
+              <w:bidi/>
+              <w:spacing w:before="240" w:after="240"/>
+              <w:jc w:val="center"/>
+              <w:rPr>
+                <w:rFonts w:hint="cs"/>
+                <w:rtl/>
+                <w:lang w:val="en-GB" w:bidi="fa-IR"/>
+              </w:rPr>
+            </w:pPr>
+            <w:r>
+              <w:rPr>
+                <w:rFonts w:hint="cs"/>
+                <w:rtl/>
+                <w:lang w:val="en-GB" w:bidi="fa-IR"/>
+              </w:rPr>
+              <w:t>مقدار اولیه (</w:t>
+            </w:r>
+            <w:r>
+              <w:rPr>
+                <w:lang w:val="en-GB" w:bidi="fa-IR"/>
+              </w:rPr>
+              <w:t>default</w:t>
+            </w:r>
+            <w:r>
+              <w:rPr>
+                <w:rFonts w:hint="cs"/>
+                <w:rtl/>
+                <w:lang w:val="en-GB" w:bidi="fa-IR"/>
+              </w:rPr>
+              <w:t>)</w:t>
+            </w:r>
+          </w:p>
+        </w:tc>
+        <w:tc>
+          <w:tcPr>
+            <w:tcW w:w="2658" w:type="dxa"/>
+            <w:vAlign w:val="center"/>
+          </w:tcPr>
+          <w:p>
+            <w:pPr>
+              <w:bidi/>
+              <w:spacing w:before="240" w:after="240"/>
+              <w:jc w:val="center"/>
+              <w:rPr>
+                <w:rFonts w:hint="cs"/>
+                <w:rtl/>
+                <w:lang w:val="en-GB" w:bidi="fa-IR"/>
+              </w:rPr>
+            </w:pPr>
+            <w:r>
+              <w:rPr>
+                <w:rFonts w:hint="cs"/>
+                <w:rtl/>
+                <w:lang w:val="en-GB" w:bidi="fa-IR"/>
+              </w:rPr>
+              <w:t>نتیجه آزمایش</w:t>
+            </w:r>
+          </w:p>
+        </w:tc>
+      </w:tr>
+      <w:tr>
+        <w:trPr>
+          <w:jc w:val="center"/>
+        </w:trPr>
+        <w:tc>
+          <w:tcPr>
+            <w:tcW w:w="1064" w:type="dxa"/>
+            <w:vAlign w:val="center"/>
+          </w:tcPr>
+          <w:p>
+            <w:pPr>
+              <w:bidi/>
+              <w:spacing w:before="240" w:after="240"/>
+              <w:jc w:val="center"/>
+              <w:rPr>
+                <w:rFonts w:hint="cs"/>
+                <w:rtl/>
+                <w:lang w:val="en-GB" w:bidi="fa-IR"/>
+              </w:rPr>
+            </w:pPr>
+            <w:r>
+              <w:rPr>
+                <w:rFonts w:hint="cs"/>
+                <w:rtl/>
+                <w:lang w:val="en-GB" w:bidi="fa-IR"/>
+              </w:rPr>
+              <w:t xml:space="preserve">موقعیت </w:t>
+            </w:r>
+            <w:r>
+              <w:rPr>
+                <w:lang w:val="en-GB" w:bidi="fa-IR"/>
+              </w:rPr>
+              <w:t>x</w:t>
+            </w:r>
+          </w:p>
+        </w:tc>
+        <w:tc>
+          <w:tcPr>
+            <w:tcW w:w="1818" w:type="dxa"/>
+            <w:vAlign w:val="center"/>
+          </w:tcPr>
+          <w:p>
+            <w:pPr>
+              <w:bidi/>
+              <w:spacing w:before="240" w:after="240"/>
+              <w:jc w:val="center"/>
+              <w:rPr>
+                <w:lang w:val="en-GB" w:bidi="fa-IR"/>
+              </w:rPr>
+            </w:pPr>
+            <w:r>
+              <w:rPr>
+                <w:lang w:val="en-GB" w:bidi="fa-IR"/>
+              </w:rPr>
+              <w:t>[-1.00,3.70]</w:t>
+            </w:r>
+          </w:p>
+        </w:tc>
+        <w:tc>
+          <w:tcPr>
+            <w:tcW w:w="3253" w:type="dxa"/>
+            <w:vAlign w:val="center"/>
+          </w:tcPr>
+          <w:p>
+            <w:pPr>
+              <w:bidi/>
+              <w:spacing w:before="240" w:after="240"/>
+              <w:jc w:val="center"/>
+              <w:rPr>
+                <w:lang w:val="en-GB" w:bidi="fa-IR"/>
+              </w:rPr>
+            </w:pPr>
+            <w:proofErr w:type="spellStart"/>
+            <w:r>
+              <w:rPr>
+                <w:lang w:val="en-GB" w:bidi="fa-IR"/>
+              </w:rPr>
+              <w:t>departure_detected</w:t>
+            </w:r>
+            <w:proofErr w:type="spellEnd"/>
+          </w:p>
+        </w:tc>
+        <w:tc>
+          <w:tcPr>
+            <w:tcW w:w="1317" w:type="dxa"/>
+            <w:vAlign w:val="center"/>
+          </w:tcPr>
+          <w:p>
+            <w:pPr>
+              <w:bidi/>
+              <w:spacing w:before="240" w:after="240"/>
+              <w:jc w:val="center"/>
+              <w:rPr>
+                <w:lang w:val="en-GB" w:bidi="fa-IR"/>
+              </w:rPr>
+            </w:pPr>
+            <w:r>
+              <w:rPr>
+                <w:lang w:val="en-GB" w:bidi="fa-IR"/>
+              </w:rPr>
+              <w:t>1.90</w:t>
+            </w:r>
+          </w:p>
+        </w:tc>
+        <w:tc>
+          <w:tcPr>
+            <w:tcW w:w="2658" w:type="dxa"/>
+          </w:tcPr>
+          <w:p>
+            <w:pPr>
+              <w:bidi/>
+              <w:spacing w:before="240" w:after="240"/>
+              <w:rPr>
+                <w:rFonts w:hint="cs"/>
+                <w:rtl/>
+                <w:lang w:val="en-GB" w:bidi="fa-IR"/>
+              </w:rPr>
+            </w:pPr>
+            <w:r>
+              <w:rPr>
+                <w:rtl/>
+                <w:lang w:val="en-GB" w:bidi="fa-IR"/>
+              </w:rPr>
+              <w:t xml:space="preserve">در </w:t>
+            </w:r>
+            <w:r>
+              <w:rPr>
+                <w:rFonts w:hint="cs"/>
+                <w:rtl/>
+                <w:lang w:val="en-GB" w:bidi="fa-IR"/>
+              </w:rPr>
+              <w:t>ی</w:t>
+            </w:r>
+            <w:r>
+              <w:rPr>
+                <w:rFonts w:hint="eastAsia"/>
+                <w:rtl/>
+                <w:lang w:val="en-GB" w:bidi="fa-IR"/>
+              </w:rPr>
+              <w:t>ک</w:t>
+            </w:r>
+            <w:r>
+              <w:rPr>
+                <w:rtl/>
+                <w:lang w:val="en-GB" w:bidi="fa-IR"/>
+              </w:rPr>
+              <w:t xml:space="preserve"> چهارم جلو</w:t>
+            </w:r>
+            <w:r>
+              <w:rPr>
+                <w:rFonts w:hint="cs"/>
+                <w:rtl/>
+                <w:lang w:val="en-GB" w:bidi="fa-IR"/>
+              </w:rPr>
+              <w:t>یی</w:t>
+            </w:r>
+            <w:r>
+              <w:rPr>
+                <w:rtl/>
+                <w:lang w:val="en-GB" w:bidi="fa-IR"/>
+              </w:rPr>
+              <w:t xml:space="preserve"> خودرو،</w:t>
+            </w:r>
+            <w:r>
+              <w:rPr>
+                <w:rFonts w:hint="cs"/>
+                <w:rtl/>
+                <w:lang w:val="en-GB" w:bidi="fa-IR"/>
+              </w:rPr>
+              <w:t xml:space="preserve"> </w:t>
+            </w:r>
+            <w:r>
+              <w:rPr>
+                <w:rFonts w:hint="eastAsia"/>
+                <w:rtl/>
+                <w:lang w:val="en-GB" w:bidi="fa-IR"/>
+              </w:rPr>
+              <w:t>نصب</w:t>
+            </w:r>
+            <w:r>
+              <w:rPr>
+                <w:rtl/>
+                <w:lang w:val="en-GB" w:bidi="fa-IR"/>
+              </w:rPr>
+              <w:t xml:space="preserve"> سنسور باعث ا</w:t>
+            </w:r>
+            <w:r>
+              <w:rPr>
+                <w:rFonts w:hint="cs"/>
+                <w:rtl/>
+                <w:lang w:val="en-GB" w:bidi="fa-IR"/>
+              </w:rPr>
+              <w:t>ی</w:t>
+            </w:r>
+            <w:r>
+              <w:rPr>
+                <w:rFonts w:hint="eastAsia"/>
+                <w:rtl/>
+                <w:lang w:val="en-GB" w:bidi="fa-IR"/>
+              </w:rPr>
+              <w:t>جاد</w:t>
+            </w:r>
+            <w:r>
+              <w:rPr>
+                <w:rtl/>
+                <w:lang w:val="en-GB" w:bidi="fa-IR"/>
+              </w:rPr>
+              <w:t xml:space="preserve"> خطا م</w:t>
+            </w:r>
+            <w:r>
+              <w:rPr>
+                <w:rFonts w:hint="cs"/>
+                <w:rtl/>
+                <w:lang w:val="en-GB" w:bidi="fa-IR"/>
+              </w:rPr>
+              <w:t>ی</w:t>
+            </w:r>
+            <w:r>
+              <w:rPr>
+                <w:rFonts w:hint="cs"/>
+                <w:rtl/>
+                <w:lang w:val="en-GB" w:bidi="fa-IR"/>
+              </w:rPr>
+              <w:t>‌</w:t>
+            </w:r>
+            <w:r>
+              <w:rPr>
+                <w:rFonts w:hint="eastAsia"/>
+                <w:rtl/>
+                <w:lang w:val="en-GB" w:bidi="fa-IR"/>
+              </w:rPr>
+              <w:t>شود</w:t>
+            </w:r>
+          </w:p>
+        </w:tc>
+      </w:tr>
+      <w:tr>
+        <w:trPr>
+          <w:jc w:val="center"/>
+        </w:trPr>
+        <w:tc>
+          <w:tcPr>
+            <w:tcW w:w="1064" w:type="dxa"/>
+            <w:vAlign w:val="center"/>
+          </w:tcPr>
+          <w:p>
+            <w:pPr>
+              <w:bidi/>
+              <w:spacing w:before="240" w:after="240"/>
+              <w:jc w:val="center"/>
+              <w:rPr>
+                <w:lang w:val="en-GB" w:bidi="fa-IR"/>
+              </w:rPr>
+            </w:pPr>
+            <w:r>
+              <w:rPr>
+                <w:rFonts w:hint="cs"/>
+                <w:rtl/>
+                <w:lang w:val="en-GB" w:bidi="fa-IR"/>
+              </w:rPr>
+              <w:t xml:space="preserve">موقعیت </w:t>
+            </w:r>
+            <w:r>
+              <w:rPr>
+                <w:lang w:val="en-GB" w:bidi="fa-IR"/>
+              </w:rPr>
+              <w:t>y</w:t>
+            </w:r>
+          </w:p>
+        </w:tc>
+        <w:tc>
+          <w:tcPr>
+            <w:tcW w:w="1818" w:type="dxa"/>
+            <w:vAlign w:val="center"/>
+          </w:tcPr>
+          <w:p>
+            <w:pPr>
+              <w:bidi/>
+              <w:spacing w:before="240" w:after="240"/>
+              <w:jc w:val="center"/>
+              <w:rPr>
+                <w:rFonts w:hint="cs"/>
+                <w:rtl/>
+                <w:lang w:val="en-GB" w:bidi="fa-IR"/>
+              </w:rPr>
+            </w:pPr>
+            <w:r>
+              <w:rPr>
+                <w:lang w:val="en-GB" w:bidi="fa-IR"/>
+              </w:rPr>
+              <w:t>[-0.90,0.90]</w:t>
+            </w:r>
+          </w:p>
+        </w:tc>
+        <w:tc>
+          <w:tcPr>
+            <w:tcW w:w="3253" w:type="dxa"/>
+            <w:vAlign w:val="center"/>
+          </w:tcPr>
+          <w:p>
+            <w:pPr>
+              <w:bidi/>
+              <w:spacing w:before="240" w:after="240"/>
+              <w:jc w:val="center"/>
+              <w:rPr>
+                <w:rFonts w:hint="cs"/>
+                <w:rtl/>
+                <w:lang w:val="en-GB" w:bidi="fa-IR"/>
+              </w:rPr>
+            </w:pPr>
+            <w:proofErr w:type="spellStart"/>
+            <w:r>
+              <w:rPr>
+                <w:lang w:val="en-GB" w:bidi="fa-IR"/>
+              </w:rPr>
+              <w:t>departure_detected</w:t>
+            </w:r>
+            <w:proofErr w:type="spellEnd"/>
+          </w:p>
+        </w:tc>
+        <w:tc>
+          <w:tcPr>
+            <w:tcW w:w="1317" w:type="dxa"/>
+            <w:vAlign w:val="center"/>
+          </w:tcPr>
+          <w:p>
+            <w:pPr>
+              <w:bidi/>
+              <w:spacing w:before="240" w:after="240"/>
+              <w:jc w:val="center"/>
+              <w:rPr>
+                <w:rFonts w:hint="cs"/>
+                <w:rtl/>
+                <w:lang w:val="en-GB" w:bidi="fa-IR"/>
+              </w:rPr>
+            </w:pPr>
+            <w:r>
+              <w:rPr>
+                <w:lang w:val="en-GB" w:bidi="fa-IR"/>
+              </w:rPr>
+              <w:t>0.00</w:t>
+            </w:r>
+          </w:p>
+        </w:tc>
+        <w:tc>
+          <w:tcPr>
+            <w:tcW w:w="2658" w:type="dxa"/>
+          </w:tcPr>
+          <w:p>
+            <w:pPr>
+              <w:bidi/>
+              <w:spacing w:before="240" w:after="240"/>
+              <w:rPr>
+                <w:rFonts w:hint="cs"/>
+                <w:rtl/>
+                <w:lang w:val="en-GB" w:bidi="fa-IR"/>
+              </w:rPr>
+            </w:pPr>
+            <w:r>
+              <w:rPr>
+                <w:rtl/>
+                <w:lang w:val="en-GB" w:bidi="fa-IR"/>
+              </w:rPr>
+              <w:t>قرار دادن سنسور در راست</w:t>
+            </w:r>
+            <w:r>
+              <w:rPr>
+                <w:rFonts w:hint="cs"/>
+                <w:rtl/>
+                <w:lang w:val="en-GB" w:bidi="fa-IR"/>
+              </w:rPr>
+              <w:t xml:space="preserve"> </w:t>
+            </w:r>
+            <w:r>
+              <w:rPr>
+                <w:rFonts w:hint="cs"/>
+                <w:rtl/>
+                <w:lang w:val="en-GB" w:bidi="fa-IR"/>
+              </w:rPr>
+              <w:t>ی</w:t>
+            </w:r>
+            <w:r>
+              <w:rPr>
+                <w:rFonts w:hint="eastAsia"/>
+                <w:rtl/>
+                <w:lang w:val="en-GB" w:bidi="fa-IR"/>
+              </w:rPr>
+              <w:t>ا</w:t>
+            </w:r>
+            <w:r>
+              <w:rPr>
+                <w:rtl/>
+                <w:lang w:val="en-GB" w:bidi="fa-IR"/>
+              </w:rPr>
+              <w:t xml:space="preserve"> چپ</w:t>
+            </w:r>
+            <w:r>
+              <w:rPr>
+                <w:rFonts w:hint="cs"/>
+                <w:rtl/>
+                <w:lang w:val="en-GB" w:bidi="fa-IR"/>
+              </w:rPr>
+              <w:t>‌</w:t>
+            </w:r>
+            <w:r>
+              <w:rPr>
+                <w:rtl/>
+                <w:lang w:val="en-GB" w:bidi="fa-IR"/>
+              </w:rPr>
+              <w:t>تر</w:t>
+            </w:r>
+            <w:r>
+              <w:rPr>
+                <w:rFonts w:hint="cs"/>
+                <w:rtl/>
+                <w:lang w:val="en-GB" w:bidi="fa-IR"/>
+              </w:rPr>
+              <w:t>ی</w:t>
+            </w:r>
+            <w:r>
+              <w:rPr>
+                <w:rFonts w:hint="eastAsia"/>
+                <w:rtl/>
+                <w:lang w:val="en-GB" w:bidi="fa-IR"/>
+              </w:rPr>
+              <w:t>ن</w:t>
+            </w:r>
+            <w:r>
+              <w:rPr>
+                <w:rtl/>
+                <w:lang w:val="en-GB" w:bidi="fa-IR"/>
+              </w:rPr>
+              <w:t xml:space="preserve"> بخش</w:t>
+            </w:r>
+            <w:r>
+              <w:rPr>
+                <w:rFonts w:hint="cs"/>
+                <w:rtl/>
+                <w:lang w:val="en-GB" w:bidi="fa-IR"/>
+              </w:rPr>
+              <w:t>‌</w:t>
+            </w:r>
+            <w:r>
+              <w:rPr>
+                <w:rtl/>
+                <w:lang w:val="en-GB" w:bidi="fa-IR"/>
+              </w:rPr>
+              <w:t>ها</w:t>
+            </w:r>
+            <w:r>
+              <w:rPr>
+                <w:rFonts w:hint="cs"/>
+                <w:rtl/>
+                <w:lang w:val="en-GB" w:bidi="fa-IR"/>
+              </w:rPr>
+              <w:t>ی</w:t>
+            </w:r>
+            <w:r>
+              <w:rPr>
+                <w:rtl/>
+                <w:lang w:val="en-GB" w:bidi="fa-IR"/>
+              </w:rPr>
+              <w:t xml:space="preserve"> ماش</w:t>
+            </w:r>
+            <w:r>
+              <w:rPr>
+                <w:rFonts w:hint="cs"/>
+                <w:rtl/>
+                <w:lang w:val="en-GB" w:bidi="fa-IR"/>
+              </w:rPr>
+              <w:t>ی</w:t>
+            </w:r>
+            <w:r>
+              <w:rPr>
+                <w:rFonts w:hint="eastAsia"/>
+                <w:rtl/>
+                <w:lang w:val="en-GB" w:bidi="fa-IR"/>
+              </w:rPr>
+              <w:t>ن</w:t>
+            </w:r>
+            <w:r>
+              <w:rPr>
+                <w:rtl/>
+                <w:lang w:val="en-GB" w:bidi="fa-IR"/>
+              </w:rPr>
+              <w:t xml:space="preserve"> ممکن است باعث ا</w:t>
+            </w:r>
+            <w:r>
+              <w:rPr>
+                <w:rFonts w:hint="cs"/>
+                <w:rtl/>
+                <w:lang w:val="en-GB" w:bidi="fa-IR"/>
+              </w:rPr>
+              <w:t>ی</w:t>
+            </w:r>
+            <w:r>
+              <w:rPr>
+                <w:rFonts w:hint="eastAsia"/>
+                <w:rtl/>
+                <w:lang w:val="en-GB" w:bidi="fa-IR"/>
+              </w:rPr>
+              <w:t>جاد</w:t>
+            </w:r>
+            <w:r>
+              <w:rPr>
+                <w:rtl/>
+                <w:lang w:val="en-GB" w:bidi="fa-IR"/>
+              </w:rPr>
+              <w:t xml:space="preserve"> نقطه کور شده و از شناسا</w:t>
+            </w:r>
+            <w:r>
+              <w:rPr>
+                <w:rFonts w:hint="cs"/>
+                <w:rtl/>
+                <w:lang w:val="en-GB" w:bidi="fa-IR"/>
+              </w:rPr>
+              <w:t>یی</w:t>
+            </w:r>
+            <w:r>
+              <w:rPr>
+                <w:rtl/>
+                <w:lang w:val="en-GB" w:bidi="fa-IR"/>
+              </w:rPr>
+              <w:t xml:space="preserve"> خط جلوگ</w:t>
+            </w:r>
+            <w:r>
+              <w:rPr>
+                <w:rFonts w:hint="cs"/>
+                <w:rtl/>
+                <w:lang w:val="en-GB" w:bidi="fa-IR"/>
+              </w:rPr>
+              <w:t>ی</w:t>
+            </w:r>
+            <w:r>
+              <w:rPr>
+                <w:rFonts w:hint="eastAsia"/>
+                <w:rtl/>
+                <w:lang w:val="en-GB" w:bidi="fa-IR"/>
+              </w:rPr>
+              <w:t>ر</w:t>
+            </w:r>
+            <w:r>
+              <w:rPr>
+                <w:rFonts w:hint="cs"/>
+                <w:rtl/>
+                <w:lang w:val="en-GB" w:bidi="fa-IR"/>
+              </w:rPr>
+              <w:t>ی</w:t>
+            </w:r>
+            <w:r>
+              <w:rPr>
+                <w:rtl/>
+                <w:lang w:val="en-GB" w:bidi="fa-IR"/>
+              </w:rPr>
+              <w:t xml:space="preserve"> کند</w:t>
+            </w:r>
+          </w:p>
+        </w:tc>
+      </w:tr>
+      <w:tr>
+        <w:trPr>
+          <w:jc w:val="center"/>
+        </w:trPr>
+        <w:tc>
+          <w:tcPr>
+            <w:tcW w:w="1064" w:type="dxa"/>
+            <w:vAlign w:val="center"/>
+          </w:tcPr>
+          <w:p>
+            <w:pPr>
+              <w:bidi/>
+              <w:spacing w:before="240" w:after="240"/>
+              <w:jc w:val="center"/>
+              <w:rPr>
+                <w:rFonts w:hint="cs"/>
+                <w:rtl/>
+                <w:lang w:val="en-GB" w:bidi="fa-IR"/>
+              </w:rPr>
+            </w:pPr>
+            <w:r>
+              <w:rPr>
+                <w:rFonts w:hint="cs"/>
+                <w:rtl/>
+                <w:lang w:val="en-GB" w:bidi="fa-IR"/>
+              </w:rPr>
+              <w:t>ارتفاع</w:t>
+            </w:r>
+          </w:p>
+        </w:tc>
+        <w:tc>
+          <w:tcPr>
+            <w:tcW w:w="1818" w:type="dxa"/>
+            <w:vAlign w:val="center"/>
+          </w:tcPr>
+          <w:p>
+            <w:pPr>
+              <w:bidi/>
+              <w:spacing w:before="240" w:after="240"/>
+              <w:jc w:val="center"/>
+              <w:rPr>
+                <w:lang w:val="en-GB" w:bidi="fa-IR"/>
+              </w:rPr>
+            </w:pPr>
+            <w:r>
+              <w:rPr>
+                <w:lang w:val="en-GB" w:bidi="fa-IR"/>
+              </w:rPr>
+              <w:t>[</w:t>
+            </w:r>
+            <w:r>
+              <w:rPr>
+                <w:lang w:val="en-GB" w:bidi="fa-IR"/>
+              </w:rPr>
+              <w:t>0.00, 1.40</w:t>
+            </w:r>
+            <w:r>
+              <w:rPr>
+                <w:lang w:val="en-GB" w:bidi="fa-IR"/>
+              </w:rPr>
+              <w:t>]</w:t>
+            </w:r>
+          </w:p>
+        </w:tc>
+        <w:tc>
+          <w:tcPr>
+            <w:tcW w:w="3253" w:type="dxa"/>
+            <w:vAlign w:val="center"/>
+          </w:tcPr>
+          <w:p>
+            <w:pPr>
+              <w:bidi/>
+              <w:spacing w:before="240" w:after="240"/>
+              <w:jc w:val="center"/>
+              <w:rPr>
+                <w:lang w:val="en-GB" w:bidi="fa-IR"/>
+              </w:rPr>
+            </w:pPr>
+            <w:proofErr w:type="spellStart"/>
+            <w:r>
+              <w:rPr>
+                <w:lang w:val="en-GB" w:bidi="fa-IR"/>
+              </w:rPr>
+              <w:t>assisted_</w:t>
+            </w:r>
+            <w:proofErr w:type="gramStart"/>
+            <w:r>
+              <w:rPr>
+                <w:lang w:val="en-GB" w:bidi="fa-IR"/>
+              </w:rPr>
+              <w:t>steer,Velocity</w:t>
+            </w:r>
+            <w:proofErr w:type="spellEnd"/>
+            <w:proofErr w:type="gramEnd"/>
+          </w:p>
+        </w:tc>
+        <w:tc>
+          <w:tcPr>
+            <w:tcW w:w="1317" w:type="dxa"/>
+            <w:vAlign w:val="center"/>
+          </w:tcPr>
+          <w:p>
+            <w:pPr>
+              <w:bidi/>
+              <w:spacing w:before="240" w:after="240"/>
+              <w:jc w:val="center"/>
+              <w:rPr>
+                <w:rFonts w:hint="cs"/>
+                <w:rtl/>
+                <w:lang w:val="en-GB" w:bidi="fa-IR"/>
+              </w:rPr>
+            </w:pPr>
+            <w:r>
+              <w:rPr>
+                <w:lang w:val="en-GB" w:bidi="fa-IR"/>
+              </w:rPr>
+              <w:t>1.10</w:t>
+            </w:r>
+          </w:p>
+        </w:tc>
+        <w:tc>
+          <w:tcPr>
+            <w:tcW w:w="2658" w:type="dxa"/>
+          </w:tcPr>
+          <w:p>
+            <w:pPr>
+              <w:bidi/>
+              <w:spacing w:before="240" w:after="240"/>
+              <w:rPr>
+                <w:rFonts w:hint="cs"/>
+                <w:rtl/>
+                <w:lang w:val="en-GB" w:bidi="fa-IR"/>
+              </w:rPr>
+            </w:pPr>
+            <w:r>
+              <w:rPr>
+                <w:rtl/>
+                <w:lang w:val="en-GB" w:bidi="fa-IR"/>
+              </w:rPr>
+              <w:t>ارتفاع 0.77 بهتر</w:t>
+            </w:r>
+            <w:r>
+              <w:rPr>
+                <w:rFonts w:hint="cs"/>
+                <w:rtl/>
+                <w:lang w:val="en-GB" w:bidi="fa-IR"/>
+              </w:rPr>
+              <w:t>ی</w:t>
+            </w:r>
+            <w:r>
+              <w:rPr>
+                <w:rFonts w:hint="eastAsia"/>
+                <w:rtl/>
+                <w:lang w:val="en-GB" w:bidi="fa-IR"/>
+              </w:rPr>
+              <w:t>ن</w:t>
+            </w:r>
+            <w:r>
+              <w:rPr>
+                <w:rtl/>
+                <w:lang w:val="en-GB" w:bidi="fa-IR"/>
+              </w:rPr>
+              <w:t xml:space="preserve"> ارتفاع برا</w:t>
+            </w:r>
+            <w:r>
+              <w:rPr>
+                <w:rFonts w:hint="cs"/>
+                <w:rtl/>
+                <w:lang w:val="en-GB" w:bidi="fa-IR"/>
+              </w:rPr>
+              <w:t>ی</w:t>
+            </w:r>
+            <w:r>
+              <w:rPr>
+                <w:rtl/>
+                <w:lang w:val="en-GB" w:bidi="fa-IR"/>
+              </w:rPr>
+              <w:t xml:space="preserve"> نصب سنسور </w:t>
+            </w:r>
+            <w:r>
+              <w:rPr>
+                <w:rFonts w:hint="cs"/>
+                <w:rtl/>
+                <w:lang w:val="en-GB" w:bidi="fa-IR"/>
+              </w:rPr>
+              <w:t>است</w:t>
+            </w:r>
+          </w:p>
+        </w:tc>
+      </w:tr>
+    </w:tbl>
+    <w:p>
+      <w:pPr>
+        <w:bidi/>
+        <w:rPr>
+          <w:rFonts w:hint="cs"/>
+          <w:rtl/>
+          <w:lang w:val="en-GB" w:bidi="fa-IR"/>
+        </w:rPr>
+      </w:pPr>
+    </w:p>
+    <w:p>
+      <w:pPr>
+        <w:bidi/>
+        <w:rPr>
+          <w:rtl/>
+          <w:lang w:val="en-US" w:bidi="fa-IR"/>
+        </w:rPr>
+      </w:pPr>
+    </w:p>
+    <w:p>
+      <w:pPr>
+        <w:pStyle w:val="Heading1"/>
+        <w:bidi/>
+        <w:rPr>
+          <w:rtl/>
+          <w:lang w:val="en-US" w:bidi="fa-IR"/>
+        </w:rPr>
+      </w:pPr>
+      <w:bookmarkStart w:id="14" w:name="_Toc122402621"/>
       <w:r>
         <w:rPr>
           <w:rFonts w:hint="cs"/>
@@ -2348,7 +7711,7 @@
         </w:rPr>
         <w:t>منابع</w:t>
       </w:r>
-      <w:bookmarkEnd w:id="6"/>
+      <w:bookmarkEnd w:id="14"/>
     </w:p>
     <w:p>
       <w:pPr>
@@ -2362,7 +7725,7 @@
           <w:lang w:val="en-US" w:bidi="fa-IR"/>
         </w:rPr>
       </w:pPr>
-      <w:hyperlink r:id="rId12" w:history="1">
+      <w:hyperlink r:id="rId17" w:history="1">
         <w:r>
           <w:rPr>
             <w:rStyle w:val="Hyperlink"/>
@@ -2384,7 +7747,7 @@
           <w:lang w:val="en-US" w:bidi="fa-IR"/>
         </w:rPr>
       </w:pPr>
-      <w:hyperlink r:id="rId13" w:history="1">
+      <w:hyperlink r:id="rId18" w:history="1">
         <w:r>
           <w:rPr>
             <w:rStyle w:val="Hyperlink"/>
@@ -2406,7 +7769,7 @@
           <w:lang w:val="en-US" w:bidi="fa-IR"/>
         </w:rPr>
       </w:pPr>
-      <w:hyperlink r:id="rId14" w:history="1">
+      <w:hyperlink r:id="rId19" w:history="1">
         <w:r>
           <w:rPr>
             <w:rStyle w:val="Hyperlink"/>
@@ -2424,11 +7787,13 @@
           <w:numId w:val="2"/>
         </w:numPr>
         <w:rPr>
-          <w:rtl/>
-          <w:lang w:val="en-US" w:bidi="fa-IR"/>
-        </w:rPr>
-      </w:pPr>
-      <w:hyperlink r:id="rId15" w:history="1">
+          <w:rStyle w:val="Hyperlink"/>
+          <w:color w:val="auto"/>
+          <w:u w:val="none"/>
+          <w:lang w:val="en-US" w:bidi="fa-IR"/>
+        </w:rPr>
+      </w:pPr>
+      <w:hyperlink r:id="rId20" w:history="1">
         <w:r>
           <w:rPr>
             <w:rStyle w:val="Hyperlink"/>
@@ -2440,17 +7805,77 @@
     </w:p>
     <w:p>
       <w:pPr>
-        <w:rPr>
-          <w:rFonts w:hint="cs"/>
-          <w:rtl/>
-          <w:lang w:val="en-US" w:bidi="fa-IR"/>
-        </w:rPr>
-      </w:pPr>
-      <w:bookmarkStart w:id="7" w:name="_GoBack"/>
-      <w:bookmarkEnd w:id="7"/>
+        <w:pStyle w:val="ListParagraph"/>
+        <w:numPr>
+          <w:ilvl w:val="0"/>
+          <w:numId w:val="2"/>
+        </w:numPr>
+        <w:rPr>
+          <w:lang w:val="en-US" w:bidi="fa-IR"/>
+        </w:rPr>
+      </w:pPr>
+      <w:hyperlink r:id="rId21" w:history="1">
+        <w:r>
+          <w:rPr>
+            <w:rStyle w:val="Hyperlink"/>
+            <w:lang w:val="en-US" w:bidi="fa-IR"/>
+          </w:rPr>
+          <w:t>https://www.keyence.com/products/vision/vis</w:t>
+        </w:r>
+        <w:r>
+          <w:rPr>
+            <w:rStyle w:val="Hyperlink"/>
+            <w:lang w:val="en-US" w:bidi="fa-IR"/>
+          </w:rPr>
+          <w:t>i</w:t>
+        </w:r>
+        <w:r>
+          <w:rPr>
+            <w:rStyle w:val="Hyperlink"/>
+            <w:lang w:val="en-US" w:bidi="fa-IR"/>
+          </w:rPr>
+          <w:t>on-s</w:t>
+        </w:r>
+        <w:r>
+          <w:rPr>
+            <w:rStyle w:val="Hyperlink"/>
+            <w:lang w:val="en-US" w:bidi="fa-IR"/>
+          </w:rPr>
+          <w:t>e</w:t>
+        </w:r>
+        <w:r>
+          <w:rPr>
+            <w:rStyle w:val="Hyperlink"/>
+            <w:lang w:val="en-US" w:bidi="fa-IR"/>
+          </w:rPr>
+          <w:t>nsor/</w:t>
+        </w:r>
+      </w:hyperlink>
+    </w:p>
+    <w:p>
+      <w:pPr>
+        <w:pStyle w:val="ListParagraph"/>
+        <w:numPr>
+          <w:ilvl w:val="0"/>
+          <w:numId w:val="2"/>
+        </w:numPr>
+        <w:rPr>
+          <w:rtl/>
+          <w:lang w:val="en-US" w:bidi="fa-IR"/>
+        </w:rPr>
+      </w:pPr>
+      <w:hyperlink r:id="rId22" w:history="1">
+        <w:r>
+          <w:rPr>
+            <w:rStyle w:val="Hyperlink"/>
+            <w:lang w:val="en-US" w:bidi="fa-IR"/>
+          </w:rPr>
+          <w:t>https://www.mathworks.com/help/mpc/ref/lanekeepingassistsystem.html</w:t>
+        </w:r>
+      </w:hyperlink>
     </w:p>
     <w:sectPr>
-      <w:footerReference w:type="default" r:id="rId16"/>
+      <w:footerReference w:type="default" r:id="rId23"/>
       <w:pgSz w:w="12240" w:h="15840"/>
       <w:pgMar w:top="1440" w:right="1440" w:bottom="1440" w:left="1440" w:header="720" w:footer="720" w:gutter="0"/>
       <w:pgBorders w:offsetFrom="page">
@@ -2469,7 +7894,7 @@
 </file>
 
 <file path=word/endnotes.xml><?xml version="1.0" encoding="utf-8"?>
-<w:endnotes xmlns:wpc="http://schemas.microsoft.com/office/word/2010/wordprocessingCanvas" xmlns:cx="http://schemas.microsoft.com/office/drawing/2014/chartex" xmlns:mc="http://schemas.openxmlformats.org/markup-compatibility/2006" xmlns:o="urn:schemas-microsoft-com:office:office" xmlns:r="http://schemas.openxmlformats.org/officeDocument/2006/relationships" xmlns:m="http://schemas.openxmlformats.org/officeDocument/2006/math" xmlns:v="urn:schemas-microsoft-com:vml" xmlns:wp14="http://schemas.microsoft.com/office/word/2010/wordprocessingDrawing" xmlns:wp="http://schemas.openxmlformats.org/drawingml/2006/wordprocessingDrawing" xmlns:w10="urn:schemas-microsoft-com:office:word" xmlns:w="http://schemas.openxmlformats.org/wordprocessingml/2006/main" xmlns:w14="http://schemas.microsoft.com/office/word/2010/wordml" xmlns:w15="http://schemas.microsoft.com/office/word/2012/wordml" xmlns:w16se="http://schemas.microsoft.com/office/word/2015/wordml/symex" xmlns:wpg="http://schemas.microsoft.com/office/word/2010/wordprocessingGroup" xmlns:wpi="http://schemas.microsoft.com/office/word/2010/wordprocessingInk" xmlns:wne="http://schemas.microsoft.com/office/word/2006/wordml" xmlns:wps="http://schemas.microsoft.com/office/word/2010/wordprocessingShape" mc:Ignorable="w14 w15 w16se wp14">
+<w:endnotes xmlns:wpc="http://schemas.microsoft.com/office/word/2010/wordprocessingCanvas" xmlns:cx="http://schemas.microsoft.com/office/drawing/2014/chartex" xmlns:cx1="http://schemas.microsoft.com/office/drawing/2015/9/8/chartex" xmlns:cx2="http://schemas.microsoft.com/office/drawing/2015/10/21/chartex" xmlns:cx3="http://schemas.microsoft.com/office/drawing/2016/5/9/chartex" xmlns:cx4="http://schemas.microsoft.com/office/drawing/2016/5/10/chartex" xmlns:cx5="http://schemas.microsoft.com/office/drawing/2016/5/11/chartex" xmlns:cx6="http://schemas.microsoft.com/office/drawing/2016/5/12/chartex" xmlns:cx7="http://schemas.microsoft.com/office/drawing/2016/5/13/chartex" xmlns:cx8="http://schemas.microsoft.com/office/drawing/2016/5/14/chartex" xmlns:mc="http://schemas.openxmlformats.org/markup-compatibility/2006" xmlns:aink="http://schemas.microsoft.com/office/drawing/2016/ink" xmlns:am3d="http://schemas.microsoft.com/office/drawing/2017/model3d" xmlns:o="urn:schemas-microsoft-com:office:office" xmlns:oel="http://schemas.microsoft.com/office/2019/extlst" xmlns:r="http://schemas.openxmlformats.org/officeDocument/2006/relationships" xmlns:m="http://schemas.openxmlformats.org/officeDocument/2006/math" xmlns:v="urn:schemas-microsoft-com:vml" xmlns:wp14="http://schemas.microsoft.com/office/word/2010/wordprocessingDrawing" xmlns:wp="http://schemas.openxmlformats.org/drawingml/2006/wordprocessingDrawing" xmlns:w10="urn:schemas-microsoft-com:office:word" xmlns:w="http://schemas.openxmlformats.org/wordprocessingml/2006/main" xmlns:w14="http://schemas.microsoft.com/office/word/2010/wordml" xmlns:w15="http://schemas.microsoft.com/office/word/2012/wordml" xmlns:w16cex="http://schemas.microsoft.com/office/word/2018/wordml/cex" xmlns:w16cid="http://schemas.microsoft.com/office/word/2016/wordml/cid" xmlns:w16="http://schemas.microsoft.com/office/word/2018/wordml" xmlns:w16sdtdh="http://schemas.microsoft.com/office/word/2020/wordml/sdtdatahash" xmlns:w16se="http://schemas.microsoft.com/office/word/2015/wordml/symex" xmlns:wpg="http://schemas.microsoft.com/office/word/2010/wordprocessingGroup" xmlns:wpi="http://schemas.microsoft.com/office/word/2010/wordprocessingInk" xmlns:wne="http://schemas.microsoft.com/office/word/2006/wordml" xmlns:wps="http://schemas.microsoft.com/office/word/2010/wordprocessingShape" mc:Ignorable="w14 w15 w16se w16cid w16 w16cex w16sdtdh wp14">
   <w:endnote w:type="separator" w:id="-1">
     <w:p>
       <w:pPr>
@@ -2494,7 +7919,7 @@
 </file>
 
 <file path=word/footer1.xml><?xml version="1.0" encoding="utf-8"?>
-<w:ftr xmlns:wpc="http://schemas.microsoft.com/office/word/2010/wordprocessingCanvas" xmlns:cx="http://schemas.microsoft.com/office/drawing/2014/chartex" xmlns:mc="http://schemas.openxmlformats.org/markup-compatibility/2006" xmlns:o="urn:schemas-microsoft-com:office:office" xmlns:r="http://schemas.openxmlformats.org/officeDocument/2006/relationships" xmlns:m="http://schemas.openxmlformats.org/officeDocument/2006/math" xmlns:v="urn:schemas-microsoft-com:vml" xmlns:wp14="http://schemas.microsoft.com/office/word/2010/wordprocessingDrawing" xmlns:wp="http://schemas.openxmlformats.org/drawingml/2006/wordprocessingDrawing" xmlns:w10="urn:schemas-microsoft-com:office:word" xmlns:w="http://schemas.openxmlformats.org/wordprocessingml/2006/main" xmlns:w14="http://schemas.microsoft.com/office/word/2010/wordml" xmlns:w15="http://schemas.microsoft.com/office/word/2012/wordml" xmlns:w16se="http://schemas.microsoft.com/office/word/2015/wordml/symex" xmlns:wpg="http://schemas.microsoft.com/office/word/2010/wordprocessingGroup" xmlns:wpi="http://schemas.microsoft.com/office/word/2010/wordprocessingInk" xmlns:wne="http://schemas.microsoft.com/office/word/2006/wordml" xmlns:wps="http://schemas.microsoft.com/office/word/2010/wordprocessingShape" mc:Ignorable="w14 w15 w16se wp14">
+<w:ftr xmlns:wpc="http://schemas.microsoft.com/office/word/2010/wordprocessingCanvas" xmlns:cx="http://schemas.microsoft.com/office/drawing/2014/chartex" xmlns:cx1="http://schemas.microsoft.com/office/drawing/2015/9/8/chartex" xmlns:cx2="http://schemas.microsoft.com/office/drawing/2015/10/21/chartex" xmlns:cx3="http://schemas.microsoft.com/office/drawing/2016/5/9/chartex" xmlns:cx4="http://schemas.microsoft.com/office/drawing/2016/5/10/chartex" xmlns:cx5="http://schemas.microsoft.com/office/drawing/2016/5/11/chartex" xmlns:cx6="http://schemas.microsoft.com/office/drawing/2016/5/12/chartex" xmlns:cx7="http://schemas.microsoft.com/office/drawing/2016/5/13/chartex" xmlns:cx8="http://schemas.microsoft.com/office/drawing/2016/5/14/chartex" xmlns:mc="http://schemas.openxmlformats.org/markup-compatibility/2006" xmlns:aink="http://schemas.microsoft.com/office/drawing/2016/ink" xmlns:am3d="http://schemas.microsoft.com/office/drawing/2017/model3d" xmlns:o="urn:schemas-microsoft-com:office:office" xmlns:oel="http://schemas.microsoft.com/office/2019/extlst" xmlns:r="http://schemas.openxmlformats.org/officeDocument/2006/relationships" xmlns:m="http://schemas.openxmlformats.org/officeDocument/2006/math" xmlns:v="urn:schemas-microsoft-com:vml" xmlns:wp14="http://schemas.microsoft.com/office/word/2010/wordprocessingDrawing" xmlns:wp="http://schemas.openxmlformats.org/drawingml/2006/wordprocessingDrawing" xmlns:w10="urn:schemas-microsoft-com:office:word" xmlns:w="http://schemas.openxmlformats.org/wordprocessingml/2006/main" xmlns:w14="http://schemas.microsoft.com/office/word/2010/wordml" xmlns:w15="http://schemas.microsoft.com/office/word/2012/wordml" xmlns:w16cex="http://schemas.microsoft.com/office/word/2018/wordml/cex" xmlns:w16cid="http://schemas.microsoft.com/office/word/2016/wordml/cid" xmlns:w16="http://schemas.microsoft.com/office/word/2018/wordml" xmlns:w16sdtdh="http://schemas.microsoft.com/office/word/2020/wordml/sdtdatahash" xmlns:w16se="http://schemas.microsoft.com/office/word/2015/wordml/symex" xmlns:wpg="http://schemas.microsoft.com/office/word/2010/wordprocessingGroup" xmlns:wpi="http://schemas.microsoft.com/office/word/2010/wordprocessingInk" xmlns:wne="http://schemas.microsoft.com/office/word/2006/wordml" xmlns:wps="http://schemas.microsoft.com/office/word/2010/wordprocessingShape" mc:Ignorable="w14 w15 w16se w16cid w16 w16cex w16sdtdh wp14">
   <w:sdt>
     <w:sdtPr>
       <w:id w:val="-564566283"/>
@@ -2547,7 +7972,7 @@
 </file>
 
 <file path=word/footnotes.xml><?xml version="1.0" encoding="utf-8"?>
-<w:footnotes xmlns:wpc="http://schemas.microsoft.com/office/word/2010/wordprocessingCanvas" xmlns:cx="http://schemas.microsoft.com/office/drawing/2014/chartex" xmlns:mc="http://schemas.openxmlformats.org/markup-compatibility/2006" xmlns:o="urn:schemas-microsoft-com:office:office" xmlns:r="http://schemas.openxmlformats.org/officeDocument/2006/relationships" xmlns:m="http://schemas.openxmlformats.org/officeDocument/2006/math" xmlns:v="urn:schemas-microsoft-com:vml" xmlns:wp14="http://schemas.microsoft.com/office/word/2010/wordprocessingDrawing" xmlns:wp="http://schemas.openxmlformats.org/drawingml/2006/wordprocessingDrawing" xmlns:w10="urn:schemas-microsoft-com:office:word" xmlns:w="http://schemas.openxmlformats.org/wordprocessingml/2006/main" xmlns:w14="http://schemas.microsoft.com/office/word/2010/wordml" xmlns:w15="http://schemas.microsoft.com/office/word/2012/wordml" xmlns:w16se="http://schemas.microsoft.com/office/word/2015/wordml/symex" xmlns:wpg="http://schemas.microsoft.com/office/word/2010/wordprocessingGroup" xmlns:wpi="http://schemas.microsoft.com/office/word/2010/wordprocessingInk" xmlns:wne="http://schemas.microsoft.com/office/word/2006/wordml" xmlns:wps="http://schemas.microsoft.com/office/word/2010/wordprocessingShape" mc:Ignorable="w14 w15 w16se wp14">
+<w:footnotes xmlns:wpc="http://schemas.microsoft.com/office/word/2010/wordprocessingCanvas" xmlns:cx="http://schemas.microsoft.com/office/drawing/2014/chartex" xmlns:cx1="http://schemas.microsoft.com/office/drawing/2015/9/8/chartex" xmlns:cx2="http://schemas.microsoft.com/office/drawing/2015/10/21/chartex" xmlns:cx3="http://schemas.microsoft.com/office/drawing/2016/5/9/chartex" xmlns:cx4="http://schemas.microsoft.com/office/drawing/2016/5/10/chartex" xmlns:cx5="http://schemas.microsoft.com/office/drawing/2016/5/11/chartex" xmlns:cx6="http://schemas.microsoft.com/office/drawing/2016/5/12/chartex" xmlns:cx7="http://schemas.microsoft.com/office/drawing/2016/5/13/chartex" xmlns:cx8="http://schemas.microsoft.com/office/drawing/2016/5/14/chartex" xmlns:mc="http://schemas.openxmlformats.org/markup-compatibility/2006" xmlns:aink="http://schemas.microsoft.com/office/drawing/2016/ink" xmlns:am3d="http://schemas.microsoft.com/office/drawing/2017/model3d" xmlns:o="urn:schemas-microsoft-com:office:office" xmlns:oel="http://schemas.microsoft.com/office/2019/extlst" xmlns:r="http://schemas.openxmlformats.org/officeDocument/2006/relationships" xmlns:m="http://schemas.openxmlformats.org/officeDocument/2006/math" xmlns:v="urn:schemas-microsoft-com:vml" xmlns:wp14="http://schemas.microsoft.com/office/word/2010/wordprocessingDrawing" xmlns:wp="http://schemas.openxmlformats.org/drawingml/2006/wordprocessingDrawing" xmlns:w10="urn:schemas-microsoft-com:office:word" xmlns:w="http://schemas.openxmlformats.org/wordprocessingml/2006/main" xmlns:w14="http://schemas.microsoft.com/office/word/2010/wordml" xmlns:w15="http://schemas.microsoft.com/office/word/2012/wordml" xmlns:w16cex="http://schemas.microsoft.com/office/word/2018/wordml/cex" xmlns:w16cid="http://schemas.microsoft.com/office/word/2016/wordml/cid" xmlns:w16="http://schemas.microsoft.com/office/word/2018/wordml" xmlns:w16sdtdh="http://schemas.microsoft.com/office/word/2020/wordml/sdtdatahash" xmlns:w16se="http://schemas.microsoft.com/office/word/2015/wordml/symex" xmlns:wpg="http://schemas.microsoft.com/office/word/2010/wordprocessingGroup" xmlns:wpi="http://schemas.microsoft.com/office/word/2010/wordprocessingInk" xmlns:wne="http://schemas.microsoft.com/office/word/2006/wordml" xmlns:wps="http://schemas.microsoft.com/office/word/2010/wordprocessingShape" mc:Ignorable="w14 w15 w16se w16cid w16 w16cex w16sdtdh wp14">
   <w:footnote w:type="separator" w:id="-1">
     <w:p>
       <w:pPr>
@@ -2572,7 +7997,7 @@
 </file>
 
 <file path=word/numbering.xml><?xml version="1.0" encoding="utf-8"?>
-<w:numbering xmlns:wpc="http://schemas.microsoft.com/office/word/2010/wordprocessingCanvas" xmlns:cx="http://schemas.microsoft.com/office/drawing/2014/chartex" xmlns:mc="http://schemas.openxmlformats.org/markup-compatibility/2006" xmlns:o="urn:schemas-microsoft-com:office:office" xmlns:r="http://schemas.openxmlformats.org/officeDocument/2006/relationships" xmlns:m="http://schemas.openxmlformats.org/officeDocument/2006/math" xmlns:v="urn:schemas-microsoft-com:vml" xmlns:wp14="http://schemas.microsoft.com/office/word/2010/wordprocessingDrawing" xmlns:wp="http://schemas.openxmlformats.org/drawingml/2006/wordprocessingDrawing" xmlns:w10="urn:schemas-microsoft-com:office:word" xmlns:w="http://schemas.openxmlformats.org/wordprocessingml/2006/main" xmlns:w14="http://schemas.microsoft.com/office/word/2010/wordml" xmlns:w15="http://schemas.microsoft.com/office/word/2012/wordml" xmlns:w16se="http://schemas.microsoft.com/office/word/2015/wordml/symex" xmlns:wpg="http://schemas.microsoft.com/office/word/2010/wordprocessingGroup" xmlns:wpi="http://schemas.microsoft.com/office/word/2010/wordprocessingInk" xmlns:wne="http://schemas.microsoft.com/office/word/2006/wordml" xmlns:wps="http://schemas.microsoft.com/office/word/2010/wordprocessingShape" mc:Ignorable="w14 w15 w16se wp14">
+<w:numbering xmlns:wpc="http://schemas.microsoft.com/office/word/2010/wordprocessingCanvas" xmlns:cx="http://schemas.microsoft.com/office/drawing/2014/chartex" xmlns:cx1="http://schemas.microsoft.com/office/drawing/2015/9/8/chartex" xmlns:cx2="http://schemas.microsoft.com/office/drawing/2015/10/21/chartex" xmlns:cx3="http://schemas.microsoft.com/office/drawing/2016/5/9/chartex" xmlns:cx4="http://schemas.microsoft.com/office/drawing/2016/5/10/chartex" xmlns:cx5="http://schemas.microsoft.com/office/drawing/2016/5/11/chartex" xmlns:cx6="http://schemas.microsoft.com/office/drawing/2016/5/12/chartex" xmlns:cx7="http://schemas.microsoft.com/office/drawing/2016/5/13/chartex" xmlns:cx8="http://schemas.microsoft.com/office/drawing/2016/5/14/chartex" xmlns:mc="http://schemas.openxmlformats.org/markup-compatibility/2006" xmlns:aink="http://schemas.microsoft.com/office/drawing/2016/ink" xmlns:am3d="http://schemas.microsoft.com/office/drawing/2017/model3d" xmlns:o="urn:schemas-microsoft-com:office:office" xmlns:oel="http://schemas.microsoft.com/office/2019/extlst" xmlns:r="http://schemas.openxmlformats.org/officeDocument/2006/relationships" xmlns:m="http://schemas.openxmlformats.org/officeDocument/2006/math" xmlns:v="urn:schemas-microsoft-com:vml" xmlns:wp14="http://schemas.microsoft.com/office/word/2010/wordprocessingDrawing" xmlns:wp="http://schemas.openxmlformats.org/drawingml/2006/wordprocessingDrawing" xmlns:w10="urn:schemas-microsoft-com:office:word" xmlns:w="http://schemas.openxmlformats.org/wordprocessingml/2006/main" xmlns:w14="http://schemas.microsoft.com/office/word/2010/wordml" xmlns:w15="http://schemas.microsoft.com/office/word/2012/wordml" xmlns:w16cex="http://schemas.microsoft.com/office/word/2018/wordml/cex" xmlns:w16cid="http://schemas.microsoft.com/office/word/2016/wordml/cid" xmlns:w16="http://schemas.microsoft.com/office/word/2018/wordml" xmlns:w16sdtdh="http://schemas.microsoft.com/office/word/2020/wordml/sdtdatahash" xmlns:w16se="http://schemas.microsoft.com/office/word/2015/wordml/symex" xmlns:wpg="http://schemas.microsoft.com/office/word/2010/wordprocessingGroup" xmlns:wpi="http://schemas.microsoft.com/office/word/2010/wordprocessingInk" xmlns:wne="http://schemas.microsoft.com/office/word/2006/wordml" xmlns:wps="http://schemas.microsoft.com/office/word/2010/wordprocessingShape" mc:Ignorable="w14 w15 w16se w16cid w16 w16cex w16sdtdh wp14">
   <w:abstractNum w:abstractNumId="0" w15:restartNumberingAfterBreak="0">
     <w:nsid w:val="189960DC"/>
     <w:multiLevelType w:val="hybridMultilevel"/>
@@ -2799,17 +8224,17 @@
       </w:rPr>
     </w:lvl>
   </w:abstractNum>
-  <w:num w:numId="1">
+  <w:num w:numId="1" w16cid:durableId="86075598">
     <w:abstractNumId w:val="1"/>
   </w:num>
-  <w:num w:numId="2">
+  <w:num w:numId="2" w16cid:durableId="895166741">
     <w:abstractNumId w:val="0"/>
   </w:num>
 </w:numbering>
 </file>
 
 <file path=word/styles.xml><?xml version="1.0" encoding="utf-8"?>
-<w:styles xmlns:mc="http://schemas.openxmlformats.org/markup-compatibility/2006" xmlns:r="http://schemas.openxmlformats.org/officeDocument/2006/relationships" xmlns:w="http://schemas.openxmlformats.org/wordprocessingml/2006/main" xmlns:w14="http://schemas.microsoft.com/office/word/2010/wordml" xmlns:w15="http://schemas.microsoft.com/office/word/2012/wordml" xmlns:w16se="http://schemas.microsoft.com/office/word/2015/wordml/symex" mc:Ignorable="w14 w15 w16se">
+<w:styles xmlns:mc="http://schemas.openxmlformats.org/markup-compatibility/2006" xmlns:r="http://schemas.openxmlformats.org/officeDocument/2006/relationships" xmlns:w="http://schemas.openxmlformats.org/wordprocessingml/2006/main" xmlns:w14="http://schemas.microsoft.com/office/word/2010/wordml" xmlns:w15="http://schemas.microsoft.com/office/word/2012/wordml" xmlns:w16cex="http://schemas.microsoft.com/office/word/2018/wordml/cex" xmlns:w16cid="http://schemas.microsoft.com/office/word/2016/wordml/cid" xmlns:w16="http://schemas.microsoft.com/office/word/2018/wordml" xmlns:w16sdtdh="http://schemas.microsoft.com/office/word/2020/wordml/sdtdatahash" xmlns:w16se="http://schemas.microsoft.com/office/word/2015/wordml/symex" mc:Ignorable="w14 w15 w16se w16cid w16 w16cex w16sdtdh">
   <w:docDefaults>
     <w:rPrDefault>
       <w:rPr>
@@ -2825,7 +8250,7 @@
       </w:pPr>
     </w:pPrDefault>
   </w:docDefaults>
-  <w:latentStyles w:defLockedState="0" w:defUIPriority="99" w:defSemiHidden="0" w:defUnhideWhenUsed="0" w:defQFormat="0" w:count="371">
+  <w:latentStyles w:defLockedState="0" w:defUIPriority="99" w:defSemiHidden="0" w:defUnhideWhenUsed="0" w:defQFormat="0" w:count="376">
     <w:lsdException w:name="Normal" w:uiPriority="0" w:qFormat="1"/>
     <w:lsdException w:name="heading 1" w:uiPriority="9" w:qFormat="1"/>
     <w:lsdException w:name="heading 2" w:semiHidden="1" w:uiPriority="9" w:unhideWhenUsed="1" w:qFormat="1"/>
@@ -2931,7 +8356,6 @@
     <w:lsdException w:name="HTML Sample" w:semiHidden="1" w:unhideWhenUsed="1"/>
     <w:lsdException w:name="HTML Typewriter" w:semiHidden="1" w:unhideWhenUsed="1"/>
     <w:lsdException w:name="HTML Variable" w:semiHidden="1" w:unhideWhenUsed="1"/>
-    <w:lsdException w:name="Normal Table" w:semiHidden="1" w:unhideWhenUsed="1"/>
     <w:lsdException w:name="annotation subject" w:semiHidden="1" w:unhideWhenUsed="1"/>
     <w:lsdException w:name="No List" w:semiHidden="1" w:unhideWhenUsed="1"/>
     <w:lsdException w:name="Outline List 1" w:semiHidden="1" w:unhideWhenUsed="1"/>
@@ -2974,11 +8398,8 @@
     <w:lsdException w:name="Table Contemporary" w:semiHidden="1" w:unhideWhenUsed="1"/>
     <w:lsdException w:name="Table Elegant" w:semiHidden="1" w:unhideWhenUsed="1"/>
     <w:lsdException w:name="Table Professional" w:semiHidden="1" w:unhideWhenUsed="1"/>
-    <w:lsdException w:name="Table Subtle 1" w:semiHidden="1" w:unhideWhenUsed="1"/>
     <w:lsdException w:name="Table Subtle 2" w:semiHidden="1" w:unhideWhenUsed="1"/>
     <w:lsdException w:name="Table Web 1" w:semiHidden="1" w:unhideWhenUsed="1"/>
-    <w:lsdException w:name="Table Web 2" w:semiHidden="1" w:unhideWhenUsed="1"/>
-    <w:lsdException w:name="Table Web 3" w:semiHidden="1" w:unhideWhenUsed="1"/>
     <w:lsdException w:name="Balloon Text" w:semiHidden="1" w:unhideWhenUsed="1"/>
     <w:lsdException w:name="Table Grid" w:uiPriority="39"/>
     <w:lsdException w:name="Table Theme" w:semiHidden="1" w:unhideWhenUsed="1"/>
@@ -3197,6 +8618,11 @@
     <w:lsdException w:name="List Table 5 Dark Accent 6" w:uiPriority="50"/>
     <w:lsdException w:name="List Table 6 Colorful Accent 6" w:uiPriority="51"/>
     <w:lsdException w:name="List Table 7 Colorful Accent 6" w:uiPriority="52"/>
+    <w:lsdException w:name="Mention" w:semiHidden="1" w:unhideWhenUsed="1"/>
+    <w:lsdException w:name="Smart Hyperlink" w:semiHidden="1" w:unhideWhenUsed="1"/>
+    <w:lsdException w:name="Hashtag" w:semiHidden="1" w:unhideWhenUsed="1"/>
+    <w:lsdException w:name="Unresolved Mention" w:semiHidden="1" w:unhideWhenUsed="1"/>
+    <w:lsdException w:name="Smart Link" w:semiHidden="1" w:unhideWhenUsed="1"/>
   </w:latentStyles>
   <w:style w:type="paragraph" w:default="1" w:styleId="Normal">
     <w:name w:val="Normal"/>
@@ -3323,6 +8749,7 @@
   <w:style w:type="character" w:default="1" w:styleId="DefaultParagraphFont">
     <w:name w:val="Default Paragraph Font"/>
     <w:uiPriority w:val="1"/>
+    <w:semiHidden/>
     <w:unhideWhenUsed/>
   </w:style>
   <w:style w:type="table" w:default="1" w:styleId="TableNormal">
@@ -3462,7 +8889,7 @@
     <w:autoRedefine/>
     <w:uiPriority w:val="39"/>
     <w:unhideWhenUsed/>
-    <w:rsid w:val="00E015BC"/>
+    <w:rsid w:val="003E7A7B"/>
     <w:pPr>
       <w:tabs>
         <w:tab w:val="right" w:leader="dot" w:pos="9350"/>
@@ -3555,6 +8982,49 @@
       <w:ind w:left="720"/>
       <w:contextualSpacing/>
     </w:pPr>
+  </w:style>
+  <w:style w:type="character" w:styleId="UnresolvedMention">
+    <w:name w:val="Unresolved Mention"/>
+    <w:basedOn w:val="DefaultParagraphFont"/>
+    <w:uiPriority w:val="99"/>
+    <w:semiHidden/>
+    <w:unhideWhenUsed/>
+    <w:rsid w:val="005E693B"/>
+    <w:rPr>
+      <w:color w:val="605E5C"/>
+      <w:shd w:val="clear" w:color="auto" w:fill="E1DFDD"/>
+    </w:rPr>
+  </w:style>
+  <w:style w:type="character" w:styleId="FollowedHyperlink">
+    <w:name w:val="FollowedHyperlink"/>
+    <w:basedOn w:val="DefaultParagraphFont"/>
+    <w:uiPriority w:val="99"/>
+    <w:semiHidden/>
+    <w:unhideWhenUsed/>
+    <w:rsid w:val="005E693B"/>
+    <w:rPr>
+      <w:color w:val="800080" w:themeColor="followedHyperlink"/>
+      <w:u w:val="single"/>
+    </w:rPr>
+  </w:style>
+  <w:style w:type="table" w:styleId="TableGrid">
+    <w:name w:val="Table Grid"/>
+    <w:basedOn w:val="TableNormal"/>
+    <w:uiPriority w:val="39"/>
+    <w:rsid w:val="002277B6"/>
+    <w:pPr>
+      <w:spacing w:line="240" w:lineRule="auto"/>
+    </w:pPr>
+    <w:tblPr>
+      <w:tblBorders>
+        <w:top w:val="single" w:sz="4" w:space="0" w:color="auto"/>
+        <w:left w:val="single" w:sz="4" w:space="0" w:color="auto"/>
+        <w:bottom w:val="single" w:sz="4" w:space="0" w:color="auto"/>
+        <w:right w:val="single" w:sz="4" w:space="0" w:color="auto"/>
+        <w:insideH w:val="single" w:sz="4" w:space="0" w:color="auto"/>
+        <w:insideV w:val="single" w:sz="4" w:space="0" w:color="auto"/>
+      </w:tblBorders>
+    </w:tblPr>
   </w:style>
 </w:styles>
 </file>
